--- a/tesztterv/tesztterv.docx
+++ b/tesztterv/tesztterv.docx
@@ -927,10 +927,8 @@
                 <w:szCs w:val="24"/>
                 <w:lang w:val="hu-HU"/>
               </w:rPr>
-              <w:t>tesztterv.doc</w:t>
-            </w:r>
-            <w:bookmarkStart w:id="0" w:name="_GoBack"/>
-            <w:bookmarkEnd w:id="0"/>
+              <w:t>tesztterv.txt</w:t>
+            </w:r>
           </w:p>
         </w:tc>
       </w:tr>
@@ -954,2142 +952,21 @@
     </w:p>
     <w:p>
       <w:pPr>
-        <w:pStyle w:val="Titel1"/>
-        <w:rPr>
-          <w:lang w:val="hu-HU"/>
-        </w:rPr>
-      </w:pPr>
-      <w:r>
-        <w:rPr>
-          <w:lang w:val="hu-HU"/>
-        </w:rPr>
-        <w:lastRenderedPageBreak/>
-        <w:t>Tartalomjegyzék</w:t>
-      </w:r>
-      <w:r>
-        <w:rPr>
-          <w:lang w:val="hu-HU"/>
-        </w:rPr>
-        <w:tab/>
-      </w:r>
+        <w:rPr>
+          <w:noProof/>
+          <w:lang w:val="hu-HU"/>
+        </w:rPr>
+      </w:pPr>
     </w:p>
     <w:p>
       <w:pPr>
-        <w:pStyle w:val="TJ1"/>
-        <w:rPr>
-          <w:b w:val="0"/>
-          <w:sz w:val="22"/>
-          <w:szCs w:val="22"/>
-          <w:lang w:val="hu-HU"/>
-        </w:rPr>
-      </w:pPr>
-      <w:r>
-        <w:rPr>
-          <w:lang w:val="hu-HU"/>
-        </w:rPr>
-        <w:fldChar w:fldCharType="begin"/>
-      </w:r>
-      <w:r>
-        <w:rPr>
-          <w:lang w:val="hu-HU"/>
-        </w:rPr>
-        <w:instrText xml:space="preserve"> TOC \o "1-7" </w:instrText>
-      </w:r>
-      <w:r>
-        <w:rPr>
-          <w:lang w:val="hu-HU"/>
-        </w:rPr>
-        <w:fldChar w:fldCharType="separate"/>
-      </w:r>
-      <w:r>
-        <w:rPr>
-          <w:rFonts w:ascii="Arial" w:hAnsi="Arial" w:cs="Arial"/>
-          <w:lang w:val="hu-HU"/>
-        </w:rPr>
-        <w:t>1</w:t>
-      </w:r>
-      <w:r>
-        <w:rPr>
-          <w:b w:val="0"/>
-          <w:sz w:val="22"/>
-          <w:szCs w:val="22"/>
-          <w:lang w:val="hu-HU"/>
-        </w:rPr>
-        <w:tab/>
-      </w:r>
-      <w:r>
-        <w:rPr>
-          <w:rFonts w:cs="Calibri"/>
-          <w:lang w:val="hu-HU"/>
-        </w:rPr>
-        <w:t>Bevezetés</w:t>
-      </w:r>
-      <w:r>
-        <w:rPr>
-          <w:lang w:val="hu-HU"/>
-        </w:rPr>
-        <w:tab/>
-      </w:r>
-      <w:r>
-        <w:rPr>
-          <w:lang w:val="hu-HU"/>
-        </w:rPr>
-        <w:fldChar w:fldCharType="begin"/>
-      </w:r>
-      <w:r>
-        <w:rPr>
-          <w:lang w:val="hu-HU"/>
-        </w:rPr>
-        <w:instrText xml:space="preserve"> PAGEREF _Toc356224589 \h </w:instrText>
-      </w:r>
-      <w:r>
-        <w:rPr>
-          <w:lang w:val="hu-HU"/>
-        </w:rPr>
-      </w:r>
-      <w:r>
-        <w:rPr>
-          <w:lang w:val="hu-HU"/>
-        </w:rPr>
-        <w:fldChar w:fldCharType="separate"/>
-      </w:r>
-      <w:r>
-        <w:rPr>
-          <w:lang w:val="hu-HU"/>
-        </w:rPr>
-        <w:t>3</w:t>
-      </w:r>
-      <w:r>
-        <w:rPr>
-          <w:lang w:val="hu-HU"/>
-        </w:rPr>
-        <w:fldChar w:fldCharType="end"/>
-      </w:r>
-    </w:p>
-    <w:p>
-      <w:pPr>
-        <w:pStyle w:val="TJ2"/>
-        <w:rPr>
-          <w:i w:val="0"/>
-          <w:sz w:val="22"/>
-          <w:szCs w:val="22"/>
-          <w:lang w:val="hu-HU"/>
-        </w:rPr>
-      </w:pPr>
-      <w:r>
-        <w:rPr>
-          <w:rFonts w:ascii="Arial" w:hAnsi="Arial" w:cs="Arial"/>
-          <w:lang w:val="hu-HU"/>
-        </w:rPr>
-        <w:t>1.1</w:t>
-      </w:r>
-      <w:r>
-        <w:rPr>
-          <w:i w:val="0"/>
-          <w:sz w:val="22"/>
-          <w:szCs w:val="22"/>
-          <w:lang w:val="hu-HU"/>
-        </w:rPr>
-        <w:tab/>
-      </w:r>
-      <w:r>
-        <w:rPr>
-          <w:rFonts w:cs="Calibri"/>
-          <w:lang w:val="hu-HU"/>
-        </w:rPr>
-        <w:t>Tesztelési terv hatóköre, célja</w:t>
-      </w:r>
-      <w:r>
-        <w:rPr>
-          <w:lang w:val="hu-HU"/>
-        </w:rPr>
-        <w:tab/>
-      </w:r>
-      <w:r>
-        <w:rPr>
-          <w:lang w:val="hu-HU"/>
-        </w:rPr>
-        <w:fldChar w:fldCharType="begin"/>
-      </w:r>
-      <w:r>
-        <w:rPr>
-          <w:lang w:val="hu-HU"/>
-        </w:rPr>
-        <w:instrText xml:space="preserve"> PAGEREF _Toc356224590 \h </w:instrText>
-      </w:r>
-      <w:r>
-        <w:rPr>
-          <w:lang w:val="hu-HU"/>
-        </w:rPr>
-      </w:r>
-      <w:r>
-        <w:rPr>
-          <w:lang w:val="hu-HU"/>
-        </w:rPr>
-        <w:fldChar w:fldCharType="separate"/>
-      </w:r>
-      <w:r>
-        <w:rPr>
-          <w:lang w:val="hu-HU"/>
-        </w:rPr>
-        <w:t>3</w:t>
-      </w:r>
-      <w:r>
-        <w:rPr>
-          <w:lang w:val="hu-HU"/>
-        </w:rPr>
-        <w:fldChar w:fldCharType="end"/>
-      </w:r>
-    </w:p>
-    <w:p>
-      <w:pPr>
-        <w:pStyle w:val="TJ2"/>
-        <w:rPr>
-          <w:i w:val="0"/>
-          <w:sz w:val="22"/>
-          <w:szCs w:val="22"/>
-          <w:lang w:val="hu-HU"/>
-        </w:rPr>
-      </w:pPr>
-      <w:r>
-        <w:rPr>
-          <w:rFonts w:ascii="Arial" w:hAnsi="Arial" w:cs="Arial"/>
-          <w:lang w:val="hu-HU"/>
-        </w:rPr>
-        <w:t>1.2</w:t>
-      </w:r>
-      <w:r>
-        <w:rPr>
-          <w:i w:val="0"/>
-          <w:sz w:val="22"/>
-          <w:szCs w:val="22"/>
-          <w:lang w:val="hu-HU"/>
-        </w:rPr>
-        <w:tab/>
-      </w:r>
-      <w:r>
-        <w:rPr>
-          <w:rFonts w:cs="Calibri"/>
-          <w:lang w:val="hu-HU"/>
-        </w:rPr>
-        <w:t>Elvárások</w:t>
-      </w:r>
-      <w:r>
-        <w:rPr>
-          <w:lang w:val="hu-HU"/>
-        </w:rPr>
-        <w:tab/>
-      </w:r>
-      <w:r>
-        <w:rPr>
-          <w:lang w:val="hu-HU"/>
-        </w:rPr>
-        <w:fldChar w:fldCharType="begin"/>
-      </w:r>
-      <w:r>
-        <w:rPr>
-          <w:lang w:val="hu-HU"/>
-        </w:rPr>
-        <w:instrText xml:space="preserve"> PAGEREF _Toc356224591 \h </w:instrText>
-      </w:r>
-      <w:r>
-        <w:rPr>
-          <w:lang w:val="hu-HU"/>
-        </w:rPr>
-      </w:r>
-      <w:r>
-        <w:rPr>
-          <w:lang w:val="hu-HU"/>
-        </w:rPr>
-        <w:fldChar w:fldCharType="separate"/>
-      </w:r>
-      <w:r>
-        <w:rPr>
-          <w:lang w:val="hu-HU"/>
-        </w:rPr>
-        <w:t>3</w:t>
-      </w:r>
-      <w:r>
-        <w:rPr>
-          <w:lang w:val="hu-HU"/>
-        </w:rPr>
-        <w:fldChar w:fldCharType="end"/>
-      </w:r>
-    </w:p>
-    <w:p>
-      <w:pPr>
-        <w:pStyle w:val="TJ1"/>
-        <w:rPr>
-          <w:b w:val="0"/>
-          <w:sz w:val="22"/>
-          <w:szCs w:val="22"/>
-          <w:lang w:val="hu-HU"/>
-        </w:rPr>
-      </w:pPr>
-      <w:r>
-        <w:rPr>
-          <w:rFonts w:ascii="Arial" w:hAnsi="Arial" w:cs="Arial"/>
-          <w:lang w:val="hu-HU"/>
-        </w:rPr>
-        <w:t>2</w:t>
-      </w:r>
-      <w:r>
-        <w:rPr>
-          <w:b w:val="0"/>
-          <w:sz w:val="22"/>
-          <w:szCs w:val="22"/>
-          <w:lang w:val="hu-HU"/>
-        </w:rPr>
-        <w:tab/>
-      </w:r>
-      <w:r>
-        <w:rPr>
-          <w:rFonts w:cs="Calibri"/>
-          <w:lang w:val="hu-HU"/>
-        </w:rPr>
-        <w:t>Szükséges erőforrások</w:t>
-      </w:r>
-      <w:r>
-        <w:rPr>
-          <w:lang w:val="hu-HU"/>
-        </w:rPr>
-        <w:tab/>
-      </w:r>
-      <w:r>
-        <w:rPr>
-          <w:lang w:val="hu-HU"/>
-        </w:rPr>
-        <w:fldChar w:fldCharType="begin"/>
-      </w:r>
-      <w:r>
-        <w:rPr>
-          <w:lang w:val="hu-HU"/>
-        </w:rPr>
-        <w:instrText xml:space="preserve"> PAGEREF _Toc356224592 \h </w:instrText>
-      </w:r>
-      <w:r>
-        <w:rPr>
-          <w:lang w:val="hu-HU"/>
-        </w:rPr>
-      </w:r>
-      <w:r>
-        <w:rPr>
-          <w:lang w:val="hu-HU"/>
-        </w:rPr>
-        <w:fldChar w:fldCharType="separate"/>
-      </w:r>
-      <w:r>
-        <w:rPr>
-          <w:lang w:val="hu-HU"/>
-        </w:rPr>
-        <w:t>3</w:t>
-      </w:r>
-      <w:r>
-        <w:rPr>
-          <w:lang w:val="hu-HU"/>
-        </w:rPr>
-        <w:fldChar w:fldCharType="end"/>
-      </w:r>
-    </w:p>
-    <w:p>
-      <w:pPr>
-        <w:pStyle w:val="TJ2"/>
-        <w:rPr>
-          <w:i w:val="0"/>
-          <w:sz w:val="22"/>
-          <w:szCs w:val="22"/>
-          <w:lang w:val="hu-HU"/>
-        </w:rPr>
-      </w:pPr>
-      <w:r>
-        <w:rPr>
-          <w:rFonts w:ascii="Arial" w:hAnsi="Arial" w:cs="Arial"/>
-          <w:lang w:val="hu-HU"/>
-        </w:rPr>
-        <w:t>2.1</w:t>
-      </w:r>
-      <w:r>
-        <w:rPr>
-          <w:i w:val="0"/>
-          <w:sz w:val="22"/>
-          <w:szCs w:val="22"/>
-          <w:lang w:val="hu-HU"/>
-        </w:rPr>
-        <w:tab/>
-      </w:r>
-      <w:r>
-        <w:rPr>
-          <w:rFonts w:cs="Calibri"/>
-          <w:lang w:val="hu-HU"/>
-        </w:rPr>
-        <w:t>Feladatkörök és felelősségek (tesztcsapat meghatározása)</w:t>
-      </w:r>
-      <w:r>
-        <w:rPr>
-          <w:lang w:val="hu-HU"/>
-        </w:rPr>
-        <w:tab/>
-      </w:r>
-      <w:r>
-        <w:rPr>
-          <w:lang w:val="hu-HU"/>
-        </w:rPr>
-        <w:fldChar w:fldCharType="begin"/>
-      </w:r>
-      <w:r>
-        <w:rPr>
-          <w:lang w:val="hu-HU"/>
-        </w:rPr>
-        <w:instrText xml:space="preserve"> PAGEREF _Toc356224593 \h </w:instrText>
-      </w:r>
-      <w:r>
-        <w:rPr>
-          <w:lang w:val="hu-HU"/>
-        </w:rPr>
-      </w:r>
-      <w:r>
-        <w:rPr>
-          <w:lang w:val="hu-HU"/>
-        </w:rPr>
-        <w:fldChar w:fldCharType="separate"/>
-      </w:r>
-      <w:r>
-        <w:rPr>
-          <w:lang w:val="hu-HU"/>
-        </w:rPr>
-        <w:t>3</w:t>
-      </w:r>
-      <w:r>
-        <w:rPr>
-          <w:lang w:val="hu-HU"/>
-        </w:rPr>
-        <w:fldChar w:fldCharType="end"/>
-      </w:r>
-    </w:p>
-    <w:p>
-      <w:pPr>
-        <w:pStyle w:val="TJ2"/>
-        <w:rPr>
-          <w:i w:val="0"/>
-          <w:sz w:val="22"/>
-          <w:szCs w:val="22"/>
-          <w:lang w:val="hu-HU"/>
-        </w:rPr>
-      </w:pPr>
-      <w:r>
-        <w:rPr>
-          <w:rFonts w:ascii="Arial" w:hAnsi="Arial" w:cs="Arial"/>
-          <w:lang w:val="hu-HU"/>
-        </w:rPr>
-        <w:t>2.2</w:t>
-      </w:r>
-      <w:r>
-        <w:rPr>
-          <w:i w:val="0"/>
-          <w:sz w:val="22"/>
-          <w:szCs w:val="22"/>
-          <w:lang w:val="hu-HU"/>
-        </w:rPr>
-        <w:tab/>
-      </w:r>
-      <w:r>
-        <w:rPr>
-          <w:lang w:val="hu-HU"/>
-        </w:rPr>
-        <w:t>Tesztkörnyezet</w:t>
-      </w:r>
-      <w:r>
-        <w:rPr>
-          <w:lang w:val="hu-HU"/>
-        </w:rPr>
-        <w:tab/>
-      </w:r>
-      <w:r>
-        <w:rPr>
-          <w:lang w:val="hu-HU"/>
-        </w:rPr>
-        <w:fldChar w:fldCharType="begin"/>
-      </w:r>
-      <w:r>
-        <w:rPr>
-          <w:lang w:val="hu-HU"/>
-        </w:rPr>
-        <w:instrText xml:space="preserve"> PAGEREF _Toc356224594 \h </w:instrText>
-      </w:r>
-      <w:r>
-        <w:rPr>
-          <w:lang w:val="hu-HU"/>
-        </w:rPr>
-      </w:r>
-      <w:r>
-        <w:rPr>
-          <w:lang w:val="hu-HU"/>
-        </w:rPr>
-        <w:fldChar w:fldCharType="separate"/>
-      </w:r>
-      <w:r>
-        <w:rPr>
-          <w:lang w:val="hu-HU"/>
-        </w:rPr>
-        <w:t>3</w:t>
-      </w:r>
-      <w:r>
-        <w:rPr>
-          <w:lang w:val="hu-HU"/>
-        </w:rPr>
-        <w:fldChar w:fldCharType="end"/>
-      </w:r>
-    </w:p>
-    <w:p>
-      <w:pPr>
-        <w:pStyle w:val="TJ2"/>
-        <w:rPr>
-          <w:i w:val="0"/>
-          <w:sz w:val="22"/>
-          <w:szCs w:val="22"/>
-          <w:lang w:val="hu-HU"/>
-        </w:rPr>
-      </w:pPr>
-      <w:r>
-        <w:rPr>
-          <w:rFonts w:ascii="Arial" w:hAnsi="Arial" w:cs="Arial"/>
-          <w:lang w:val="hu-HU"/>
-        </w:rPr>
-        <w:t>2.3</w:t>
-      </w:r>
-      <w:r>
-        <w:rPr>
-          <w:i w:val="0"/>
-          <w:sz w:val="22"/>
-          <w:szCs w:val="22"/>
-          <w:lang w:val="hu-HU"/>
-        </w:rPr>
-        <w:tab/>
-      </w:r>
-      <w:r>
-        <w:rPr>
-          <w:lang w:val="hu-HU"/>
-        </w:rPr>
-        <w:t>Tesztadatok</w:t>
-      </w:r>
-      <w:r>
-        <w:rPr>
-          <w:lang w:val="hu-HU"/>
-        </w:rPr>
-        <w:tab/>
-      </w:r>
-      <w:r>
-        <w:rPr>
-          <w:lang w:val="hu-HU"/>
-        </w:rPr>
-        <w:fldChar w:fldCharType="begin"/>
-      </w:r>
-      <w:r>
-        <w:rPr>
-          <w:lang w:val="hu-HU"/>
-        </w:rPr>
-        <w:instrText xml:space="preserve"> PAGEREF _Toc356224595 \h </w:instrText>
-      </w:r>
-      <w:r>
-        <w:rPr>
-          <w:lang w:val="hu-HU"/>
-        </w:rPr>
-      </w:r>
-      <w:r>
-        <w:rPr>
-          <w:lang w:val="hu-HU"/>
-        </w:rPr>
-        <w:fldChar w:fldCharType="separate"/>
-      </w:r>
-      <w:r>
-        <w:rPr>
-          <w:lang w:val="hu-HU"/>
-        </w:rPr>
-        <w:t>3</w:t>
-      </w:r>
-      <w:r>
-        <w:rPr>
-          <w:lang w:val="hu-HU"/>
-        </w:rPr>
-        <w:fldChar w:fldCharType="end"/>
-      </w:r>
-    </w:p>
-    <w:p>
-      <w:pPr>
-        <w:pStyle w:val="TJ2"/>
-        <w:rPr>
-          <w:i w:val="0"/>
-          <w:sz w:val="22"/>
-          <w:szCs w:val="22"/>
-          <w:lang w:val="hu-HU"/>
-        </w:rPr>
-      </w:pPr>
-      <w:r>
-        <w:rPr>
-          <w:rFonts w:ascii="Arial" w:hAnsi="Arial" w:cs="Arial"/>
-          <w:lang w:val="hu-HU"/>
-        </w:rPr>
-        <w:t>2.4</w:t>
-      </w:r>
-      <w:r>
-        <w:rPr>
-          <w:i w:val="0"/>
-          <w:sz w:val="22"/>
-          <w:szCs w:val="22"/>
-          <w:lang w:val="hu-HU"/>
-        </w:rPr>
-        <w:tab/>
-      </w:r>
-      <w:r>
-        <w:rPr>
-          <w:lang w:val="hu-HU"/>
-        </w:rPr>
-        <w:t>Leszállítandó teszt dokumentumok</w:t>
-      </w:r>
-      <w:r>
-        <w:rPr>
-          <w:lang w:val="hu-HU"/>
-        </w:rPr>
-        <w:tab/>
-      </w:r>
-      <w:r>
-        <w:rPr>
-          <w:lang w:val="hu-HU"/>
-        </w:rPr>
-        <w:fldChar w:fldCharType="begin"/>
-      </w:r>
-      <w:r>
-        <w:rPr>
-          <w:lang w:val="hu-HU"/>
-        </w:rPr>
-        <w:instrText xml:space="preserve"> PAGEREF _Toc356224597 \h </w:instrText>
-      </w:r>
-      <w:r>
-        <w:rPr>
-          <w:lang w:val="hu-HU"/>
-        </w:rPr>
-      </w:r>
-      <w:r>
-        <w:rPr>
-          <w:lang w:val="hu-HU"/>
-        </w:rPr>
-        <w:fldChar w:fldCharType="separate"/>
-      </w:r>
-      <w:r>
-        <w:rPr>
-          <w:lang w:val="hu-HU"/>
-        </w:rPr>
-        <w:t>3</w:t>
-      </w:r>
-      <w:r>
-        <w:rPr>
-          <w:lang w:val="hu-HU"/>
-        </w:rPr>
-        <w:fldChar w:fldCharType="end"/>
-      </w:r>
-    </w:p>
-    <w:p>
-      <w:pPr>
-        <w:pStyle w:val="TJ2"/>
-        <w:rPr>
-          <w:i w:val="0"/>
-          <w:sz w:val="22"/>
-          <w:szCs w:val="22"/>
-          <w:lang w:val="hu-HU"/>
-        </w:rPr>
-      </w:pPr>
-      <w:r>
-        <w:rPr>
-          <w:rFonts w:ascii="Arial" w:hAnsi="Arial" w:cs="Arial"/>
-          <w:lang w:val="hu-HU"/>
-        </w:rPr>
-        <w:t>2.5</w:t>
-      </w:r>
-      <w:r>
-        <w:rPr>
-          <w:i w:val="0"/>
-          <w:sz w:val="22"/>
-          <w:szCs w:val="22"/>
-          <w:lang w:val="hu-HU"/>
-        </w:rPr>
-        <w:tab/>
-      </w:r>
-      <w:r>
-        <w:rPr>
-          <w:lang w:val="hu-HU"/>
-        </w:rPr>
-        <w:t>Tesztelési eszközök</w:t>
-      </w:r>
-      <w:r>
-        <w:rPr>
-          <w:lang w:val="hu-HU"/>
-        </w:rPr>
-        <w:tab/>
-      </w:r>
-      <w:r>
-        <w:rPr>
-          <w:lang w:val="hu-HU"/>
-        </w:rPr>
-        <w:fldChar w:fldCharType="begin"/>
-      </w:r>
-      <w:r>
-        <w:rPr>
-          <w:lang w:val="hu-HU"/>
-        </w:rPr>
-        <w:instrText xml:space="preserve"> PAGEREF _Toc356224598 \h </w:instrText>
-      </w:r>
-      <w:r>
-        <w:rPr>
-          <w:lang w:val="hu-HU"/>
-        </w:rPr>
-      </w:r>
-      <w:r>
-        <w:rPr>
-          <w:lang w:val="hu-HU"/>
-        </w:rPr>
-        <w:fldChar w:fldCharType="separate"/>
-      </w:r>
-      <w:r>
-        <w:rPr>
-          <w:lang w:val="hu-HU"/>
-        </w:rPr>
-        <w:t>3</w:t>
-      </w:r>
-      <w:r>
-        <w:rPr>
-          <w:lang w:val="hu-HU"/>
-        </w:rPr>
-        <w:fldChar w:fldCharType="end"/>
-      </w:r>
-    </w:p>
-    <w:p>
-      <w:pPr>
-        <w:pStyle w:val="TJ1"/>
-        <w:rPr>
-          <w:b w:val="0"/>
-          <w:sz w:val="22"/>
-          <w:szCs w:val="22"/>
-          <w:lang w:val="hu-HU"/>
-        </w:rPr>
-      </w:pPr>
-      <w:r>
-        <w:rPr>
-          <w:rFonts w:ascii="Arial" w:hAnsi="Arial" w:cs="Arial"/>
-          <w:lang w:val="hu-HU"/>
-        </w:rPr>
-        <w:t>3</w:t>
-      </w:r>
-      <w:r>
-        <w:rPr>
-          <w:b w:val="0"/>
-          <w:sz w:val="22"/>
-          <w:szCs w:val="22"/>
-          <w:lang w:val="hu-HU"/>
-        </w:rPr>
-        <w:tab/>
-      </w:r>
-      <w:r>
-        <w:rPr>
-          <w:lang w:val="hu-HU"/>
-        </w:rPr>
-        <w:t>Tesztelési terv</w:t>
-      </w:r>
-      <w:r>
-        <w:rPr>
-          <w:lang w:val="hu-HU"/>
-        </w:rPr>
-        <w:tab/>
-      </w:r>
-      <w:r>
-        <w:rPr>
-          <w:lang w:val="hu-HU"/>
-        </w:rPr>
-        <w:fldChar w:fldCharType="begin"/>
-      </w:r>
-      <w:r>
-        <w:rPr>
-          <w:lang w:val="hu-HU"/>
-        </w:rPr>
-        <w:instrText xml:space="preserve"> PAGEREF _Toc356224599 \h </w:instrText>
-      </w:r>
-      <w:r>
-        <w:rPr>
-          <w:lang w:val="hu-HU"/>
-        </w:rPr>
-      </w:r>
-      <w:r>
-        <w:rPr>
-          <w:lang w:val="hu-HU"/>
-        </w:rPr>
-        <w:fldChar w:fldCharType="separate"/>
-      </w:r>
-      <w:r>
-        <w:rPr>
-          <w:lang w:val="hu-HU"/>
-        </w:rPr>
-        <w:t>3</w:t>
-      </w:r>
-      <w:r>
-        <w:rPr>
-          <w:lang w:val="hu-HU"/>
-        </w:rPr>
-        <w:fldChar w:fldCharType="end"/>
-      </w:r>
-    </w:p>
-    <w:p>
-      <w:pPr>
-        <w:pStyle w:val="TJ2"/>
-        <w:rPr>
-          <w:i w:val="0"/>
-          <w:sz w:val="22"/>
-          <w:szCs w:val="22"/>
-          <w:lang w:val="hu-HU"/>
-        </w:rPr>
-      </w:pPr>
-      <w:r>
-        <w:rPr>
-          <w:rFonts w:ascii="Arial" w:hAnsi="Arial" w:cs="Arial"/>
-          <w:lang w:val="hu-HU"/>
-        </w:rPr>
-        <w:t>3.1</w:t>
-      </w:r>
-      <w:r>
-        <w:rPr>
-          <w:i w:val="0"/>
-          <w:sz w:val="22"/>
-          <w:szCs w:val="22"/>
-          <w:lang w:val="hu-HU"/>
-        </w:rPr>
-        <w:tab/>
-      </w:r>
-      <w:r>
-        <w:rPr>
-          <w:lang w:val="hu-HU"/>
-        </w:rPr>
-        <w:t>Fejlesztői teszt</w:t>
-      </w:r>
-      <w:r>
-        <w:rPr>
-          <w:lang w:val="hu-HU"/>
-        </w:rPr>
-        <w:tab/>
-      </w:r>
-      <w:r>
-        <w:rPr>
-          <w:lang w:val="hu-HU"/>
-        </w:rPr>
-        <w:fldChar w:fldCharType="begin"/>
-      </w:r>
-      <w:r>
-        <w:rPr>
-          <w:lang w:val="hu-HU"/>
-        </w:rPr>
-        <w:instrText xml:space="preserve"> PAGEREF _Toc356224600 \h </w:instrText>
-      </w:r>
-      <w:r>
-        <w:rPr>
-          <w:lang w:val="hu-HU"/>
-        </w:rPr>
-      </w:r>
-      <w:r>
-        <w:rPr>
-          <w:lang w:val="hu-HU"/>
-        </w:rPr>
-        <w:fldChar w:fldCharType="separate"/>
-      </w:r>
-      <w:r>
-        <w:rPr>
-          <w:lang w:val="hu-HU"/>
-        </w:rPr>
-        <w:t>3</w:t>
-      </w:r>
-      <w:r>
-        <w:rPr>
-          <w:lang w:val="hu-HU"/>
-        </w:rPr>
-        <w:fldChar w:fldCharType="end"/>
-      </w:r>
-    </w:p>
-    <w:p>
-      <w:pPr>
-        <w:pStyle w:val="TJ2"/>
-        <w:rPr>
-          <w:i w:val="0"/>
-          <w:sz w:val="22"/>
-          <w:szCs w:val="22"/>
-          <w:lang w:val="hu-HU"/>
-        </w:rPr>
-      </w:pPr>
-      <w:r>
-        <w:rPr>
-          <w:rFonts w:ascii="Arial" w:hAnsi="Arial" w:cs="Arial"/>
-          <w:lang w:val="hu-HU"/>
-        </w:rPr>
-        <w:t>3.2</w:t>
-      </w:r>
-      <w:r>
-        <w:rPr>
-          <w:i w:val="0"/>
-          <w:sz w:val="22"/>
-          <w:szCs w:val="22"/>
-          <w:lang w:val="hu-HU"/>
-        </w:rPr>
-        <w:tab/>
-      </w:r>
-      <w:r>
-        <w:rPr>
-          <w:lang w:val="hu-HU"/>
-        </w:rPr>
-        <w:t>Prototípus (modul) teszt</w:t>
-      </w:r>
-      <w:r>
-        <w:rPr>
-          <w:lang w:val="hu-HU"/>
-        </w:rPr>
-        <w:tab/>
-      </w:r>
-      <w:r>
-        <w:rPr>
-          <w:lang w:val="hu-HU"/>
-        </w:rPr>
-        <w:fldChar w:fldCharType="begin"/>
-      </w:r>
-      <w:r>
-        <w:rPr>
-          <w:lang w:val="hu-HU"/>
-        </w:rPr>
-        <w:instrText xml:space="preserve"> PAGEREF _Toc356224601 \h </w:instrText>
-      </w:r>
-      <w:r>
-        <w:rPr>
-          <w:lang w:val="hu-HU"/>
-        </w:rPr>
-      </w:r>
-      <w:r>
-        <w:rPr>
-          <w:lang w:val="hu-HU"/>
-        </w:rPr>
-        <w:fldChar w:fldCharType="separate"/>
-      </w:r>
-      <w:r>
-        <w:rPr>
-          <w:lang w:val="hu-HU"/>
-        </w:rPr>
-        <w:t>3</w:t>
-      </w:r>
-      <w:r>
-        <w:rPr>
-          <w:lang w:val="hu-HU"/>
-        </w:rPr>
-        <w:fldChar w:fldCharType="end"/>
-      </w:r>
-    </w:p>
-    <w:p>
-      <w:pPr>
-        <w:pStyle w:val="TJ2"/>
-        <w:rPr>
-          <w:i w:val="0"/>
-          <w:sz w:val="22"/>
-          <w:szCs w:val="22"/>
-          <w:lang w:val="hu-HU"/>
-        </w:rPr>
-      </w:pPr>
-      <w:r>
-        <w:rPr>
-          <w:rFonts w:ascii="Arial" w:hAnsi="Arial" w:cs="Arial"/>
-          <w:lang w:val="hu-HU"/>
-        </w:rPr>
-        <w:t>3.3</w:t>
-      </w:r>
-      <w:r>
-        <w:rPr>
-          <w:i w:val="0"/>
-          <w:sz w:val="22"/>
-          <w:szCs w:val="22"/>
-          <w:lang w:val="hu-HU"/>
-        </w:rPr>
-        <w:tab/>
-      </w:r>
-      <w:r>
-        <w:rPr>
-          <w:lang w:val="hu-HU"/>
-        </w:rPr>
-        <w:t>Integrációs teszt</w:t>
-      </w:r>
-      <w:r>
-        <w:rPr>
-          <w:lang w:val="hu-HU"/>
-        </w:rPr>
-        <w:tab/>
-      </w:r>
-      <w:r>
-        <w:rPr>
-          <w:lang w:val="hu-HU"/>
-        </w:rPr>
-        <w:fldChar w:fldCharType="begin"/>
-      </w:r>
-      <w:r>
-        <w:rPr>
-          <w:lang w:val="hu-HU"/>
-        </w:rPr>
-        <w:instrText xml:space="preserve"> PAGEREF _Toc356224602 \h </w:instrText>
-      </w:r>
-      <w:r>
-        <w:rPr>
-          <w:lang w:val="hu-HU"/>
-        </w:rPr>
-      </w:r>
-      <w:r>
-        <w:rPr>
-          <w:lang w:val="hu-HU"/>
-        </w:rPr>
-        <w:fldChar w:fldCharType="separate"/>
-      </w:r>
-      <w:r>
-        <w:rPr>
-          <w:lang w:val="hu-HU"/>
-        </w:rPr>
-        <w:t>3</w:t>
-      </w:r>
-      <w:r>
-        <w:rPr>
-          <w:lang w:val="hu-HU"/>
-        </w:rPr>
-        <w:fldChar w:fldCharType="end"/>
-      </w:r>
-    </w:p>
-    <w:p>
-      <w:pPr>
-        <w:pStyle w:val="TJ2"/>
-        <w:rPr>
-          <w:i w:val="0"/>
-          <w:sz w:val="22"/>
-          <w:szCs w:val="22"/>
-          <w:lang w:val="hu-HU"/>
-        </w:rPr>
-      </w:pPr>
-      <w:r>
-        <w:rPr>
-          <w:rFonts w:ascii="Arial" w:hAnsi="Arial" w:cs="Arial"/>
-          <w:lang w:val="hu-HU"/>
-        </w:rPr>
-        <w:t>3.4</w:t>
-      </w:r>
-      <w:r>
-        <w:rPr>
-          <w:i w:val="0"/>
-          <w:sz w:val="22"/>
-          <w:szCs w:val="22"/>
-          <w:lang w:val="hu-HU"/>
-        </w:rPr>
-        <w:tab/>
-      </w:r>
-      <w:r>
-        <w:rPr>
-          <w:lang w:val="hu-HU"/>
-        </w:rPr>
-        <w:t>Elfogadási teszt</w:t>
-      </w:r>
-      <w:r>
-        <w:rPr>
-          <w:lang w:val="hu-HU"/>
-        </w:rPr>
-        <w:tab/>
-      </w:r>
-      <w:r>
-        <w:rPr>
-          <w:lang w:val="hu-HU"/>
-        </w:rPr>
-        <w:fldChar w:fldCharType="begin"/>
-      </w:r>
-      <w:r>
-        <w:rPr>
-          <w:lang w:val="hu-HU"/>
-        </w:rPr>
-        <w:instrText xml:space="preserve"> PAGEREF _Toc356224603 \h </w:instrText>
-      </w:r>
-      <w:r>
-        <w:rPr>
-          <w:lang w:val="hu-HU"/>
-        </w:rPr>
-      </w:r>
-      <w:r>
-        <w:rPr>
-          <w:lang w:val="hu-HU"/>
-        </w:rPr>
-        <w:fldChar w:fldCharType="separate"/>
-      </w:r>
-      <w:r>
-        <w:rPr>
-          <w:lang w:val="hu-HU"/>
-        </w:rPr>
-        <w:t>3</w:t>
-      </w:r>
-      <w:r>
-        <w:rPr>
-          <w:lang w:val="hu-HU"/>
-        </w:rPr>
-        <w:fldChar w:fldCharType="end"/>
-      </w:r>
-    </w:p>
-    <w:p>
-      <w:pPr>
-        <w:pStyle w:val="TJ2"/>
-        <w:rPr>
-          <w:i w:val="0"/>
-          <w:sz w:val="22"/>
-          <w:szCs w:val="22"/>
-          <w:lang w:val="hu-HU"/>
-        </w:rPr>
-      </w:pPr>
-      <w:r>
-        <w:rPr>
-          <w:rFonts w:ascii="Arial" w:hAnsi="Arial" w:cs="Arial"/>
-          <w:lang w:val="hu-HU"/>
-        </w:rPr>
-        <w:t>3.5</w:t>
-      </w:r>
-      <w:r>
-        <w:rPr>
-          <w:i w:val="0"/>
-          <w:sz w:val="22"/>
-          <w:szCs w:val="22"/>
-          <w:lang w:val="hu-HU"/>
-        </w:rPr>
-        <w:tab/>
-      </w:r>
-      <w:r>
-        <w:rPr>
-          <w:lang w:val="hu-HU"/>
-        </w:rPr>
-        <w:t>Terheléses teszt</w:t>
-      </w:r>
-      <w:r>
-        <w:rPr>
-          <w:lang w:val="hu-HU"/>
-        </w:rPr>
-        <w:tab/>
-      </w:r>
-      <w:r>
-        <w:rPr>
-          <w:lang w:val="hu-HU"/>
-        </w:rPr>
-        <w:fldChar w:fldCharType="begin"/>
-      </w:r>
-      <w:r>
-        <w:rPr>
-          <w:lang w:val="hu-HU"/>
-        </w:rPr>
-        <w:instrText xml:space="preserve"> PAGEREF _Toc356224604 \h </w:instrText>
-      </w:r>
-      <w:r>
-        <w:rPr>
-          <w:lang w:val="hu-HU"/>
-        </w:rPr>
-      </w:r>
-      <w:r>
-        <w:rPr>
-          <w:lang w:val="hu-HU"/>
-        </w:rPr>
-        <w:fldChar w:fldCharType="separate"/>
-      </w:r>
-      <w:r>
-        <w:rPr>
-          <w:lang w:val="hu-HU"/>
-        </w:rPr>
-        <w:t>3</w:t>
-      </w:r>
-      <w:r>
-        <w:rPr>
-          <w:lang w:val="hu-HU"/>
-        </w:rPr>
-        <w:fldChar w:fldCharType="end"/>
-      </w:r>
-    </w:p>
-    <w:p>
-      <w:pPr>
-        <w:pStyle w:val="TJ2"/>
-        <w:rPr>
-          <w:i w:val="0"/>
-          <w:sz w:val="22"/>
-          <w:szCs w:val="22"/>
-          <w:lang w:val="hu-HU"/>
-        </w:rPr>
-      </w:pPr>
-      <w:r>
-        <w:rPr>
-          <w:rFonts w:ascii="Arial" w:hAnsi="Arial" w:cs="Arial"/>
-          <w:lang w:val="hu-HU"/>
-        </w:rPr>
-        <w:t>3.6</w:t>
-      </w:r>
-      <w:r>
-        <w:rPr>
-          <w:i w:val="0"/>
-          <w:sz w:val="22"/>
-          <w:szCs w:val="22"/>
-          <w:lang w:val="hu-HU"/>
-        </w:rPr>
-        <w:tab/>
-      </w:r>
-      <w:r>
-        <w:rPr>
-          <w:lang w:val="hu-HU"/>
-        </w:rPr>
-        <w:t>Biztonsági teszt (audit)</w:t>
-      </w:r>
-      <w:r>
-        <w:rPr>
-          <w:lang w:val="hu-HU"/>
-        </w:rPr>
-        <w:tab/>
-      </w:r>
-      <w:r>
-        <w:rPr>
-          <w:lang w:val="hu-HU"/>
-        </w:rPr>
-        <w:fldChar w:fldCharType="begin"/>
-      </w:r>
-      <w:r>
-        <w:rPr>
-          <w:lang w:val="hu-HU"/>
-        </w:rPr>
-        <w:instrText xml:space="preserve"> PAGEREF _Toc356224605 \h </w:instrText>
-      </w:r>
-      <w:r>
-        <w:rPr>
-          <w:lang w:val="hu-HU"/>
-        </w:rPr>
-      </w:r>
-      <w:r>
-        <w:rPr>
-          <w:lang w:val="hu-HU"/>
-        </w:rPr>
-        <w:fldChar w:fldCharType="separate"/>
-      </w:r>
-      <w:r>
-        <w:rPr>
-          <w:lang w:val="hu-HU"/>
-        </w:rPr>
-        <w:t>3</w:t>
-      </w:r>
-      <w:r>
-        <w:rPr>
-          <w:lang w:val="hu-HU"/>
-        </w:rPr>
-        <w:fldChar w:fldCharType="end"/>
-      </w:r>
-    </w:p>
-    <w:p>
-      <w:pPr>
-        <w:pStyle w:val="TJ2"/>
-        <w:rPr>
-          <w:i w:val="0"/>
-          <w:sz w:val="22"/>
-          <w:szCs w:val="22"/>
-          <w:lang w:val="hu-HU"/>
-        </w:rPr>
-      </w:pPr>
-      <w:r>
-        <w:rPr>
-          <w:rFonts w:ascii="Arial" w:hAnsi="Arial" w:cs="Arial"/>
-          <w:lang w:val="hu-HU"/>
-        </w:rPr>
-        <w:t>3.7</w:t>
-      </w:r>
-      <w:r>
-        <w:rPr>
-          <w:i w:val="0"/>
-          <w:sz w:val="22"/>
-          <w:szCs w:val="22"/>
-          <w:lang w:val="hu-HU"/>
-        </w:rPr>
-        <w:tab/>
-      </w:r>
-      <w:r>
-        <w:rPr>
-          <w:lang w:val="hu-HU"/>
-        </w:rPr>
-        <w:t>Go live teszt</w:t>
-      </w:r>
-      <w:r>
-        <w:rPr>
-          <w:lang w:val="hu-HU"/>
-        </w:rPr>
-        <w:tab/>
-      </w:r>
-      <w:r>
-        <w:rPr>
-          <w:lang w:val="hu-HU"/>
-        </w:rPr>
-        <w:fldChar w:fldCharType="begin"/>
-      </w:r>
-      <w:r>
-        <w:rPr>
-          <w:lang w:val="hu-HU"/>
-        </w:rPr>
-        <w:instrText xml:space="preserve"> PAGEREF _Toc356224606 \h </w:instrText>
-      </w:r>
-      <w:r>
-        <w:rPr>
-          <w:lang w:val="hu-HU"/>
-        </w:rPr>
-      </w:r>
-      <w:r>
-        <w:rPr>
-          <w:lang w:val="hu-HU"/>
-        </w:rPr>
-        <w:fldChar w:fldCharType="separate"/>
-      </w:r>
-      <w:r>
-        <w:rPr>
-          <w:lang w:val="hu-HU"/>
-        </w:rPr>
-        <w:t>3</w:t>
-      </w:r>
-      <w:r>
-        <w:rPr>
-          <w:lang w:val="hu-HU"/>
-        </w:rPr>
-        <w:fldChar w:fldCharType="end"/>
-      </w:r>
-    </w:p>
-    <w:p>
-      <w:pPr>
-        <w:pStyle w:val="TJ2"/>
-        <w:rPr>
-          <w:i w:val="0"/>
-          <w:sz w:val="22"/>
-          <w:szCs w:val="22"/>
-          <w:lang w:val="hu-HU"/>
-        </w:rPr>
-      </w:pPr>
-      <w:r>
-        <w:rPr>
-          <w:rFonts w:ascii="Arial" w:hAnsi="Arial" w:cs="Arial"/>
-          <w:lang w:val="hu-HU"/>
-        </w:rPr>
-        <w:t>3.8</w:t>
-      </w:r>
-      <w:r>
-        <w:rPr>
-          <w:i w:val="0"/>
-          <w:sz w:val="22"/>
-          <w:szCs w:val="22"/>
-          <w:lang w:val="hu-HU"/>
-        </w:rPr>
-        <w:tab/>
-      </w:r>
-      <w:r>
-        <w:rPr>
-          <w:lang w:val="hu-HU"/>
-        </w:rPr>
-        <w:t>Tesztelési feladatok, teszt-esetek leírása</w:t>
-      </w:r>
-      <w:r>
-        <w:rPr>
-          <w:lang w:val="hu-HU"/>
-        </w:rPr>
-        <w:tab/>
-      </w:r>
-      <w:r>
-        <w:rPr>
-          <w:lang w:val="hu-HU"/>
-        </w:rPr>
-        <w:fldChar w:fldCharType="begin"/>
-      </w:r>
-      <w:r>
-        <w:rPr>
-          <w:lang w:val="hu-HU"/>
-        </w:rPr>
-        <w:instrText xml:space="preserve"> PAGEREF _Toc356224607 \h </w:instrText>
-      </w:r>
-      <w:r>
-        <w:rPr>
-          <w:lang w:val="hu-HU"/>
-        </w:rPr>
-      </w:r>
-      <w:r>
-        <w:rPr>
-          <w:lang w:val="hu-HU"/>
-        </w:rPr>
-        <w:fldChar w:fldCharType="separate"/>
-      </w:r>
-      <w:r>
-        <w:rPr>
-          <w:lang w:val="hu-HU"/>
-        </w:rPr>
-        <w:t>3</w:t>
-      </w:r>
-      <w:r>
-        <w:rPr>
-          <w:lang w:val="hu-HU"/>
-        </w:rPr>
-        <w:fldChar w:fldCharType="end"/>
-      </w:r>
-    </w:p>
-    <w:p>
-      <w:pPr>
-        <w:pStyle w:val="TJ2"/>
-        <w:rPr>
-          <w:i w:val="0"/>
-          <w:sz w:val="22"/>
-          <w:szCs w:val="22"/>
-          <w:lang w:val="hu-HU"/>
-        </w:rPr>
-      </w:pPr>
-      <w:r>
-        <w:rPr>
-          <w:rFonts w:ascii="Arial" w:hAnsi="Arial" w:cs="Arial"/>
-          <w:lang w:val="hu-HU"/>
-        </w:rPr>
-        <w:t>3.9</w:t>
-      </w:r>
-      <w:r>
-        <w:rPr>
-          <w:i w:val="0"/>
-          <w:sz w:val="22"/>
-          <w:szCs w:val="22"/>
-          <w:lang w:val="hu-HU"/>
-        </w:rPr>
-        <w:tab/>
-      </w:r>
-      <w:r>
-        <w:rPr>
-          <w:lang w:val="hu-HU"/>
-        </w:rPr>
-        <w:t>Tesztelési ütemterv, függőségek – tesztforgatókönyv</w:t>
-      </w:r>
-      <w:r>
-        <w:rPr>
-          <w:lang w:val="hu-HU"/>
-        </w:rPr>
-        <w:tab/>
-      </w:r>
-      <w:r>
-        <w:rPr>
-          <w:lang w:val="hu-HU"/>
-        </w:rPr>
-        <w:fldChar w:fldCharType="begin"/>
-      </w:r>
-      <w:r>
-        <w:rPr>
-          <w:lang w:val="hu-HU"/>
-        </w:rPr>
-        <w:instrText xml:space="preserve"> PAGEREF _Toc356224608 \h </w:instrText>
-      </w:r>
-      <w:r>
-        <w:rPr>
-          <w:lang w:val="hu-HU"/>
-        </w:rPr>
-      </w:r>
-      <w:r>
-        <w:rPr>
-          <w:lang w:val="hu-HU"/>
-        </w:rPr>
-        <w:fldChar w:fldCharType="separate"/>
-      </w:r>
-      <w:r>
-        <w:rPr>
-          <w:lang w:val="hu-HU"/>
-        </w:rPr>
-        <w:t>3</w:t>
-      </w:r>
-      <w:r>
-        <w:rPr>
-          <w:lang w:val="hu-HU"/>
-        </w:rPr>
-        <w:fldChar w:fldCharType="end"/>
-      </w:r>
-    </w:p>
-    <w:p>
-      <w:pPr>
-        <w:pStyle w:val="TJ1"/>
-        <w:rPr>
-          <w:b w:val="0"/>
-          <w:sz w:val="22"/>
-          <w:szCs w:val="22"/>
-          <w:lang w:val="hu-HU"/>
-        </w:rPr>
-      </w:pPr>
-      <w:r>
-        <w:rPr>
-          <w:rFonts w:ascii="Arial" w:hAnsi="Arial" w:cs="Arial"/>
-          <w:lang w:val="hu-HU"/>
-        </w:rPr>
-        <w:t>4</w:t>
-      </w:r>
-      <w:r>
-        <w:rPr>
-          <w:b w:val="0"/>
-          <w:sz w:val="22"/>
-          <w:szCs w:val="22"/>
-          <w:lang w:val="hu-HU"/>
-        </w:rPr>
-        <w:tab/>
-      </w:r>
-      <w:r>
-        <w:rPr>
-          <w:lang w:val="hu-HU"/>
-        </w:rPr>
-        <w:t>Tesztelési jegyzőkönyv és tesztelési jelentés</w:t>
-      </w:r>
-      <w:r>
-        <w:rPr>
-          <w:lang w:val="hu-HU"/>
-        </w:rPr>
-        <w:tab/>
-      </w:r>
-      <w:r>
-        <w:rPr>
-          <w:lang w:val="hu-HU"/>
-        </w:rPr>
-        <w:fldChar w:fldCharType="begin"/>
-      </w:r>
-      <w:r>
-        <w:rPr>
-          <w:lang w:val="hu-HU"/>
-        </w:rPr>
-        <w:instrText xml:space="preserve"> PAGEREF _Toc356224628 \h </w:instrText>
-      </w:r>
-      <w:r>
-        <w:rPr>
-          <w:lang w:val="hu-HU"/>
-        </w:rPr>
-      </w:r>
-      <w:r>
-        <w:rPr>
-          <w:lang w:val="hu-HU"/>
-        </w:rPr>
-        <w:fldChar w:fldCharType="separate"/>
-      </w:r>
-      <w:r>
-        <w:rPr>
-          <w:lang w:val="hu-HU"/>
-        </w:rPr>
-        <w:t>3</w:t>
-      </w:r>
-      <w:r>
-        <w:rPr>
-          <w:lang w:val="hu-HU"/>
-        </w:rPr>
-        <w:fldChar w:fldCharType="end"/>
-      </w:r>
-    </w:p>
-    <w:p>
-      <w:pPr>
-        <w:pStyle w:val="TJ2"/>
-        <w:rPr>
-          <w:i w:val="0"/>
-          <w:sz w:val="22"/>
-          <w:szCs w:val="22"/>
-          <w:lang w:val="hu-HU"/>
-        </w:rPr>
-      </w:pPr>
-      <w:r>
-        <w:rPr>
-          <w:rFonts w:ascii="Arial" w:hAnsi="Arial" w:cs="Arial"/>
-          <w:lang w:val="hu-HU"/>
-        </w:rPr>
-        <w:t>4.1</w:t>
-      </w:r>
-      <w:r>
-        <w:rPr>
-          <w:i w:val="0"/>
-          <w:sz w:val="22"/>
-          <w:szCs w:val="22"/>
-          <w:lang w:val="hu-HU"/>
-        </w:rPr>
-        <w:tab/>
-      </w:r>
-      <w:r>
-        <w:rPr>
-          <w:lang w:val="hu-HU"/>
-        </w:rPr>
-        <w:t>Tesztelési jegyzőkönyv</w:t>
-      </w:r>
-      <w:r>
-        <w:rPr>
-          <w:lang w:val="hu-HU"/>
-        </w:rPr>
-        <w:tab/>
-      </w:r>
-      <w:r>
-        <w:rPr>
-          <w:lang w:val="hu-HU"/>
-        </w:rPr>
-        <w:fldChar w:fldCharType="begin"/>
-      </w:r>
-      <w:r>
-        <w:rPr>
-          <w:lang w:val="hu-HU"/>
-        </w:rPr>
-        <w:instrText xml:space="preserve"> PAGEREF _Toc356224629 \h </w:instrText>
-      </w:r>
-      <w:r>
-        <w:rPr>
-          <w:lang w:val="hu-HU"/>
-        </w:rPr>
-      </w:r>
-      <w:r>
-        <w:rPr>
-          <w:lang w:val="hu-HU"/>
-        </w:rPr>
-        <w:fldChar w:fldCharType="separate"/>
-      </w:r>
-      <w:r>
-        <w:rPr>
-          <w:lang w:val="hu-HU"/>
-        </w:rPr>
-        <w:t>3</w:t>
-      </w:r>
-      <w:r>
-        <w:rPr>
-          <w:lang w:val="hu-HU"/>
-        </w:rPr>
-        <w:fldChar w:fldCharType="end"/>
-      </w:r>
-    </w:p>
-    <w:p>
-      <w:pPr>
-        <w:pStyle w:val="TJ2"/>
-        <w:rPr>
-          <w:i w:val="0"/>
-          <w:sz w:val="22"/>
-          <w:szCs w:val="22"/>
-          <w:lang w:val="hu-HU"/>
-        </w:rPr>
-      </w:pPr>
-      <w:r>
-        <w:rPr>
-          <w:rFonts w:ascii="Arial" w:hAnsi="Arial" w:cs="Arial"/>
-          <w:lang w:val="hu-HU"/>
-        </w:rPr>
-        <w:t>4.2</w:t>
-      </w:r>
-      <w:r>
-        <w:rPr>
-          <w:i w:val="0"/>
-          <w:sz w:val="22"/>
-          <w:szCs w:val="22"/>
-          <w:lang w:val="hu-HU"/>
-        </w:rPr>
-        <w:tab/>
-      </w:r>
-      <w:r>
-        <w:rPr>
-          <w:lang w:val="hu-HU"/>
-        </w:rPr>
-        <w:t>Tesztelési jelentés</w:t>
-      </w:r>
-      <w:r>
-        <w:rPr>
-          <w:lang w:val="hu-HU"/>
-        </w:rPr>
-        <w:tab/>
-      </w:r>
-      <w:r>
-        <w:rPr>
-          <w:lang w:val="hu-HU"/>
-        </w:rPr>
-        <w:fldChar w:fldCharType="begin"/>
-      </w:r>
-      <w:r>
-        <w:rPr>
-          <w:lang w:val="hu-HU"/>
-        </w:rPr>
-        <w:instrText xml:space="preserve"> PAGEREF _Toc356224630 \h </w:instrText>
-      </w:r>
-      <w:r>
-        <w:rPr>
-          <w:lang w:val="hu-HU"/>
-        </w:rPr>
-      </w:r>
-      <w:r>
-        <w:rPr>
-          <w:lang w:val="hu-HU"/>
-        </w:rPr>
-        <w:fldChar w:fldCharType="separate"/>
-      </w:r>
-      <w:r>
-        <w:rPr>
-          <w:lang w:val="hu-HU"/>
-        </w:rPr>
-        <w:t>3</w:t>
-      </w:r>
-      <w:r>
-        <w:rPr>
-          <w:lang w:val="hu-HU"/>
-        </w:rPr>
-        <w:fldChar w:fldCharType="end"/>
-      </w:r>
-    </w:p>
-    <w:p>
-      <w:pPr>
-        <w:pStyle w:val="TJ2"/>
-        <w:rPr>
-          <w:i w:val="0"/>
-          <w:sz w:val="22"/>
-          <w:szCs w:val="22"/>
-          <w:lang w:val="hu-HU"/>
-        </w:rPr>
-      </w:pPr>
-      <w:r>
-        <w:rPr>
-          <w:rFonts w:ascii="Arial" w:hAnsi="Arial" w:cs="Arial"/>
-          <w:lang w:val="hu-HU"/>
-        </w:rPr>
-        <w:t>4.3</w:t>
-      </w:r>
-      <w:r>
-        <w:rPr>
-          <w:i w:val="0"/>
-          <w:sz w:val="22"/>
-          <w:szCs w:val="22"/>
-          <w:lang w:val="hu-HU"/>
-        </w:rPr>
-        <w:tab/>
-      </w:r>
-      <w:r>
-        <w:rPr>
-          <w:lang w:val="hu-HU"/>
-        </w:rPr>
-        <w:t>Tesztelt elvárások</w:t>
-      </w:r>
-      <w:r>
-        <w:rPr>
-          <w:lang w:val="hu-HU"/>
-        </w:rPr>
-        <w:tab/>
-      </w:r>
-      <w:r>
-        <w:rPr>
-          <w:lang w:val="hu-HU"/>
-        </w:rPr>
-        <w:fldChar w:fldCharType="begin"/>
-      </w:r>
-      <w:r>
-        <w:rPr>
-          <w:lang w:val="hu-HU"/>
-        </w:rPr>
-        <w:instrText xml:space="preserve"> PAGEREF _Toc356224631 \h </w:instrText>
-      </w:r>
-      <w:r>
-        <w:rPr>
-          <w:lang w:val="hu-HU"/>
-        </w:rPr>
-      </w:r>
-      <w:r>
-        <w:rPr>
-          <w:lang w:val="hu-HU"/>
-        </w:rPr>
-        <w:fldChar w:fldCharType="separate"/>
-      </w:r>
-      <w:r>
-        <w:rPr>
-          <w:lang w:val="hu-HU"/>
-        </w:rPr>
-        <w:t>3</w:t>
-      </w:r>
-      <w:r>
-        <w:rPr>
-          <w:lang w:val="hu-HU"/>
-        </w:rPr>
-        <w:fldChar w:fldCharType="end"/>
-      </w:r>
-    </w:p>
-    <w:p>
-      <w:pPr>
-        <w:pStyle w:val="TJ2"/>
-        <w:rPr>
-          <w:i w:val="0"/>
-          <w:sz w:val="22"/>
-          <w:szCs w:val="22"/>
-          <w:lang w:val="hu-HU"/>
-        </w:rPr>
-      </w:pPr>
-      <w:r>
-        <w:rPr>
-          <w:rFonts w:ascii="Arial" w:hAnsi="Arial" w:cs="Arial"/>
-          <w:lang w:val="hu-HU"/>
-        </w:rPr>
-        <w:t>4.4</w:t>
-      </w:r>
-      <w:r>
-        <w:rPr>
-          <w:i w:val="0"/>
-          <w:sz w:val="22"/>
-          <w:szCs w:val="22"/>
-          <w:lang w:val="hu-HU"/>
-        </w:rPr>
-        <w:tab/>
-      </w:r>
-      <w:r>
-        <w:rPr>
-          <w:lang w:val="hu-HU"/>
-        </w:rPr>
-        <w:t>Elfogadási kritériumok</w:t>
-      </w:r>
-      <w:r>
-        <w:rPr>
-          <w:lang w:val="hu-HU"/>
-        </w:rPr>
-        <w:tab/>
-      </w:r>
-      <w:r>
-        <w:rPr>
-          <w:lang w:val="hu-HU"/>
-        </w:rPr>
-        <w:fldChar w:fldCharType="begin"/>
-      </w:r>
-      <w:r>
-        <w:rPr>
-          <w:lang w:val="hu-HU"/>
-        </w:rPr>
-        <w:instrText xml:space="preserve"> PAGEREF _Toc356224632 \h </w:instrText>
-      </w:r>
-      <w:r>
-        <w:rPr>
-          <w:lang w:val="hu-HU"/>
-        </w:rPr>
-      </w:r>
-      <w:r>
-        <w:rPr>
-          <w:lang w:val="hu-HU"/>
-        </w:rPr>
-        <w:fldChar w:fldCharType="separate"/>
-      </w:r>
-      <w:r>
-        <w:rPr>
-          <w:lang w:val="hu-HU"/>
-        </w:rPr>
-        <w:t>3</w:t>
-      </w:r>
-      <w:r>
-        <w:rPr>
-          <w:lang w:val="hu-HU"/>
-        </w:rPr>
-        <w:fldChar w:fldCharType="end"/>
-      </w:r>
-    </w:p>
-    <w:p>
-      <w:pPr>
-        <w:pStyle w:val="TJ2"/>
-        <w:rPr>
-          <w:i w:val="0"/>
-          <w:sz w:val="22"/>
-          <w:szCs w:val="22"/>
-          <w:lang w:val="hu-HU"/>
-        </w:rPr>
-      </w:pPr>
-      <w:r>
-        <w:rPr>
-          <w:rFonts w:ascii="Arial" w:hAnsi="Arial" w:cs="Arial"/>
-          <w:lang w:val="hu-HU"/>
-        </w:rPr>
-        <w:t>4.5</w:t>
-      </w:r>
-      <w:r>
-        <w:rPr>
-          <w:i w:val="0"/>
-          <w:sz w:val="22"/>
-          <w:szCs w:val="22"/>
-          <w:lang w:val="hu-HU"/>
-        </w:rPr>
-        <w:tab/>
-      </w:r>
-      <w:r>
-        <w:rPr>
-          <w:lang w:val="hu-HU"/>
-        </w:rPr>
-        <w:t>Kockázat kezelés</w:t>
-      </w:r>
-      <w:r>
-        <w:rPr>
-          <w:lang w:val="hu-HU"/>
-        </w:rPr>
-        <w:tab/>
-      </w:r>
-      <w:r>
-        <w:rPr>
-          <w:lang w:val="hu-HU"/>
-        </w:rPr>
-        <w:fldChar w:fldCharType="begin"/>
-      </w:r>
-      <w:r>
-        <w:rPr>
-          <w:lang w:val="hu-HU"/>
-        </w:rPr>
-        <w:instrText xml:space="preserve"> PAGEREF _Toc356224633 \h </w:instrText>
-      </w:r>
-      <w:r>
-        <w:rPr>
-          <w:lang w:val="hu-HU"/>
-        </w:rPr>
-      </w:r>
-      <w:r>
-        <w:rPr>
-          <w:lang w:val="hu-HU"/>
-        </w:rPr>
-        <w:fldChar w:fldCharType="separate"/>
-      </w:r>
-      <w:r>
-        <w:rPr>
-          <w:lang w:val="hu-HU"/>
-        </w:rPr>
-        <w:t>3</w:t>
-      </w:r>
-      <w:r>
-        <w:rPr>
-          <w:lang w:val="hu-HU"/>
-        </w:rPr>
-        <w:fldChar w:fldCharType="end"/>
-      </w:r>
-    </w:p>
-    <w:p>
-      <w:pPr>
-        <w:pStyle w:val="TJ2"/>
-        <w:rPr>
-          <w:i w:val="0"/>
-          <w:sz w:val="22"/>
-          <w:szCs w:val="22"/>
-          <w:lang w:val="hu-HU"/>
-        </w:rPr>
-      </w:pPr>
-      <w:r>
-        <w:rPr>
-          <w:rFonts w:ascii="Arial" w:hAnsi="Arial" w:cs="Arial"/>
-          <w:lang w:val="hu-HU"/>
-        </w:rPr>
-        <w:t>4.6</w:t>
-      </w:r>
-      <w:r>
-        <w:rPr>
-          <w:i w:val="0"/>
-          <w:sz w:val="22"/>
-          <w:szCs w:val="22"/>
-          <w:lang w:val="hu-HU"/>
-        </w:rPr>
-        <w:tab/>
-      </w:r>
-      <w:r>
-        <w:rPr>
-          <w:lang w:val="hu-HU"/>
-        </w:rPr>
-        <w:t>Hatáskörön kívül eső elemek</w:t>
-      </w:r>
-      <w:r>
-        <w:rPr>
-          <w:lang w:val="hu-HU"/>
-        </w:rPr>
-        <w:tab/>
-      </w:r>
-      <w:r>
-        <w:rPr>
-          <w:lang w:val="hu-HU"/>
-        </w:rPr>
-        <w:fldChar w:fldCharType="begin"/>
-      </w:r>
-      <w:r>
-        <w:rPr>
-          <w:lang w:val="hu-HU"/>
-        </w:rPr>
-        <w:instrText xml:space="preserve"> PAGEREF _Toc356224634 \h </w:instrText>
-      </w:r>
-      <w:r>
-        <w:rPr>
-          <w:lang w:val="hu-HU"/>
-        </w:rPr>
-      </w:r>
-      <w:r>
-        <w:rPr>
-          <w:lang w:val="hu-HU"/>
-        </w:rPr>
-        <w:fldChar w:fldCharType="separate"/>
-      </w:r>
-      <w:r>
-        <w:rPr>
-          <w:lang w:val="hu-HU"/>
-        </w:rPr>
-        <w:t>3</w:t>
-      </w:r>
-      <w:r>
-        <w:rPr>
-          <w:lang w:val="hu-HU"/>
-        </w:rPr>
-        <w:fldChar w:fldCharType="end"/>
-      </w:r>
-    </w:p>
-    <w:p>
-      <w:pPr>
-        <w:pStyle w:val="TJ1"/>
-        <w:rPr>
-          <w:b w:val="0"/>
-          <w:sz w:val="22"/>
-          <w:szCs w:val="22"/>
-          <w:lang w:val="hu-HU"/>
-        </w:rPr>
-      </w:pPr>
-      <w:r>
-        <w:rPr>
-          <w:rFonts w:ascii="Arial" w:hAnsi="Arial" w:cs="Arial"/>
-          <w:lang w:val="hu-HU"/>
-        </w:rPr>
-        <w:t>5</w:t>
-      </w:r>
-      <w:r>
-        <w:rPr>
-          <w:b w:val="0"/>
-          <w:sz w:val="22"/>
-          <w:szCs w:val="22"/>
-          <w:lang w:val="hu-HU"/>
-        </w:rPr>
-        <w:tab/>
-      </w:r>
-      <w:r>
-        <w:rPr>
-          <w:lang w:val="hu-HU"/>
-        </w:rPr>
-        <w:t>Tesztjegyzőkönyv minta 1 (Ez a fejezet annyiszor ismétlendő ahány teszt-eset van)</w:t>
-      </w:r>
-      <w:r>
-        <w:rPr>
-          <w:lang w:val="hu-HU"/>
-        </w:rPr>
-        <w:tab/>
-      </w:r>
-      <w:r>
-        <w:rPr>
-          <w:lang w:val="hu-HU"/>
-        </w:rPr>
-        <w:fldChar w:fldCharType="begin"/>
-      </w:r>
-      <w:r>
-        <w:rPr>
-          <w:lang w:val="hu-HU"/>
-        </w:rPr>
-        <w:instrText xml:space="preserve"> PAGEREF _Toc356224635 \h </w:instrText>
-      </w:r>
-      <w:r>
-        <w:rPr>
-          <w:lang w:val="hu-HU"/>
-        </w:rPr>
-      </w:r>
-      <w:r>
-        <w:rPr>
-          <w:lang w:val="hu-HU"/>
-        </w:rPr>
-        <w:fldChar w:fldCharType="separate"/>
-      </w:r>
-      <w:r>
-        <w:rPr>
-          <w:lang w:val="hu-HU"/>
-        </w:rPr>
-        <w:t>3</w:t>
-      </w:r>
-      <w:r>
-        <w:rPr>
-          <w:lang w:val="hu-HU"/>
-        </w:rPr>
-        <w:fldChar w:fldCharType="end"/>
-      </w:r>
-    </w:p>
-    <w:p>
-      <w:pPr>
-        <w:pStyle w:val="TJ1"/>
-        <w:rPr>
-          <w:b w:val="0"/>
-          <w:sz w:val="22"/>
-          <w:szCs w:val="22"/>
-          <w:lang w:val="hu-HU"/>
-        </w:rPr>
-      </w:pPr>
-      <w:r>
-        <w:rPr>
-          <w:rFonts w:ascii="Arial" w:hAnsi="Arial" w:cs="Arial"/>
-          <w:lang w:val="hu-HU"/>
-        </w:rPr>
-        <w:t>6</w:t>
-      </w:r>
-      <w:r>
-        <w:rPr>
-          <w:b w:val="0"/>
-          <w:sz w:val="22"/>
-          <w:szCs w:val="22"/>
-          <w:lang w:val="hu-HU"/>
-        </w:rPr>
-        <w:tab/>
-      </w:r>
-      <w:r>
-        <w:rPr>
-          <w:lang w:val="hu-HU"/>
-        </w:rPr>
-        <w:t>Tesztelési jelentés minta 1 (Ez a fejezet annyiszor ismétlendő ahány tesztelési jelentés van)</w:t>
-      </w:r>
-      <w:r>
-        <w:rPr>
-          <w:lang w:val="hu-HU"/>
-        </w:rPr>
-        <w:tab/>
-      </w:r>
-      <w:r>
-        <w:rPr>
-          <w:lang w:val="hu-HU"/>
-        </w:rPr>
-        <w:fldChar w:fldCharType="begin"/>
-      </w:r>
-      <w:r>
-        <w:rPr>
-          <w:lang w:val="hu-HU"/>
-        </w:rPr>
-        <w:instrText xml:space="preserve"> PAGEREF _Toc356224636 \h </w:instrText>
-      </w:r>
-      <w:r>
-        <w:rPr>
-          <w:lang w:val="hu-HU"/>
-        </w:rPr>
-      </w:r>
-      <w:r>
-        <w:rPr>
-          <w:lang w:val="hu-HU"/>
-        </w:rPr>
-        <w:fldChar w:fldCharType="separate"/>
-      </w:r>
-      <w:r>
-        <w:rPr>
-          <w:lang w:val="hu-HU"/>
-        </w:rPr>
-        <w:t>3</w:t>
-      </w:r>
-      <w:r>
-        <w:rPr>
-          <w:lang w:val="hu-HU"/>
-        </w:rPr>
-        <w:fldChar w:fldCharType="end"/>
-      </w:r>
-    </w:p>
-    <w:p>
-      <w:pPr>
-        <w:rPr>
-          <w:noProof/>
-          <w:lang w:val="hu-HU"/>
-        </w:rPr>
-      </w:pPr>
-      <w:r>
-        <w:rPr>
-          <w:noProof/>
-          <w:lang w:val="hu-HU"/>
-        </w:rPr>
-        <w:fldChar w:fldCharType="end"/>
-      </w:r>
-    </w:p>
-    <w:p>
-      <w:pPr>
         <w:rPr>
           <w:b/>
           <w:lang w:val="hu-HU"/>
         </w:rPr>
       </w:pPr>
+      <w:bookmarkStart w:id="0" w:name="_GoBack"/>
+      <w:bookmarkEnd w:id="0"/>
       <w:r>
         <w:rPr>
           <w:b/>
@@ -3330,6 +1207,16 @@
                 <w:lang w:val="hu-HU"/>
               </w:rPr>
             </w:pPr>
+            <w:r>
+              <w:rPr>
+                <w:rFonts w:cs="Calibri"/>
+                <w:b/>
+                <w:sz w:val="22"/>
+                <w:szCs w:val="22"/>
+                <w:lang w:val="hu-HU"/>
+              </w:rPr>
+              <w:t>0.5</w:t>
+            </w:r>
           </w:p>
         </w:tc>
         <w:tc>
@@ -3351,6 +1238,16 @@
                 <w:lang w:val="hu-HU"/>
               </w:rPr>
             </w:pPr>
+            <w:r>
+              <w:rPr>
+                <w:rFonts w:cs="Calibri"/>
+                <w:b/>
+                <w:sz w:val="22"/>
+                <w:szCs w:val="22"/>
+                <w:lang w:val="hu-HU"/>
+              </w:rPr>
+              <w:t>2019.11.26</w:t>
+            </w:r>
           </w:p>
         </w:tc>
         <w:tc>
@@ -3372,6 +1269,16 @@
                 <w:lang w:val="hu-HU"/>
               </w:rPr>
             </w:pPr>
+            <w:r>
+              <w:rPr>
+                <w:rFonts w:cs="Calibri"/>
+                <w:b/>
+                <w:sz w:val="22"/>
+                <w:szCs w:val="22"/>
+                <w:lang w:val="hu-HU"/>
+              </w:rPr>
+              <w:t>Sass-Gyarmati Norbert</w:t>
+            </w:r>
           </w:p>
         </w:tc>
         <w:tc>
@@ -3394,6 +1301,16 @@
                 <w:lang w:val="hu-HU"/>
               </w:rPr>
             </w:pPr>
+            <w:r>
+              <w:rPr>
+                <w:rFonts w:cs="Calibri"/>
+                <w:b/>
+                <w:sz w:val="22"/>
+                <w:szCs w:val="22"/>
+                <w:lang w:val="hu-HU"/>
+              </w:rPr>
+              <w:t>a projekt osztályain javítottam</w:t>
+            </w:r>
           </w:p>
         </w:tc>
       </w:tr>
@@ -3420,6 +1337,16 @@
                 <w:lang w:val="hu-HU"/>
               </w:rPr>
             </w:pPr>
+            <w:r>
+              <w:rPr>
+                <w:rFonts w:cs="Calibri"/>
+                <w:b/>
+                <w:sz w:val="22"/>
+                <w:szCs w:val="22"/>
+                <w:lang w:val="hu-HU"/>
+              </w:rPr>
+              <w:t>0.7</w:t>
+            </w:r>
           </w:p>
         </w:tc>
         <w:tc>
@@ -3441,6 +1368,16 @@
                 <w:lang w:val="hu-HU"/>
               </w:rPr>
             </w:pPr>
+            <w:r>
+              <w:rPr>
+                <w:rFonts w:cs="Calibri"/>
+                <w:b/>
+                <w:sz w:val="22"/>
+                <w:szCs w:val="22"/>
+                <w:lang w:val="hu-HU"/>
+              </w:rPr>
+              <w:t>2019.11.30</w:t>
+            </w:r>
           </w:p>
         </w:tc>
         <w:tc>
@@ -3462,6 +1399,16 @@
                 <w:lang w:val="hu-HU"/>
               </w:rPr>
             </w:pPr>
+            <w:r>
+              <w:rPr>
+                <w:rFonts w:cs="Calibri"/>
+                <w:b/>
+                <w:sz w:val="22"/>
+                <w:szCs w:val="22"/>
+                <w:lang w:val="hu-HU"/>
+              </w:rPr>
+              <w:t>Sass-Gyarmati Norbert</w:t>
+            </w:r>
           </w:p>
         </w:tc>
         <w:tc>
@@ -3483,6 +1430,16 @@
                 <w:lang w:val="hu-HU"/>
               </w:rPr>
             </w:pPr>
+            <w:r>
+              <w:rPr>
+                <w:rFonts w:cs="Calibri"/>
+                <w:b/>
+                <w:sz w:val="22"/>
+                <w:szCs w:val="22"/>
+                <w:lang w:val="hu-HU"/>
+              </w:rPr>
+              <w:t>a projekt adatbázisa át lett szerkesztve</w:t>
+            </w:r>
           </w:p>
         </w:tc>
       </w:tr>
@@ -3509,6 +1466,16 @@
                 <w:lang w:val="hu-HU"/>
               </w:rPr>
             </w:pPr>
+            <w:r>
+              <w:rPr>
+                <w:rFonts w:cs="Calibri"/>
+                <w:b/>
+                <w:sz w:val="22"/>
+                <w:szCs w:val="22"/>
+                <w:lang w:val="hu-HU"/>
+              </w:rPr>
+              <w:t>0.9</w:t>
+            </w:r>
           </w:p>
         </w:tc>
         <w:tc>
@@ -3530,6 +1497,16 @@
                 <w:lang w:val="hu-HU"/>
               </w:rPr>
             </w:pPr>
+            <w:r>
+              <w:rPr>
+                <w:rFonts w:cs="Calibri"/>
+                <w:b/>
+                <w:sz w:val="22"/>
+                <w:szCs w:val="22"/>
+                <w:lang w:val="hu-HU"/>
+              </w:rPr>
+              <w:t>2019.12.02</w:t>
+            </w:r>
           </w:p>
         </w:tc>
         <w:tc>
@@ -3551,6 +1528,16 @@
                 <w:lang w:val="hu-HU"/>
               </w:rPr>
             </w:pPr>
+            <w:r>
+              <w:rPr>
+                <w:rFonts w:cs="Calibri"/>
+                <w:b/>
+                <w:sz w:val="22"/>
+                <w:szCs w:val="22"/>
+                <w:lang w:val="hu-HU"/>
+              </w:rPr>
+              <w:t>Oravecz Zsolt</w:t>
+            </w:r>
           </w:p>
         </w:tc>
         <w:tc>
@@ -3572,6 +1559,16 @@
                 <w:lang w:val="hu-HU"/>
               </w:rPr>
             </w:pPr>
+            <w:r>
+              <w:rPr>
+                <w:rFonts w:cs="Calibri"/>
+                <w:b/>
+                <w:sz w:val="22"/>
+                <w:szCs w:val="22"/>
+                <w:lang w:val="hu-HU"/>
+              </w:rPr>
+              <w:t>a projekt adatbázisát befejeztem, véglegesnek minősítettem</w:t>
+            </w:r>
           </w:p>
         </w:tc>
       </w:tr>
@@ -3598,6 +1595,16 @@
                 <w:lang w:val="hu-HU"/>
               </w:rPr>
             </w:pPr>
+            <w:r>
+              <w:rPr>
+                <w:rFonts w:cs="Calibri"/>
+                <w:b/>
+                <w:sz w:val="22"/>
+                <w:szCs w:val="22"/>
+                <w:lang w:val="hu-HU"/>
+              </w:rPr>
+              <w:t>1.0</w:t>
+            </w:r>
           </w:p>
         </w:tc>
         <w:tc>
@@ -3619,6 +1626,16 @@
                 <w:lang w:val="hu-HU"/>
               </w:rPr>
             </w:pPr>
+            <w:r>
+              <w:rPr>
+                <w:rFonts w:cs="Calibri"/>
+                <w:b/>
+                <w:sz w:val="22"/>
+                <w:szCs w:val="22"/>
+                <w:lang w:val="hu-HU"/>
+              </w:rPr>
+              <w:t>2019.12.03</w:t>
+            </w:r>
           </w:p>
         </w:tc>
         <w:tc>
@@ -3640,6 +1657,16 @@
                 <w:lang w:val="hu-HU"/>
               </w:rPr>
             </w:pPr>
+            <w:r>
+              <w:rPr>
+                <w:rFonts w:cs="Calibri"/>
+                <w:b/>
+                <w:sz w:val="22"/>
+                <w:szCs w:val="22"/>
+                <w:lang w:val="hu-HU"/>
+              </w:rPr>
+              <w:t>Sass-Gyarmati Norbert</w:t>
+            </w:r>
           </w:p>
         </w:tc>
         <w:tc>
@@ -3661,6 +1688,16 @@
                 <w:lang w:val="hu-HU"/>
               </w:rPr>
             </w:pPr>
+            <w:r>
+              <w:rPr>
+                <w:rFonts w:cs="Calibri"/>
+                <w:b/>
+                <w:sz w:val="22"/>
+                <w:szCs w:val="22"/>
+                <w:lang w:val="hu-HU"/>
+              </w:rPr>
+              <w:t>a projektet véglegesítettem</w:t>
+            </w:r>
           </w:p>
         </w:tc>
       </w:tr>
@@ -3683,7 +1720,7 @@
     </w:p>
     <w:tbl>
       <w:tblPr>
-        <w:tblW w:w="0" w:type="auto"/>
+        <w:tblW w:w="9224" w:type="dxa"/>
         <w:tblBorders>
           <w:top w:val="single" w:sz="4" w:space="0" w:color="auto"/>
           <w:left w:val="single" w:sz="4" w:space="0" w:color="auto"/>
@@ -3696,16 +1733,16 @@
         <w:tblLook w:val="04A0" w:firstRow="1" w:lastRow="0" w:firstColumn="1" w:lastColumn="0" w:noHBand="0" w:noVBand="1"/>
       </w:tblPr>
       <w:tblGrid>
-        <w:gridCol w:w="2943"/>
-        <w:gridCol w:w="6237"/>
+        <w:gridCol w:w="2957"/>
+        <w:gridCol w:w="6267"/>
       </w:tblGrid>
       <w:tr>
         <w:trPr>
-          <w:trHeight w:val="454"/>
+          <w:trHeight w:val="489"/>
         </w:trPr>
         <w:tc>
           <w:tcPr>
-            <w:tcW w:w="9180" w:type="dxa"/>
+            <w:tcW w:w="9224" w:type="dxa"/>
             <w:gridSpan w:val="2"/>
             <w:tcBorders>
               <w:bottom w:val="single" w:sz="18" w:space="0" w:color="auto"/>
@@ -3739,11 +1776,11 @@
       </w:tr>
       <w:tr>
         <w:trPr>
-          <w:trHeight w:val="454"/>
+          <w:trHeight w:val="489"/>
         </w:trPr>
         <w:tc>
           <w:tcPr>
-            <w:tcW w:w="2943" w:type="dxa"/>
+            <w:tcW w:w="2957" w:type="dxa"/>
             <w:tcBorders>
               <w:top w:val="single" w:sz="18" w:space="0" w:color="auto"/>
             </w:tcBorders>
@@ -3778,7 +1815,7 @@
         </w:tc>
         <w:tc>
           <w:tcPr>
-            <w:tcW w:w="6237" w:type="dxa"/>
+            <w:tcW w:w="6267" w:type="dxa"/>
             <w:tcBorders>
               <w:top w:val="single" w:sz="18" w:space="0" w:color="auto"/>
             </w:tcBorders>
@@ -3814,11 +1851,11 @@
       </w:tr>
       <w:tr>
         <w:trPr>
-          <w:trHeight w:val="454"/>
+          <w:trHeight w:val="489"/>
         </w:trPr>
         <w:tc>
           <w:tcPr>
-            <w:tcW w:w="2943" w:type="dxa"/>
+            <w:tcW w:w="2957" w:type="dxa"/>
             <w:shd w:val="clear" w:color="auto" w:fill="auto"/>
           </w:tcPr>
           <w:p>
@@ -3834,11 +1871,20 @@
                 <w:lang w:val="hu-HU"/>
               </w:rPr>
             </w:pPr>
-          </w:p>
-        </w:tc>
-        <w:tc>
-          <w:tcPr>
-            <w:tcW w:w="6237" w:type="dxa"/>
+            <w:r>
+              <w:rPr>
+                <w:rFonts w:cs="Calibri"/>
+                <w:sz w:val="22"/>
+                <w:szCs w:val="22"/>
+                <w:lang w:val="hu-HU"/>
+              </w:rPr>
+              <w:t>Tajti Tibor</w:t>
+            </w:r>
+          </w:p>
+        </w:tc>
+        <w:tc>
+          <w:tcPr>
+            <w:tcW w:w="6267" w:type="dxa"/>
             <w:shd w:val="clear" w:color="auto" w:fill="auto"/>
           </w:tcPr>
           <w:p>
@@ -3853,16 +1899,25 @@
                 <w:lang w:val="hu-HU"/>
               </w:rPr>
             </w:pPr>
+            <w:r>
+              <w:rPr>
+                <w:rFonts w:cs="Calibri"/>
+                <w:sz w:val="22"/>
+                <w:szCs w:val="22"/>
+                <w:lang w:val="hu-HU"/>
+              </w:rPr>
+              <w:t>Beadanó félév végére</w:t>
+            </w:r>
           </w:p>
         </w:tc>
       </w:tr>
       <w:tr>
         <w:trPr>
-          <w:trHeight w:val="454"/>
+          <w:trHeight w:val="489"/>
         </w:trPr>
         <w:tc>
           <w:tcPr>
-            <w:tcW w:w="2943" w:type="dxa"/>
+            <w:tcW w:w="2957" w:type="dxa"/>
             <w:shd w:val="clear" w:color="auto" w:fill="auto"/>
           </w:tcPr>
           <w:p>
@@ -3878,11 +1933,20 @@
                 <w:lang w:val="hu-HU"/>
               </w:rPr>
             </w:pPr>
-          </w:p>
-        </w:tc>
-        <w:tc>
-          <w:tcPr>
-            <w:tcW w:w="6237" w:type="dxa"/>
+            <w:r>
+              <w:rPr>
+                <w:rFonts w:cs="Calibri"/>
+                <w:sz w:val="22"/>
+                <w:szCs w:val="22"/>
+                <w:lang w:val="hu-HU"/>
+              </w:rPr>
+              <w:t>Járomi Dávid Antal</w:t>
+            </w:r>
+          </w:p>
+        </w:tc>
+        <w:tc>
+          <w:tcPr>
+            <w:tcW w:w="6267" w:type="dxa"/>
             <w:shd w:val="clear" w:color="auto" w:fill="auto"/>
           </w:tcPr>
           <w:p>
@@ -3897,16 +1961,25 @@
                 <w:lang w:val="hu-HU"/>
               </w:rPr>
             </w:pPr>
+            <w:r>
+              <w:rPr>
+                <w:rFonts w:cs="Calibri"/>
+                <w:sz w:val="22"/>
+                <w:szCs w:val="22"/>
+                <w:lang w:val="hu-HU"/>
+              </w:rPr>
+              <w:t>közreműködő</w:t>
+            </w:r>
           </w:p>
         </w:tc>
       </w:tr>
       <w:tr>
         <w:trPr>
-          <w:trHeight w:val="454"/>
+          <w:trHeight w:val="489"/>
         </w:trPr>
         <w:tc>
           <w:tcPr>
-            <w:tcW w:w="2943" w:type="dxa"/>
+            <w:tcW w:w="2957" w:type="dxa"/>
             <w:shd w:val="clear" w:color="auto" w:fill="auto"/>
           </w:tcPr>
           <w:p>
@@ -3921,11 +1994,20 @@
                 <w:lang w:val="hu-HU"/>
               </w:rPr>
             </w:pPr>
-          </w:p>
-        </w:tc>
-        <w:tc>
-          <w:tcPr>
-            <w:tcW w:w="6237" w:type="dxa"/>
+            <w:r>
+              <w:rPr>
+                <w:rFonts w:cs="Calibri"/>
+                <w:sz w:val="22"/>
+                <w:szCs w:val="22"/>
+                <w:lang w:val="hu-HU"/>
+              </w:rPr>
+              <w:t>Oravecz Zsolt</w:t>
+            </w:r>
+          </w:p>
+        </w:tc>
+        <w:tc>
+          <w:tcPr>
+            <w:tcW w:w="6267" w:type="dxa"/>
             <w:shd w:val="clear" w:color="auto" w:fill="auto"/>
           </w:tcPr>
           <w:p>
@@ -3940,6 +2022,211 @@
                 <w:lang w:val="hu-HU"/>
               </w:rPr>
             </w:pPr>
+            <w:r>
+              <w:rPr>
+                <w:rFonts w:cs="Calibri"/>
+                <w:sz w:val="22"/>
+                <w:szCs w:val="22"/>
+                <w:lang w:val="hu-HU"/>
+              </w:rPr>
+              <w:t>közreműködő</w:t>
+            </w:r>
+          </w:p>
+          <w:p>
+            <w:pPr>
+              <w:tabs>
+                <w:tab w:val="left" w:pos="3879"/>
+              </w:tabs>
+              <w:rPr>
+                <w:rFonts w:cs="Calibri"/>
+                <w:sz w:val="22"/>
+                <w:szCs w:val="22"/>
+                <w:lang w:val="hu-HU"/>
+              </w:rPr>
+            </w:pPr>
+          </w:p>
+        </w:tc>
+      </w:tr>
+      <w:tr>
+        <w:trPr>
+          <w:trHeight w:val="489"/>
+        </w:trPr>
+        <w:tc>
+          <w:tcPr>
+            <w:tcW w:w="2957" w:type="dxa"/>
+            <w:shd w:val="clear" w:color="auto" w:fill="auto"/>
+          </w:tcPr>
+          <w:p>
+            <w:pPr>
+              <w:tabs>
+                <w:tab w:val="left" w:pos="3879"/>
+              </w:tabs>
+              <w:rPr>
+                <w:rFonts w:cs="Calibri"/>
+                <w:sz w:val="22"/>
+                <w:szCs w:val="22"/>
+                <w:lang w:val="hu-HU"/>
+              </w:rPr>
+            </w:pPr>
+            <w:r>
+              <w:rPr>
+                <w:rFonts w:cs="Calibri"/>
+                <w:sz w:val="22"/>
+                <w:szCs w:val="22"/>
+                <w:lang w:val="hu-HU"/>
+              </w:rPr>
+              <w:t>Sass-Gyarmati Norbert</w:t>
+            </w:r>
+          </w:p>
+        </w:tc>
+        <w:tc>
+          <w:tcPr>
+            <w:tcW w:w="6267" w:type="dxa"/>
+            <w:shd w:val="clear" w:color="auto" w:fill="auto"/>
+          </w:tcPr>
+          <w:p>
+            <w:pPr>
+              <w:tabs>
+                <w:tab w:val="left" w:pos="3879"/>
+              </w:tabs>
+              <w:rPr>
+                <w:rFonts w:cs="Calibri"/>
+                <w:sz w:val="22"/>
+                <w:szCs w:val="22"/>
+                <w:lang w:val="hu-HU"/>
+              </w:rPr>
+            </w:pPr>
+            <w:r>
+              <w:rPr>
+                <w:rFonts w:cs="Calibri"/>
+                <w:sz w:val="22"/>
+                <w:szCs w:val="22"/>
+                <w:lang w:val="hu-HU"/>
+              </w:rPr>
+              <w:t>közreműködő</w:t>
+            </w:r>
+          </w:p>
+        </w:tc>
+      </w:tr>
+      <w:tr>
+        <w:trPr>
+          <w:trHeight w:val="489"/>
+        </w:trPr>
+        <w:tc>
+          <w:tcPr>
+            <w:tcW w:w="2957" w:type="dxa"/>
+            <w:shd w:val="clear" w:color="auto" w:fill="auto"/>
+          </w:tcPr>
+          <w:p>
+            <w:pPr>
+              <w:tabs>
+                <w:tab w:val="left" w:pos="3879"/>
+              </w:tabs>
+              <w:rPr>
+                <w:rFonts w:cs="Calibri"/>
+                <w:sz w:val="22"/>
+                <w:szCs w:val="22"/>
+                <w:lang w:val="hu-HU"/>
+              </w:rPr>
+            </w:pPr>
+            <w:r>
+              <w:rPr>
+                <w:rFonts w:cs="Calibri"/>
+                <w:sz w:val="22"/>
+                <w:szCs w:val="22"/>
+                <w:lang w:val="hu-HU"/>
+              </w:rPr>
+              <w:t>Nagy Bálint</w:t>
+            </w:r>
+          </w:p>
+        </w:tc>
+        <w:tc>
+          <w:tcPr>
+            <w:tcW w:w="6267" w:type="dxa"/>
+            <w:shd w:val="clear" w:color="auto" w:fill="auto"/>
+          </w:tcPr>
+          <w:p>
+            <w:pPr>
+              <w:tabs>
+                <w:tab w:val="left" w:pos="3879"/>
+              </w:tabs>
+              <w:rPr>
+                <w:rFonts w:cs="Calibri"/>
+                <w:sz w:val="22"/>
+                <w:szCs w:val="22"/>
+                <w:lang w:val="hu-HU"/>
+              </w:rPr>
+            </w:pPr>
+            <w:r>
+              <w:rPr>
+                <w:rFonts w:cs="Calibri"/>
+                <w:sz w:val="22"/>
+                <w:szCs w:val="22"/>
+                <w:lang w:val="hu-HU"/>
+              </w:rPr>
+              <w:t>közreműködő</w:t>
+            </w:r>
+          </w:p>
+        </w:tc>
+      </w:tr>
+      <w:tr>
+        <w:trPr>
+          <w:trHeight w:val="489"/>
+        </w:trPr>
+        <w:tc>
+          <w:tcPr>
+            <w:tcW w:w="2957" w:type="dxa"/>
+            <w:shd w:val="clear" w:color="auto" w:fill="auto"/>
+          </w:tcPr>
+          <w:p>
+            <w:pPr>
+              <w:tabs>
+                <w:tab w:val="left" w:pos="3879"/>
+              </w:tabs>
+              <w:rPr>
+                <w:rFonts w:cs="Calibri"/>
+                <w:sz w:val="22"/>
+                <w:szCs w:val="22"/>
+                <w:lang w:val="hu-HU"/>
+              </w:rPr>
+            </w:pPr>
+            <w:r>
+              <w:rPr>
+                <w:rFonts w:cs="Calibri"/>
+                <w:sz w:val="22"/>
+                <w:szCs w:val="22"/>
+                <w:lang w:val="hu-HU"/>
+              </w:rPr>
+              <w:t>Deák Ádám</w:t>
+            </w:r>
+          </w:p>
+        </w:tc>
+        <w:tc>
+          <w:tcPr>
+            <w:tcW w:w="6267" w:type="dxa"/>
+            <w:shd w:val="clear" w:color="auto" w:fill="auto"/>
+          </w:tcPr>
+          <w:p>
+            <w:pPr>
+              <w:tabs>
+                <w:tab w:val="left" w:pos="3879"/>
+              </w:tabs>
+              <w:rPr>
+                <w:rFonts w:cs="Calibri"/>
+                <w:sz w:val="22"/>
+                <w:szCs w:val="22"/>
+                <w:lang w:val="hu-HU"/>
+              </w:rPr>
+            </w:pPr>
+            <w:r>
+              <w:rPr>
+                <w:rFonts w:cs="Calibri"/>
+                <w:sz w:val="22"/>
+                <w:szCs w:val="22"/>
+                <w:lang w:val="hu-HU"/>
+              </w:rPr>
+              <w:t>közreműködő</w:t>
+            </w:r>
           </w:p>
         </w:tc>
       </w:tr>
@@ -4602,6 +2889,16 @@
               </w:rPr>
               <w:t>:</w:t>
             </w:r>
+            <w:r>
+              <w:rPr>
+                <w:rFonts w:cs="Calibri"/>
+                <w:b/>
+                <w:sz w:val="18"/>
+                <w:szCs w:val="18"/>
+                <w:lang w:val="hu-HU"/>
+              </w:rPr>
+              <w:t xml:space="preserve"> </w:t>
+            </w:r>
           </w:p>
         </w:tc>
         <w:tc>
@@ -4700,6 +2997,37 @@
                 <w:lang w:eastAsia="en-AU"/>
               </w:rPr>
             </w:pPr>
+            <w:r>
+              <w:rPr>
+                <w:rFonts w:eastAsia="Segoe" w:cs="Calibri"/>
+                <w:sz w:val="18"/>
+                <w:szCs w:val="18"/>
+                <w:lang w:eastAsia="en-AU"/>
+              </w:rPr>
+              <w:t>Sass-Gyarmati Norbert</w:t>
+            </w:r>
+          </w:p>
+          <w:p>
+            <w:pPr>
+              <w:pStyle w:val="Listaszerbekezds"/>
+              <w:spacing w:before="0" w:after="0" w:line="240" w:lineRule="auto"/>
+              <w:ind w:left="0"/>
+              <w:rPr>
+                <w:rFonts w:eastAsia="Segoe" w:cs="Calibri"/>
+                <w:sz w:val="18"/>
+                <w:szCs w:val="18"/>
+                <w:lang w:eastAsia="en-AU"/>
+              </w:rPr>
+            </w:pPr>
+            <w:r>
+              <w:rPr>
+                <w:rFonts w:eastAsia="Segoe" w:cs="Calibri"/>
+                <w:sz w:val="18"/>
+                <w:szCs w:val="18"/>
+                <w:lang w:eastAsia="en-AU"/>
+              </w:rPr>
+              <w:t>Oravecz Zsolt</w:t>
+            </w:r>
           </w:p>
         </w:tc>
       </w:tr>
@@ -4785,6 +3113,15 @@
                 <w:lang w:eastAsia="en-AU"/>
               </w:rPr>
             </w:pPr>
+            <w:r>
+              <w:rPr>
+                <w:rFonts w:eastAsia="Segoe" w:cs="Calibri"/>
+                <w:sz w:val="18"/>
+                <w:szCs w:val="18"/>
+                <w:lang w:eastAsia="en-AU"/>
+              </w:rPr>
+              <w:t>Sass-Gyarmati Norbert</w:t>
+            </w:r>
           </w:p>
         </w:tc>
       </w:tr>
@@ -5117,6 +3454,59 @@
                 <w:lang w:eastAsia="en-AU"/>
               </w:rPr>
             </w:pPr>
+            <w:r>
+              <w:rPr>
+                <w:rFonts w:eastAsia="Segoe" w:cs="Calibri"/>
+                <w:sz w:val="18"/>
+                <w:szCs w:val="18"/>
+                <w:lang w:eastAsia="en-AU"/>
+              </w:rPr>
+              <w:t>Sass-Gyarmati Norbert</w:t>
+            </w:r>
+          </w:p>
+          <w:p>
+            <w:pPr>
+              <w:pStyle w:val="Listaszerbekezds"/>
+              <w:spacing w:before="0" w:after="0" w:line="240" w:lineRule="auto"/>
+              <w:ind w:left="0"/>
+              <w:rPr>
+                <w:rFonts w:eastAsia="Segoe" w:cs="Calibri"/>
+                <w:sz w:val="18"/>
+                <w:szCs w:val="18"/>
+                <w:lang w:eastAsia="en-AU"/>
+              </w:rPr>
+            </w:pPr>
+            <w:r>
+              <w:rPr>
+                <w:rFonts w:eastAsia="Segoe" w:cs="Calibri"/>
+                <w:sz w:val="18"/>
+                <w:szCs w:val="18"/>
+                <w:lang w:eastAsia="en-AU"/>
+              </w:rPr>
+              <w:t>Járomi Dávid Antal</w:t>
+            </w:r>
+          </w:p>
+          <w:p>
+            <w:pPr>
+              <w:pStyle w:val="Listaszerbekezds"/>
+              <w:spacing w:before="0" w:after="0" w:line="240" w:lineRule="auto"/>
+              <w:ind w:left="0"/>
+              <w:rPr>
+                <w:rFonts w:eastAsia="Segoe" w:cs="Calibri"/>
+                <w:sz w:val="18"/>
+                <w:szCs w:val="18"/>
+                <w:lang w:eastAsia="en-AU"/>
+              </w:rPr>
+            </w:pPr>
+            <w:r>
+              <w:rPr>
+                <w:rFonts w:eastAsia="Segoe" w:cs="Calibri"/>
+                <w:sz w:val="18"/>
+                <w:szCs w:val="18"/>
+                <w:lang w:eastAsia="en-AU"/>
+              </w:rPr>
+              <w:t>Oravecz Zsolt</w:t>
+            </w:r>
           </w:p>
         </w:tc>
       </w:tr>
@@ -5220,6 +3610,37 @@
                 <w:lang w:eastAsia="en-AU"/>
               </w:rPr>
             </w:pPr>
+            <w:r>
+              <w:rPr>
+                <w:rFonts w:eastAsia="Segoe" w:cs="Calibri"/>
+                <w:sz w:val="18"/>
+                <w:szCs w:val="18"/>
+                <w:lang w:eastAsia="en-AU"/>
+              </w:rPr>
+              <w:t>Sass-Gyarmati Norbert</w:t>
+            </w:r>
+          </w:p>
+          <w:p>
+            <w:pPr>
+              <w:pStyle w:val="Listaszerbekezds"/>
+              <w:spacing w:before="0" w:after="0" w:line="240" w:lineRule="auto"/>
+              <w:ind w:left="0"/>
+              <w:rPr>
+                <w:rFonts w:eastAsia="Segoe" w:cs="Calibri"/>
+                <w:sz w:val="18"/>
+                <w:szCs w:val="18"/>
+                <w:lang w:eastAsia="en-AU"/>
+              </w:rPr>
+            </w:pPr>
+            <w:r>
+              <w:rPr>
+                <w:rFonts w:eastAsia="Segoe" w:cs="Calibri"/>
+                <w:sz w:val="18"/>
+                <w:szCs w:val="18"/>
+                <w:lang w:eastAsia="en-AU"/>
+              </w:rPr>
+              <w:t>Oravecz Zsolt</w:t>
+            </w:r>
           </w:p>
         </w:tc>
       </w:tr>
@@ -5575,6 +3996,13 @@
                 <w:lang w:val="hu-HU"/>
               </w:rPr>
             </w:pPr>
+            <w:r>
+              <w:rPr>
+                <w:rFonts w:cs="Calibri"/>
+                <w:lang w:val="hu-HU"/>
+              </w:rPr>
+              <w:t>fejlesztői</w:t>
+            </w:r>
           </w:p>
         </w:tc>
         <w:tc>
@@ -5594,6 +4022,13 @@
                 <w:lang w:val="hu-HU"/>
               </w:rPr>
             </w:pPr>
+            <w:r>
+              <w:rPr>
+                <w:rFonts w:cs="Calibri"/>
+                <w:lang w:val="hu-HU"/>
+              </w:rPr>
+              <w:t>publikus</w:t>
+            </w:r>
           </w:p>
         </w:tc>
         <w:tc>
@@ -5613,14 +4048,14 @@
                 <w:lang w:val="hu-HU"/>
               </w:rPr>
             </w:pPr>
-          </w:p>
-        </w:tc>
-        <w:tc>
-          <w:tcPr>
-            <w:tcW w:w="2295" w:type="dxa"/>
-            <w:shd w:val="clear" w:color="auto" w:fill="auto"/>
-            <w:vAlign w:val="center"/>
-          </w:tcPr>
+            <w:r>
+              <w:rPr>
+                <w:rFonts w:cs="Calibri"/>
+                <w:lang w:val="hu-HU"/>
+              </w:rPr>
+              <w:t>projekt módosítás</w:t>
+            </w:r>
+          </w:p>
           <w:p>
             <w:pPr>
               <w:tabs>
@@ -5632,6 +4067,39 @@
                 <w:lang w:val="hu-HU"/>
               </w:rPr>
             </w:pPr>
+            <w:r>
+              <w:rPr>
+                <w:rFonts w:cs="Calibri"/>
+                <w:lang w:val="hu-HU"/>
+              </w:rPr>
+              <w:t>Adatbázis módosítás</w:t>
+            </w:r>
+          </w:p>
+        </w:tc>
+        <w:tc>
+          <w:tcPr>
+            <w:tcW w:w="2295" w:type="dxa"/>
+            <w:shd w:val="clear" w:color="auto" w:fill="auto"/>
+            <w:vAlign w:val="center"/>
+          </w:tcPr>
+          <w:p>
+            <w:pPr>
+              <w:tabs>
+                <w:tab w:val="left" w:pos="3879"/>
+              </w:tabs>
+              <w:jc w:val="left"/>
+              <w:rPr>
+                <w:rFonts w:cs="Calibri"/>
+                <w:lang w:val="hu-HU"/>
+              </w:rPr>
+            </w:pPr>
+            <w:r>
+              <w:rPr>
+                <w:rFonts w:cs="Calibri"/>
+                <w:lang w:val="hu-HU"/>
+              </w:rPr>
+              <w:t>Sass-Gyarmati Norbert</w:t>
+            </w:r>
           </w:p>
         </w:tc>
       </w:tr>
@@ -5656,6 +4124,13 @@
                 <w:lang w:val="hu-HU"/>
               </w:rPr>
             </w:pPr>
+            <w:r>
+              <w:rPr>
+                <w:rFonts w:cs="Calibri"/>
+                <w:lang w:val="hu-HU"/>
+              </w:rPr>
+              <w:t>teszt</w:t>
+            </w:r>
           </w:p>
         </w:tc>
         <w:tc>
@@ -5675,6 +4150,13 @@
                 <w:lang w:val="hu-HU"/>
               </w:rPr>
             </w:pPr>
+            <w:r>
+              <w:rPr>
+                <w:rFonts w:cs="Calibri"/>
+                <w:lang w:val="hu-HU"/>
+              </w:rPr>
+              <w:t>publikus</w:t>
+            </w:r>
           </w:p>
         </w:tc>
         <w:tc>
@@ -5694,6 +4176,13 @@
                 <w:lang w:val="hu-HU"/>
               </w:rPr>
             </w:pPr>
+            <w:r>
+              <w:rPr>
+                <w:rFonts w:cs="Calibri"/>
+                <w:lang w:val="hu-HU"/>
+              </w:rPr>
+              <w:t>projekt metódusok vizsgálata</w:t>
+            </w:r>
           </w:p>
         </w:tc>
         <w:tc>
@@ -5713,6 +4202,51 @@
                 <w:lang w:val="hu-HU"/>
               </w:rPr>
             </w:pPr>
+            <w:r>
+              <w:rPr>
+                <w:rFonts w:cs="Calibri"/>
+                <w:lang w:val="hu-HU"/>
+              </w:rPr>
+              <w:t>Sass-Gyarmati Norbert</w:t>
+            </w:r>
+          </w:p>
+          <w:p>
+            <w:pPr>
+              <w:tabs>
+                <w:tab w:val="left" w:pos="3879"/>
+              </w:tabs>
+              <w:jc w:val="left"/>
+              <w:rPr>
+                <w:rFonts w:cs="Calibri"/>
+                <w:lang w:val="hu-HU"/>
+              </w:rPr>
+            </w:pPr>
+            <w:r>
+              <w:rPr>
+                <w:rFonts w:cs="Calibri"/>
+                <w:lang w:val="hu-HU"/>
+              </w:rPr>
+              <w:t>Oravecz Zsolt</w:t>
+            </w:r>
+          </w:p>
+          <w:p>
+            <w:pPr>
+              <w:tabs>
+                <w:tab w:val="left" w:pos="3879"/>
+              </w:tabs>
+              <w:jc w:val="left"/>
+              <w:rPr>
+                <w:rFonts w:cs="Calibri"/>
+                <w:lang w:val="hu-HU"/>
+              </w:rPr>
+            </w:pPr>
+            <w:r>
+              <w:rPr>
+                <w:rFonts w:cs="Calibri"/>
+                <w:lang w:val="hu-HU"/>
+              </w:rPr>
+              <w:t>Járomi Dávid Antal</w:t>
+            </w:r>
           </w:p>
         </w:tc>
       </w:tr>
@@ -5737,6 +4271,13 @@
                 <w:lang w:val="hu-HU"/>
               </w:rPr>
             </w:pPr>
+            <w:r>
+              <w:rPr>
+                <w:rFonts w:cs="Calibri"/>
+                <w:lang w:val="hu-HU"/>
+              </w:rPr>
+              <w:t>teszt</w:t>
+            </w:r>
           </w:p>
         </w:tc>
         <w:tc>
@@ -5756,6 +4297,13 @@
                 <w:lang w:val="hu-HU"/>
               </w:rPr>
             </w:pPr>
+            <w:r>
+              <w:rPr>
+                <w:rFonts w:cs="Calibri"/>
+                <w:lang w:val="hu-HU"/>
+              </w:rPr>
+              <w:t>publikus</w:t>
+            </w:r>
           </w:p>
         </w:tc>
         <w:tc>
@@ -5775,6 +4323,13 @@
                 <w:lang w:val="hu-HU"/>
               </w:rPr>
             </w:pPr>
+            <w:r>
+              <w:rPr>
+                <w:rFonts w:cs="Calibri"/>
+                <w:lang w:val="hu-HU"/>
+              </w:rPr>
+              <w:t>tesztterv készítése</w:t>
+            </w:r>
           </w:p>
         </w:tc>
         <w:tc>
@@ -5794,6 +4349,13 @@
                 <w:lang w:val="hu-HU"/>
               </w:rPr>
             </w:pPr>
+            <w:r>
+              <w:rPr>
+                <w:rFonts w:cs="Calibri"/>
+                <w:lang w:val="hu-HU"/>
+              </w:rPr>
+              <w:t>Sass-Gyarmati Norbert</w:t>
+            </w:r>
           </w:p>
         </w:tc>
       </w:tr>
@@ -5982,78 +4544,6 @@
     </w:p>
     <w:p>
       <w:pPr>
-        <w:pStyle w:val="Listaszerbekezds"/>
-        <w:numPr>
-          <w:ilvl w:val="0"/>
-          <w:numId w:val="45"/>
-        </w:numPr>
-        <w:spacing w:before="0" w:after="0" w:line="240" w:lineRule="auto"/>
-        <w:jc w:val="left"/>
-        <w:rPr>
-          <w:rFonts w:cs="Calibri"/>
-          <w:sz w:val="20"/>
-          <w:szCs w:val="20"/>
-        </w:rPr>
-      </w:pPr>
-      <w:r>
-        <w:rPr>
-          <w:rFonts w:cs="Calibri"/>
-          <w:sz w:val="20"/>
-          <w:szCs w:val="20"/>
-        </w:rPr>
-        <w:t>…</w:t>
-      </w:r>
-    </w:p>
-    <w:p>
-      <w:pPr>
-        <w:pStyle w:val="Listaszerbekezds"/>
-        <w:numPr>
-          <w:ilvl w:val="0"/>
-          <w:numId w:val="45"/>
-        </w:numPr>
-        <w:spacing w:before="0" w:after="0" w:line="240" w:lineRule="auto"/>
-        <w:jc w:val="left"/>
-        <w:rPr>
-          <w:rFonts w:cs="Calibri"/>
-          <w:sz w:val="20"/>
-          <w:szCs w:val="20"/>
-        </w:rPr>
-      </w:pPr>
-      <w:r>
-        <w:rPr>
-          <w:rFonts w:cs="Calibri"/>
-          <w:sz w:val="20"/>
-          <w:szCs w:val="20"/>
-        </w:rPr>
-        <w:t>…</w:t>
-      </w:r>
-    </w:p>
-    <w:p>
-      <w:pPr>
-        <w:pStyle w:val="Listaszerbekezds"/>
-        <w:numPr>
-          <w:ilvl w:val="0"/>
-          <w:numId w:val="45"/>
-        </w:numPr>
-        <w:spacing w:before="0" w:after="0" w:line="240" w:lineRule="auto"/>
-        <w:jc w:val="left"/>
-        <w:rPr>
-          <w:rFonts w:cs="Calibri"/>
-          <w:sz w:val="20"/>
-          <w:szCs w:val="20"/>
-        </w:rPr>
-      </w:pPr>
-      <w:r>
-        <w:rPr>
-          <w:rFonts w:cs="Calibri"/>
-          <w:sz w:val="20"/>
-          <w:szCs w:val="20"/>
-        </w:rPr>
-        <w:t>…</w:t>
-      </w:r>
-    </w:p>
-    <w:p>
-      <w:pPr>
         <w:pStyle w:val="Cmsor2"/>
         <w:rPr>
           <w:lang w:val="hu-HU"/>
@@ -6087,7 +4577,14 @@
           <w:rFonts w:cs="Calibri"/>
           <w:lang w:val="hu-HU"/>
         </w:rPr>
-        <w:t>Az összes teszt dokumentáció és leszállítandó a következő helyen érhető el: xxx</w:t>
+        <w:t>Az összes teszt dokumentáció és leszállítandó a</w:t>
+      </w:r>
+      <w:r>
+        <w:rPr>
+          <w:rFonts w:cs="Calibri"/>
+          <w:lang w:val="hu-HU"/>
+        </w:rPr>
+        <w:t xml:space="preserve"> következő helyen érhető el: Eszterházy Károly Egyetem C épület</w:t>
       </w:r>
     </w:p>
     <w:p>
@@ -6359,6 +4856,13 @@
                 <w:lang w:val="hu-HU"/>
               </w:rPr>
             </w:pPr>
+            <w:r>
+              <w:rPr>
+                <w:rFonts w:cs="Calibri"/>
+                <w:lang w:val="hu-HU"/>
+              </w:rPr>
+              <w:t>Sass-Gyarmati Norbert</w:t>
+            </w:r>
           </w:p>
         </w:tc>
         <w:tc>
@@ -6378,6 +4882,13 @@
                 <w:lang w:val="hu-HU"/>
               </w:rPr>
             </w:pPr>
+            <w:r>
+              <w:rPr>
+                <w:rFonts w:cs="Calibri"/>
+                <w:lang w:val="hu-HU"/>
+              </w:rPr>
+              <w:t>nincs</w:t>
+            </w:r>
           </w:p>
         </w:tc>
         <w:tc>
@@ -6397,6 +4908,13 @@
                 <w:lang w:val="hu-HU"/>
               </w:rPr>
             </w:pPr>
+            <w:r>
+              <w:rPr>
+                <w:rFonts w:cs="Calibri"/>
+                <w:lang w:val="hu-HU"/>
+              </w:rPr>
+              <w:t>nincs</w:t>
+            </w:r>
           </w:p>
         </w:tc>
       </w:tr>
@@ -6459,6 +4977,13 @@
                 <w:lang w:val="hu-HU"/>
               </w:rPr>
             </w:pPr>
+            <w:r>
+              <w:rPr>
+                <w:rFonts w:cs="Calibri"/>
+                <w:lang w:val="hu-HU"/>
+              </w:rPr>
+              <w:t>Oravecz Zsolt</w:t>
+            </w:r>
           </w:p>
         </w:tc>
         <w:tc>
@@ -6478,6 +5003,13 @@
                 <w:lang w:val="hu-HU"/>
               </w:rPr>
             </w:pPr>
+            <w:r>
+              <w:rPr>
+                <w:rFonts w:cs="Calibri"/>
+                <w:lang w:val="hu-HU"/>
+              </w:rPr>
+              <w:t>nincs</w:t>
+            </w:r>
           </w:p>
         </w:tc>
         <w:tc>
@@ -6497,6 +5029,13 @@
                 <w:lang w:val="hu-HU"/>
               </w:rPr>
             </w:pPr>
+            <w:r>
+              <w:rPr>
+                <w:rFonts w:cs="Calibri"/>
+                <w:lang w:val="hu-HU"/>
+              </w:rPr>
+              <w:t>nincs</w:t>
+            </w:r>
           </w:p>
         </w:tc>
       </w:tr>
@@ -6559,14 +5098,14 @@
                 <w:lang w:val="hu-HU"/>
               </w:rPr>
             </w:pPr>
-          </w:p>
-        </w:tc>
-        <w:tc>
-          <w:tcPr>
-            <w:tcW w:w="2295" w:type="dxa"/>
-            <w:shd w:val="clear" w:color="auto" w:fill="auto"/>
-            <w:vAlign w:val="center"/>
-          </w:tcPr>
+            <w:r>
+              <w:rPr>
+                <w:rFonts w:cs="Calibri"/>
+                <w:lang w:val="hu-HU"/>
+              </w:rPr>
+              <w:t>Járomi Dávid Antal</w:t>
+            </w:r>
+          </w:p>
           <w:p>
             <w:pPr>
               <w:tabs>
@@ -6578,14 +5117,14 @@
                 <w:lang w:val="hu-HU"/>
               </w:rPr>
             </w:pPr>
-          </w:p>
-        </w:tc>
-        <w:tc>
-          <w:tcPr>
-            <w:tcW w:w="2295" w:type="dxa"/>
-            <w:shd w:val="clear" w:color="auto" w:fill="auto"/>
-            <w:vAlign w:val="center"/>
-          </w:tcPr>
+            <w:r>
+              <w:rPr>
+                <w:rFonts w:cs="Calibri"/>
+                <w:lang w:val="hu-HU"/>
+              </w:rPr>
+              <w:t>Sass-Gyarmati Norbert</w:t>
+            </w:r>
+          </w:p>
           <w:p>
             <w:pPr>
               <w:tabs>
@@ -6597,6 +5136,65 @@
                 <w:lang w:val="hu-HU"/>
               </w:rPr>
             </w:pPr>
+            <w:r>
+              <w:rPr>
+                <w:rFonts w:cs="Calibri"/>
+                <w:lang w:val="hu-HU"/>
+              </w:rPr>
+              <w:t>Oravecz Zsolt</w:t>
+            </w:r>
+          </w:p>
+        </w:tc>
+        <w:tc>
+          <w:tcPr>
+            <w:tcW w:w="2295" w:type="dxa"/>
+            <w:shd w:val="clear" w:color="auto" w:fill="auto"/>
+            <w:vAlign w:val="center"/>
+          </w:tcPr>
+          <w:p>
+            <w:pPr>
+              <w:tabs>
+                <w:tab w:val="left" w:pos="3879"/>
+              </w:tabs>
+              <w:jc w:val="left"/>
+              <w:rPr>
+                <w:rFonts w:cs="Calibri"/>
+                <w:lang w:val="hu-HU"/>
+              </w:rPr>
+            </w:pPr>
+            <w:r>
+              <w:rPr>
+                <w:rFonts w:cs="Calibri"/>
+                <w:lang w:val="hu-HU"/>
+              </w:rPr>
+              <w:t>nincs</w:t>
+            </w:r>
+          </w:p>
+        </w:tc>
+        <w:tc>
+          <w:tcPr>
+            <w:tcW w:w="2295" w:type="dxa"/>
+            <w:shd w:val="clear" w:color="auto" w:fill="auto"/>
+            <w:vAlign w:val="center"/>
+          </w:tcPr>
+          <w:p>
+            <w:pPr>
+              <w:tabs>
+                <w:tab w:val="left" w:pos="3879"/>
+              </w:tabs>
+              <w:jc w:val="left"/>
+              <w:rPr>
+                <w:rFonts w:cs="Calibri"/>
+                <w:lang w:val="hu-HU"/>
+              </w:rPr>
+            </w:pPr>
+            <w:r>
+              <w:rPr>
+                <w:rFonts w:cs="Calibri"/>
+                <w:lang w:val="hu-HU"/>
+              </w:rPr>
+              <w:t>nincs</w:t>
+            </w:r>
           </w:p>
         </w:tc>
       </w:tr>
@@ -6659,6 +5257,13 @@
                 <w:lang w:val="hu-HU"/>
               </w:rPr>
             </w:pPr>
+            <w:r>
+              <w:rPr>
+                <w:rFonts w:cs="Calibri"/>
+                <w:lang w:val="hu-HU"/>
+              </w:rPr>
+              <w:t>Sass-Gyarmati Norbert</w:t>
+            </w:r>
           </w:p>
         </w:tc>
         <w:tc>
@@ -6678,6 +5283,13 @@
                 <w:lang w:val="hu-HU"/>
               </w:rPr>
             </w:pPr>
+            <w:r>
+              <w:rPr>
+                <w:rFonts w:cs="Calibri"/>
+                <w:lang w:val="hu-HU"/>
+              </w:rPr>
+              <w:t>nincs</w:t>
+            </w:r>
           </w:p>
         </w:tc>
         <w:tc>
@@ -6697,6 +5309,13 @@
                 <w:lang w:val="hu-HU"/>
               </w:rPr>
             </w:pPr>
+            <w:r>
+              <w:rPr>
+                <w:rFonts w:cs="Calibri"/>
+                <w:lang w:val="hu-HU"/>
+              </w:rPr>
+              <w:t>nincs</w:t>
+            </w:r>
           </w:p>
         </w:tc>
       </w:tr>
@@ -6761,6 +5380,14 @@
         </w:rPr>
         <w:t>…</w:t>
       </w:r>
+      <w:r>
+        <w:rPr>
+          <w:rFonts w:cs="Calibri"/>
+          <w:sz w:val="20"/>
+          <w:szCs w:val="20"/>
+        </w:rPr>
+        <w:t>hordozható számítógép</w:t>
+      </w:r>
     </w:p>
     <w:p>
       <w:pPr>
@@ -6785,6 +5412,14 @@
         </w:rPr>
         <w:t>…</w:t>
       </w:r>
+      <w:r>
+        <w:rPr>
+          <w:rFonts w:cs="Calibri"/>
+          <w:sz w:val="20"/>
+          <w:szCs w:val="20"/>
+        </w:rPr>
+        <w:t>számítógép(PC)</w:t>
+      </w:r>
     </w:p>
     <w:p>
       <w:pPr>
@@ -7071,8 +5706,600 @@
           <w:rFonts w:cs="Calibri"/>
           <w:lang w:val="hu-HU"/>
         </w:rPr>
-        <w:t>célja a rendszer már működő moduljainak önálló tesztelése, a modulon belüli hibák azonosításának és kiküszöbölésének érdekében. Módszere:...</w:t>
-      </w:r>
+        <w:t>célja a rendszer már működő moduljainak önálló tesztelése, a modulon belüli hibák azonosításának és kiküszöb</w:t>
+      </w:r>
+      <w:r>
+        <w:rPr>
+          <w:rFonts w:cs="Calibri"/>
+          <w:lang w:val="hu-HU"/>
+        </w:rPr>
+        <w:t>ölésének érdekében. Módszere:</w:t>
+      </w:r>
+    </w:p>
+    <w:p>
+      <w:pPr>
+        <w:rPr>
+          <w:rFonts w:cs="Calibri"/>
+          <w:lang w:val="hu-HU"/>
+        </w:rPr>
+      </w:pPr>
+    </w:p>
+    <w:p>
+      <w:pPr>
+        <w:rPr>
+          <w:rFonts w:cs="Calibri"/>
+          <w:lang w:val="hu-HU"/>
+        </w:rPr>
+      </w:pPr>
+      <w:r>
+        <w:rPr>
+          <w:rFonts w:cs="Calibri"/>
+          <w:lang w:val="hu-HU"/>
+        </w:rPr>
+        <w:t>A prototípusunk unit tesztelésen esett át, melyben főbb feladatunk volt,</w:t>
+      </w:r>
+    </w:p>
+    <w:p>
+      <w:pPr>
+        <w:rPr>
+          <w:rFonts w:cs="Calibri"/>
+          <w:lang w:val="hu-HU"/>
+        </w:rPr>
+      </w:pPr>
+      <w:r>
+        <w:rPr>
+          <w:rFonts w:cs="Calibri"/>
+          <w:lang w:val="hu-HU"/>
+        </w:rPr>
+        <w:t xml:space="preserve">hogy a program kapacitása nagyobb mennyiségnél ne omljon össze, melyet </w:t>
+      </w:r>
+    </w:p>
+    <w:p>
+      <w:pPr>
+        <w:rPr>
+          <w:rFonts w:cs="Calibri"/>
+          <w:lang w:val="hu-HU"/>
+        </w:rPr>
+      </w:pPr>
+      <w:r>
+        <w:rPr>
+          <w:rFonts w:cs="Calibri"/>
+          <w:lang w:val="hu-HU"/>
+        </w:rPr>
+        <w:t>metódusok segítségével tudtunk létrehozni.</w:t>
+      </w:r>
+    </w:p>
+    <w:p>
+      <w:pPr>
+        <w:rPr>
+          <w:rFonts w:cs="Calibri"/>
+          <w:lang w:val="hu-HU"/>
+        </w:rPr>
+      </w:pPr>
+      <w:r>
+        <w:rPr>
+          <w:rFonts w:cs="Calibri"/>
+          <w:lang w:val="hu-HU"/>
+        </w:rPr>
+        <w:t>1.</w:t>
+      </w:r>
+    </w:p>
+    <w:p>
+      <w:pPr>
+        <w:rPr>
+          <w:rFonts w:cs="Calibri"/>
+          <w:lang w:val="hu-HU"/>
+        </w:rPr>
+      </w:pPr>
+    </w:p>
+    <w:p>
+      <w:pPr>
+        <w:rPr>
+          <w:rFonts w:cs="Calibri"/>
+          <w:lang w:val="hu-HU"/>
+        </w:rPr>
+      </w:pPr>
+      <w:r>
+        <w:rPr>
+          <w:rFonts w:cs="Calibri"/>
+          <w:lang w:val="hu-HU"/>
+        </w:rPr>
+        <w:t>for (int i = 0; i &lt; 100000; i++)</w:t>
+      </w:r>
+    </w:p>
+    <w:p>
+      <w:pPr>
+        <w:rPr>
+          <w:rFonts w:cs="Calibri"/>
+          <w:lang w:val="hu-HU"/>
+        </w:rPr>
+      </w:pPr>
+      <w:r>
+        <w:rPr>
+          <w:rFonts w:cs="Calibri"/>
+          <w:lang w:val="hu-HU"/>
+        </w:rPr>
+        <w:t xml:space="preserve">            {</w:t>
+      </w:r>
+    </w:p>
+    <w:p>
+      <w:pPr>
+        <w:rPr>
+          <w:rFonts w:cs="Calibri"/>
+          <w:lang w:val="hu-HU"/>
+        </w:rPr>
+      </w:pPr>
+      <w:r>
+        <w:rPr>
+          <w:rFonts w:cs="Calibri"/>
+          <w:lang w:val="hu-HU"/>
+        </w:rPr>
+        <w:t xml:space="preserve">                comboBox2.Items.Add("szobaszám: " + szoba[i].Szoba + " ágyak száma: " + szoba[i].Agyszam + " felszererltsége: " + szoba[i].Felszereles);</w:t>
+      </w:r>
+    </w:p>
+    <w:p>
+      <w:pPr>
+        <w:rPr>
+          <w:rFonts w:cs="Calibri"/>
+          <w:lang w:val="hu-HU"/>
+        </w:rPr>
+      </w:pPr>
+      <w:r>
+        <w:rPr>
+          <w:rFonts w:cs="Calibri"/>
+          <w:lang w:val="hu-HU"/>
+        </w:rPr>
+        <w:t xml:space="preserve">            }</w:t>
+      </w:r>
+    </w:p>
+    <w:p>
+      <w:pPr>
+        <w:rPr>
+          <w:rFonts w:cs="Calibri"/>
+          <w:lang w:val="hu-HU"/>
+        </w:rPr>
+      </w:pPr>
+    </w:p>
+    <w:p>
+      <w:pPr>
+        <w:rPr>
+          <w:rFonts w:cs="Calibri"/>
+          <w:lang w:val="hu-HU"/>
+        </w:rPr>
+      </w:pPr>
+      <w:r>
+        <w:rPr>
+          <w:rFonts w:cs="Calibri"/>
+          <w:lang w:val="hu-HU"/>
+        </w:rPr>
+        <w:t>tulajdonságok:</w:t>
+      </w:r>
+    </w:p>
+    <w:p>
+      <w:pPr>
+        <w:rPr>
+          <w:rFonts w:cs="Calibri"/>
+          <w:lang w:val="hu-HU"/>
+        </w:rPr>
+      </w:pPr>
+      <w:r>
+        <w:rPr>
+          <w:rFonts w:cs="Calibri"/>
+          <w:lang w:val="hu-HU"/>
+        </w:rPr>
+        <w:t>- a rendszer lassabbnak bizonyult, azonban nem omlott össze, sikeres tesztelés.</w:t>
+      </w:r>
+    </w:p>
+    <w:p>
+      <w:pPr>
+        <w:rPr>
+          <w:rFonts w:cs="Calibri"/>
+          <w:lang w:val="hu-HU"/>
+        </w:rPr>
+      </w:pPr>
+      <w:r>
+        <w:rPr>
+          <w:rFonts w:cs="Calibri"/>
+          <w:lang w:val="hu-HU"/>
+        </w:rPr>
+        <w:t xml:space="preserve">- a memória hirtelen megnőtt, de ezek az adatok néhány kb plusz adatot tudtak </w:t>
+      </w:r>
+    </w:p>
+    <w:p>
+      <w:pPr>
+        <w:rPr>
+          <w:rFonts w:cs="Calibri"/>
+          <w:lang w:val="hu-HU"/>
+        </w:rPr>
+      </w:pPr>
+      <w:r>
+        <w:rPr>
+          <w:rFonts w:cs="Calibri"/>
+          <w:lang w:val="hu-HU"/>
+        </w:rPr>
+        <w:t>szolgáltatni, ezáltal sikeres tesztelés volt.</w:t>
+      </w:r>
+    </w:p>
+    <w:p>
+      <w:pPr>
+        <w:rPr>
+          <w:rFonts w:cs="Calibri"/>
+          <w:lang w:val="hu-HU"/>
+        </w:rPr>
+      </w:pPr>
+      <w:r>
+        <w:rPr>
+          <w:rFonts w:cs="Calibri"/>
+          <w:lang w:val="hu-HU"/>
+        </w:rPr>
+        <w:t>- a panelen látszólag nem történt semmi negatív változás, sikeres tesztelés.</w:t>
+      </w:r>
+    </w:p>
+    <w:p>
+      <w:pPr>
+        <w:rPr>
+          <w:rFonts w:cs="Calibri"/>
+          <w:lang w:val="hu-HU"/>
+        </w:rPr>
+      </w:pPr>
+    </w:p>
+    <w:p>
+      <w:pPr>
+        <w:rPr>
+          <w:rFonts w:cs="Calibri"/>
+          <w:lang w:val="hu-HU"/>
+        </w:rPr>
+      </w:pPr>
+      <w:r>
+        <w:rPr>
+          <w:rFonts w:cs="Calibri"/>
+          <w:lang w:val="hu-HU"/>
+        </w:rPr>
+        <w:t>2.</w:t>
+      </w:r>
+    </w:p>
+    <w:p>
+      <w:pPr>
+        <w:rPr>
+          <w:rFonts w:cs="Calibri"/>
+          <w:lang w:val="hu-HU"/>
+        </w:rPr>
+      </w:pPr>
+    </w:p>
+    <w:p>
+      <w:pPr>
+        <w:rPr>
+          <w:rFonts w:cs="Calibri"/>
+          <w:lang w:val="hu-HU"/>
+        </w:rPr>
+      </w:pPr>
+      <w:r>
+        <w:rPr>
+          <w:rFonts w:cs="Calibri"/>
+          <w:lang w:val="hu-HU"/>
+        </w:rPr>
+        <w:t>for (int i = 0; i &lt; 999999999999999999; i++)</w:t>
+      </w:r>
+    </w:p>
+    <w:p>
+      <w:pPr>
+        <w:rPr>
+          <w:rFonts w:cs="Calibri"/>
+          <w:lang w:val="hu-HU"/>
+        </w:rPr>
+      </w:pPr>
+      <w:r>
+        <w:rPr>
+          <w:rFonts w:cs="Calibri"/>
+          <w:lang w:val="hu-HU"/>
+        </w:rPr>
+        <w:t xml:space="preserve">            {</w:t>
+      </w:r>
+    </w:p>
+    <w:p>
+      <w:pPr>
+        <w:rPr>
+          <w:rFonts w:cs="Calibri"/>
+          <w:lang w:val="hu-HU"/>
+        </w:rPr>
+      </w:pPr>
+      <w:r>
+        <w:rPr>
+          <w:rFonts w:cs="Calibri"/>
+          <w:lang w:val="hu-HU"/>
+        </w:rPr>
+        <w:t xml:space="preserve">                comboBox1.Items.Add("név: " + vendeglista[i].Nev + " taj száma: " + vendeglista[i].Taj + " lakcíme: " + vendeglista[i].Lakcim + " kivett szoba: " + vendeglista[i].KivettSzoba);</w:t>
+      </w:r>
+    </w:p>
+    <w:p>
+      <w:pPr>
+        <w:rPr>
+          <w:rFonts w:cs="Calibri"/>
+          <w:lang w:val="hu-HU"/>
+        </w:rPr>
+      </w:pPr>
+      <w:r>
+        <w:rPr>
+          <w:rFonts w:cs="Calibri"/>
+          <w:lang w:val="hu-HU"/>
+        </w:rPr>
+        <w:t xml:space="preserve">            }</w:t>
+      </w:r>
+    </w:p>
+    <w:p>
+      <w:pPr>
+        <w:rPr>
+          <w:rFonts w:cs="Calibri"/>
+          <w:lang w:val="hu-HU"/>
+        </w:rPr>
+      </w:pPr>
+    </w:p>
+    <w:p>
+      <w:pPr>
+        <w:rPr>
+          <w:rFonts w:cs="Calibri"/>
+          <w:lang w:val="hu-HU"/>
+        </w:rPr>
+      </w:pPr>
+      <w:r>
+        <w:rPr>
+          <w:rFonts w:cs="Calibri"/>
+          <w:lang w:val="hu-HU"/>
+        </w:rPr>
+        <w:t>tulajdonságok:</w:t>
+      </w:r>
+    </w:p>
+    <w:p>
+      <w:pPr>
+        <w:rPr>
+          <w:rFonts w:cs="Calibri"/>
+          <w:lang w:val="hu-HU"/>
+        </w:rPr>
+      </w:pPr>
+      <w:r>
+        <w:rPr>
+          <w:rFonts w:cs="Calibri"/>
+          <w:lang w:val="hu-HU"/>
+        </w:rPr>
+        <w:t xml:space="preserve">- a rendszer lényegesebben lassabbnak bizonyult, azonban nem omlott össze, </w:t>
+      </w:r>
+    </w:p>
+    <w:p>
+      <w:pPr>
+        <w:rPr>
+          <w:rFonts w:cs="Calibri"/>
+          <w:lang w:val="hu-HU"/>
+        </w:rPr>
+      </w:pPr>
+      <w:r>
+        <w:rPr>
+          <w:rFonts w:cs="Calibri"/>
+          <w:lang w:val="hu-HU"/>
+        </w:rPr>
+        <w:t>sikeres tesztelés.</w:t>
+      </w:r>
+    </w:p>
+    <w:p>
+      <w:pPr>
+        <w:rPr>
+          <w:rFonts w:cs="Calibri"/>
+          <w:lang w:val="hu-HU"/>
+        </w:rPr>
+      </w:pPr>
+      <w:r>
+        <w:rPr>
+          <w:rFonts w:cs="Calibri"/>
+          <w:lang w:val="hu-HU"/>
+        </w:rPr>
+        <w:t xml:space="preserve">- a memória hirtelen megnőtt, de ezek az adatok néhány kb plusz adatot tudtak </w:t>
+      </w:r>
+    </w:p>
+    <w:p>
+      <w:pPr>
+        <w:rPr>
+          <w:rFonts w:cs="Calibri"/>
+          <w:lang w:val="hu-HU"/>
+        </w:rPr>
+      </w:pPr>
+      <w:r>
+        <w:rPr>
+          <w:rFonts w:cs="Calibri"/>
+          <w:lang w:val="hu-HU"/>
+        </w:rPr>
+        <w:t>szolgáltatni, ezáltal sikeres tesztelés volt.</w:t>
+      </w:r>
+    </w:p>
+    <w:p>
+      <w:pPr>
+        <w:rPr>
+          <w:rFonts w:cs="Calibri"/>
+          <w:lang w:val="hu-HU"/>
+        </w:rPr>
+      </w:pPr>
+      <w:r>
+        <w:rPr>
+          <w:rFonts w:cs="Calibri"/>
+          <w:lang w:val="hu-HU"/>
+        </w:rPr>
+        <w:lastRenderedPageBreak/>
+        <w:t>- a panelen negatív változás történt, mely abban nyilvánult meg,</w:t>
+      </w:r>
+    </w:p>
+    <w:p>
+      <w:pPr>
+        <w:rPr>
+          <w:rFonts w:cs="Calibri"/>
+          <w:lang w:val="hu-HU"/>
+        </w:rPr>
+      </w:pPr>
+      <w:r>
+        <w:rPr>
+          <w:rFonts w:cs="Calibri"/>
+          <w:lang w:val="hu-HU"/>
+        </w:rPr>
+        <w:t>hogy több időt kellett várni a legördülő menü lekérdezéséhez, sikertelen tesztelés</w:t>
+      </w:r>
+    </w:p>
+    <w:p>
+      <w:pPr>
+        <w:rPr>
+          <w:rFonts w:cs="Calibri"/>
+          <w:lang w:val="hu-HU"/>
+        </w:rPr>
+      </w:pPr>
+    </w:p>
+    <w:p>
+      <w:pPr>
+        <w:rPr>
+          <w:rFonts w:cs="Calibri"/>
+          <w:lang w:val="hu-HU"/>
+        </w:rPr>
+      </w:pPr>
+    </w:p>
+    <w:p>
+      <w:pPr>
+        <w:rPr>
+          <w:rFonts w:cs="Calibri"/>
+          <w:lang w:val="hu-HU"/>
+        </w:rPr>
+      </w:pPr>
+      <w:r>
+        <w:rPr>
+          <w:rFonts w:cs="Calibri"/>
+          <w:lang w:val="hu-HU"/>
+        </w:rPr>
+        <w:tab/>
+        <w:t xml:space="preserve">A tesztelések alatt megfigyeltük, hogy a szoftver normálisan fog működni, </w:t>
+      </w:r>
+    </w:p>
+    <w:p>
+      <w:pPr>
+        <w:rPr>
+          <w:rFonts w:cs="Calibri"/>
+          <w:lang w:val="hu-HU"/>
+        </w:rPr>
+      </w:pPr>
+      <w:r>
+        <w:rPr>
+          <w:rFonts w:cs="Calibri"/>
+          <w:lang w:val="hu-HU"/>
+        </w:rPr>
+        <w:t xml:space="preserve">reális adatokkal tud dolgozni, valamint irreális adatok során sem omlik össze a </w:t>
+      </w:r>
+    </w:p>
+    <w:p>
+      <w:pPr>
+        <w:rPr>
+          <w:rFonts w:cs="Calibri"/>
+          <w:lang w:val="hu-HU"/>
+        </w:rPr>
+      </w:pPr>
+      <w:r>
+        <w:rPr>
+          <w:rFonts w:cs="Calibri"/>
+          <w:lang w:val="hu-HU"/>
+        </w:rPr>
+        <w:t>rendszer.</w:t>
+      </w:r>
+    </w:p>
+    <w:p>
+      <w:pPr>
+        <w:rPr>
+          <w:rFonts w:cs="Calibri"/>
+          <w:lang w:val="hu-HU"/>
+        </w:rPr>
+      </w:pPr>
+      <w:r>
+        <w:rPr>
+          <w:rFonts w:cs="Calibri"/>
+          <w:lang w:val="hu-HU"/>
+        </w:rPr>
+        <w:tab/>
+        <w:t>Megfigyeltük tobábbá, hogy a memória igénye dinamikusan fejlődik,</w:t>
+      </w:r>
+    </w:p>
+    <w:p>
+      <w:pPr>
+        <w:rPr>
+          <w:rFonts w:cs="Calibri"/>
+          <w:lang w:val="hu-HU"/>
+        </w:rPr>
+      </w:pPr>
+      <w:r>
+        <w:rPr>
+          <w:rFonts w:cs="Calibri"/>
+          <w:lang w:val="hu-HU"/>
+        </w:rPr>
+        <w:t>ezáltal a teljes szoftver memória igénye körülbelül kevesebb lesz, mint 200MB.</w:t>
+      </w:r>
+    </w:p>
+    <w:p>
+      <w:pPr>
+        <w:rPr>
+          <w:rFonts w:cs="Calibri"/>
+          <w:lang w:val="hu-HU"/>
+        </w:rPr>
+      </w:pPr>
+      <w:r>
+        <w:rPr>
+          <w:rFonts w:cs="Calibri"/>
+          <w:lang w:val="hu-HU"/>
+        </w:rPr>
+        <w:tab/>
+      </w:r>
+    </w:p>
+    <w:p>
+      <w:pPr>
+        <w:rPr>
+          <w:rFonts w:cs="Calibri"/>
+          <w:lang w:val="hu-HU"/>
+        </w:rPr>
+      </w:pPr>
+      <w:r>
+        <w:rPr>
+          <w:rFonts w:cs="Calibri"/>
+          <w:lang w:val="hu-HU"/>
+        </w:rPr>
+        <w:t>tesztelve:</w:t>
+      </w:r>
+    </w:p>
+    <w:p>
+      <w:pPr>
+        <w:rPr>
+          <w:rFonts w:cs="Calibri"/>
+          <w:lang w:val="hu-HU"/>
+        </w:rPr>
+      </w:pPr>
+      <w:r>
+        <w:rPr>
+          <w:rFonts w:cs="Calibri"/>
+          <w:lang w:val="hu-HU"/>
+        </w:rPr>
+        <w:t>- Windows PC</w:t>
+      </w:r>
+    </w:p>
+    <w:p>
+      <w:pPr>
+        <w:rPr>
+          <w:rFonts w:cs="Calibri"/>
+          <w:lang w:val="hu-HU"/>
+        </w:rPr>
+      </w:pPr>
+      <w:r>
+        <w:rPr>
+          <w:rFonts w:cs="Calibri"/>
+          <w:lang w:val="hu-HU"/>
+        </w:rPr>
+        <w:t>- Windows notebook</w:t>
+      </w:r>
+    </w:p>
+    <w:p>
+      <w:pPr>
+        <w:rPr>
+          <w:rFonts w:cs="Calibri"/>
+          <w:lang w:val="hu-HU"/>
+        </w:rPr>
+      </w:pPr>
     </w:p>
     <w:p>
       <w:pPr>
@@ -7520,6 +6747,32 @@
           <w:rFonts w:cs="Calibri"/>
         </w:rPr>
         <w:t>…</w:t>
+      </w:r>
+      <w:r>
+        <w:rPr>
+          <w:rFonts w:cs="Calibri"/>
+        </w:rPr>
+        <w:t>A tesztek sikeresek voltak</w:t>
+      </w:r>
+    </w:p>
+    <w:p>
+      <w:pPr>
+        <w:pStyle w:val="Listaszerbekezds"/>
+        <w:numPr>
+          <w:ilvl w:val="0"/>
+          <w:numId w:val="45"/>
+        </w:numPr>
+        <w:spacing w:before="0" w:after="0" w:line="240" w:lineRule="auto"/>
+        <w:jc w:val="left"/>
+        <w:rPr>
+          <w:rFonts w:cs="Calibri"/>
+        </w:rPr>
+      </w:pPr>
+      <w:r>
+        <w:rPr>
+          <w:rFonts w:cs="Calibri"/>
+        </w:rPr>
+        <w:t>Hibát nem észleltünk, minden teszt elvárásainknak eleget tett</w:t>
       </w:r>
     </w:p>
     <w:p>
@@ -8130,6 +7383,15 @@
                 <w:lang w:val="hu-HU"/>
               </w:rPr>
             </w:pPr>
+            <w:r>
+              <w:rPr>
+                <w:rFonts w:cs="Arial"/>
+                <w:sz w:val="18"/>
+                <w:szCs w:val="18"/>
+                <w:lang w:val="hu-HU"/>
+              </w:rPr>
+              <w:t>védelmi intézkedések</w:t>
+            </w:r>
           </w:p>
         </w:tc>
       </w:tr>
@@ -8181,6 +7443,15 @@
                 <w:lang w:val="hu-HU"/>
               </w:rPr>
             </w:pPr>
+            <w:r>
+              <w:rPr>
+                <w:rFonts w:cs="Arial"/>
+                <w:sz w:val="18"/>
+                <w:szCs w:val="18"/>
+                <w:lang w:val="hu-HU"/>
+              </w:rPr>
+              <w:t>Megbízhatóság</w:t>
+            </w:r>
           </w:p>
         </w:tc>
       </w:tr>
@@ -8231,6 +7502,15 @@
                 <w:lang w:val="hu-HU"/>
               </w:rPr>
             </w:pPr>
+            <w:r>
+              <w:rPr>
+                <w:rFonts w:cs="Arial"/>
+                <w:sz w:val="18"/>
+                <w:szCs w:val="18"/>
+                <w:lang w:val="hu-HU"/>
+              </w:rPr>
+              <w:t>Skálázhatóság</w:t>
+            </w:r>
           </w:p>
         </w:tc>
       </w:tr>
@@ -8280,6 +7560,15 @@
                 <w:lang w:val="hu-HU" w:eastAsia="en-US"/>
               </w:rPr>
             </w:pPr>
+            <w:r>
+              <w:rPr>
+                <w:rFonts w:ascii="Arial" w:hAnsi="Arial" w:cs="Arial"/>
+                <w:sz w:val="18"/>
+                <w:szCs w:val="18"/>
+                <w:lang w:val="hu-HU" w:eastAsia="en-US"/>
+              </w:rPr>
+              <w:t>A tranzakciók integritása</w:t>
+            </w:r>
           </w:p>
         </w:tc>
       </w:tr>
@@ -8329,6 +7618,15 @@
                 <w:lang w:val="hu-HU"/>
               </w:rPr>
             </w:pPr>
+            <w:r>
+              <w:rPr>
+                <w:rFonts w:ascii="Arial" w:hAnsi="Arial" w:cs="Arial"/>
+                <w:sz w:val="18"/>
+                <w:szCs w:val="18"/>
+                <w:lang w:val="hu-HU"/>
+              </w:rPr>
+              <w:t>Biztonság és teljesítmény</w:t>
+            </w:r>
           </w:p>
         </w:tc>
       </w:tr>
@@ -8378,6 +7676,15 @@
                 <w:lang w:val="hu-HU"/>
               </w:rPr>
             </w:pPr>
+            <w:r>
+              <w:rPr>
+                <w:rFonts w:ascii="Arial" w:hAnsi="Arial" w:cs="Arial"/>
+                <w:sz w:val="18"/>
+                <w:szCs w:val="18"/>
+                <w:lang w:val="hu-HU"/>
+              </w:rPr>
+              <w:t>Helyreállítás</w:t>
+            </w:r>
           </w:p>
         </w:tc>
       </w:tr>
@@ -8401,16 +7708,45 @@
                 <w:lang w:val="hu-HU"/>
               </w:rPr>
             </w:pPr>
-            <w:r>
+          </w:p>
+        </w:tc>
+        <w:tc>
+          <w:tcPr>
+            <w:tcW w:w="7371" w:type="dxa"/>
+          </w:tcPr>
+          <w:p>
+            <w:pPr>
+              <w:pStyle w:val="Tabel"/>
               <w:rPr>
                 <w:rFonts w:ascii="Arial" w:hAnsi="Arial" w:cs="Arial"/>
-                <w:b/>
                 <w:sz w:val="18"/>
                 <w:szCs w:val="18"/>
                 <w:lang w:val="hu-HU"/>
               </w:rPr>
-              <w:t>7.</w:t>
-            </w:r>
+            </w:pPr>
+          </w:p>
+        </w:tc>
+      </w:tr>
+      <w:tr>
+        <w:trPr>
+          <w:trHeight w:val="70"/>
+        </w:trPr>
+        <w:tc>
+          <w:tcPr>
+            <w:tcW w:w="1276" w:type="dxa"/>
+          </w:tcPr>
+          <w:p>
+            <w:pPr>
+              <w:pStyle w:val="Tabel"/>
+              <w:jc w:val="center"/>
+              <w:rPr>
+                <w:rFonts w:ascii="Arial" w:hAnsi="Arial" w:cs="Arial"/>
+                <w:b/>
+                <w:sz w:val="18"/>
+                <w:szCs w:val="18"/>
+                <w:lang w:val="hu-HU"/>
+              </w:rPr>
+            </w:pPr>
           </w:p>
         </w:tc>
         <w:tc>
@@ -8605,6 +7941,15 @@
                 <w:lang w:val="hu-HU"/>
               </w:rPr>
             </w:pPr>
+            <w:r>
+              <w:rPr>
+                <w:rFonts w:cs="Arial"/>
+                <w:sz w:val="18"/>
+                <w:szCs w:val="18"/>
+                <w:lang w:val="hu-HU"/>
+              </w:rPr>
+              <w:t>Szakértelmi megszorítások</w:t>
+            </w:r>
           </w:p>
         </w:tc>
       </w:tr>
@@ -8659,6 +8004,15 @@
                 <w:lang w:val="hu-HU" w:eastAsia="nl-NL"/>
               </w:rPr>
             </w:pPr>
+            <w:r>
+              <w:rPr>
+                <w:kern w:val="24"/>
+                <w:sz w:val="18"/>
+                <w:szCs w:val="18"/>
+                <w:lang w:val="hu-HU" w:eastAsia="nl-NL"/>
+              </w:rPr>
+              <w:t>A működési környezet</w:t>
+            </w:r>
           </w:p>
         </w:tc>
       </w:tr>
@@ -8942,6 +8296,15 @@
                 <w:lang w:val="hu-HU"/>
               </w:rPr>
             </w:pPr>
+            <w:r>
+              <w:rPr>
+                <w:rFonts w:cs="Arial"/>
+                <w:sz w:val="18"/>
+                <w:szCs w:val="18"/>
+                <w:lang w:val="hu-HU"/>
+              </w:rPr>
+              <w:t>beégetett adatok</w:t>
+            </w:r>
           </w:p>
         </w:tc>
       </w:tr>
@@ -9513,6 +8876,12 @@
                 <w:lang w:val="hu-HU"/>
               </w:rPr>
             </w:pPr>
+            <w:r>
+              <w:rPr>
+                <w:lang w:val="hu-HU"/>
+              </w:rPr>
+              <w:t>dinamikus adat bővülés</w:t>
+            </w:r>
           </w:p>
         </w:tc>
         <w:tc>
@@ -9531,6 +8900,12 @@
                 <w:lang w:val="hu-HU"/>
               </w:rPr>
             </w:pPr>
+            <w:r>
+              <w:rPr>
+                <w:lang w:val="hu-HU"/>
+              </w:rPr>
+              <w:t>magas</w:t>
+            </w:r>
           </w:p>
         </w:tc>
         <w:tc>
@@ -9550,6 +8925,12 @@
                 <w:lang w:val="hu-HU"/>
               </w:rPr>
             </w:pPr>
+            <w:r>
+              <w:rPr>
+                <w:lang w:val="hu-HU"/>
+              </w:rPr>
+              <w:t>feltöltött 1000 adat gyors és biztonságos elérésű volt</w:t>
+            </w:r>
           </w:p>
         </w:tc>
       </w:tr>
@@ -9597,6 +8978,12 @@
                 <w:lang w:val="hu-HU"/>
               </w:rPr>
             </w:pPr>
+            <w:r>
+              <w:rPr>
+                <w:lang w:val="hu-HU"/>
+              </w:rPr>
+              <w:t>hibás adatokkal való regisztrálás</w:t>
+            </w:r>
           </w:p>
         </w:tc>
         <w:tc>
@@ -9615,6 +9002,12 @@
                 <w:lang w:val="hu-HU"/>
               </w:rPr>
             </w:pPr>
+            <w:r>
+              <w:rPr>
+                <w:lang w:val="hu-HU"/>
+              </w:rPr>
+              <w:t>magas</w:t>
+            </w:r>
           </w:p>
         </w:tc>
         <w:tc>
@@ -9634,6 +9027,12 @@
                 <w:lang w:val="hu-HU"/>
               </w:rPr>
             </w:pPr>
+            <w:r>
+              <w:rPr>
+                <w:lang w:val="hu-HU"/>
+              </w:rPr>
+              <w:t>a szoftver minden hibát képes lekezelni, ami a program futása során keletkezhet</w:t>
+            </w:r>
           </w:p>
         </w:tc>
       </w:tr>
@@ -9681,6 +9080,12 @@
                 <w:lang w:val="hu-HU"/>
               </w:rPr>
             </w:pPr>
+            <w:r>
+              <w:rPr>
+                <w:lang w:val="hu-HU"/>
+              </w:rPr>
+              <w:t>szoftver terhelés</w:t>
+            </w:r>
           </w:p>
         </w:tc>
         <w:tc>
@@ -9699,6 +9104,12 @@
                 <w:lang w:val="hu-HU"/>
               </w:rPr>
             </w:pPr>
+            <w:r>
+              <w:rPr>
+                <w:lang w:val="hu-HU"/>
+              </w:rPr>
+              <w:t>közepes</w:t>
+            </w:r>
           </w:p>
         </w:tc>
         <w:tc>
@@ -9718,38 +9129,1420 @@
                 <w:lang w:val="hu-HU"/>
               </w:rPr>
             </w:pPr>
+            <w:r>
+              <w:rPr>
+                <w:lang w:val="hu-HU"/>
+              </w:rPr>
+              <w:t>a szoftver lassabban működik 30MB-nál több adattal</w:t>
+            </w:r>
           </w:p>
         </w:tc>
       </w:tr>
     </w:tbl>
     <w:p>
       <w:pPr>
-        <w:pStyle w:val="Cmsor2"/>
-        <w:rPr>
-          <w:lang w:val="hu-HU"/>
-        </w:rPr>
-      </w:pPr>
-      <w:bookmarkStart w:id="45" w:name="_Toc356224634"/>
-      <w:r>
-        <w:rPr>
-          <w:lang w:val="hu-HU"/>
-        </w:rPr>
-        <w:t xml:space="preserve">Hatáskörön kívül </w:t>
-      </w:r>
-      <w:r>
-        <w:rPr>
-          <w:lang w:val="hu-HU"/>
-        </w:rPr>
-        <w:t>e</w:t>
-      </w:r>
-      <w:r>
-        <w:rPr>
-          <w:lang w:val="hu-HU"/>
-        </w:rPr>
-        <w:t>ső elemek</w:t>
+        <w:pStyle w:val="Cmsor1"/>
+        <w:rPr>
+          <w:lang w:val="hu-HU"/>
+        </w:rPr>
+      </w:pPr>
+      <w:bookmarkStart w:id="45" w:name="_Toc356224635"/>
+      <w:r>
+        <w:rPr>
+          <w:lang w:val="hu-HU"/>
+        </w:rPr>
+        <w:lastRenderedPageBreak/>
+        <w:t>Tesztjegyzőkönyv minta 1 (Ez a fejezet annyiszor ismétlendő ahány teszt-eset van)</w:t>
       </w:r>
       <w:bookmarkEnd w:id="45"/>
     </w:p>
+    <w:tbl>
+      <w:tblPr>
+        <w:tblW w:w="9174" w:type="dxa"/>
+        <w:tblInd w:w="6" w:type="dxa"/>
+        <w:tblBorders>
+          <w:top w:val="single" w:sz="4" w:space="0" w:color="auto"/>
+          <w:left w:val="single" w:sz="4" w:space="0" w:color="auto"/>
+          <w:bottom w:val="single" w:sz="4" w:space="0" w:color="auto"/>
+          <w:right w:val="single" w:sz="4" w:space="0" w:color="auto"/>
+          <w:insideH w:val="single" w:sz="4" w:space="0" w:color="auto"/>
+          <w:insideV w:val="single" w:sz="4" w:space="0" w:color="auto"/>
+        </w:tblBorders>
+        <w:tblLayout w:type="fixed"/>
+        <w:tblLook w:val="04A0" w:firstRow="1" w:lastRow="0" w:firstColumn="1" w:lastColumn="0" w:noHBand="0" w:noVBand="1"/>
+      </w:tblPr>
+      <w:tblGrid>
+        <w:gridCol w:w="2937"/>
+        <w:gridCol w:w="6237"/>
+      </w:tblGrid>
+      <w:tr>
+        <w:trPr>
+          <w:trHeight w:val="454"/>
+        </w:trPr>
+        <w:tc>
+          <w:tcPr>
+            <w:tcW w:w="9174" w:type="dxa"/>
+            <w:gridSpan w:val="2"/>
+            <w:tcBorders>
+              <w:bottom w:val="single" w:sz="18" w:space="0" w:color="auto"/>
+            </w:tcBorders>
+            <w:shd w:val="clear" w:color="auto" w:fill="92CDDC"/>
+            <w:vAlign w:val="center"/>
+          </w:tcPr>
+          <w:p>
+            <w:pPr>
+              <w:jc w:val="center"/>
+              <w:rPr>
+                <w:rFonts w:cs="Calibri"/>
+                <w:b/>
+                <w:sz w:val="22"/>
+                <w:szCs w:val="22"/>
+                <w:lang w:val="hu-HU"/>
+              </w:rPr>
+            </w:pPr>
+            <w:r>
+              <w:rPr>
+                <w:rFonts w:cs="Calibri"/>
+                <w:b/>
+                <w:szCs w:val="22"/>
+                <w:lang w:val="hu-HU"/>
+              </w:rPr>
+              <w:t>Tesztelési jegyzőkönyv*</w:t>
+            </w:r>
+          </w:p>
+        </w:tc>
+      </w:tr>
+      <w:tr>
+        <w:trPr>
+          <w:trHeight w:val="1701"/>
+        </w:trPr>
+        <w:tc>
+          <w:tcPr>
+            <w:tcW w:w="2937" w:type="dxa"/>
+            <w:tcBorders>
+              <w:top w:val="single" w:sz="4" w:space="0" w:color="auto"/>
+              <w:bottom w:val="single" w:sz="4" w:space="0" w:color="auto"/>
+            </w:tcBorders>
+            <w:shd w:val="clear" w:color="auto" w:fill="DAEEF3"/>
+          </w:tcPr>
+          <w:p>
+            <w:pPr>
+              <w:jc w:val="left"/>
+              <w:rPr>
+                <w:rFonts w:cs="Calibri"/>
+                <w:b/>
+                <w:sz w:val="22"/>
+                <w:szCs w:val="22"/>
+                <w:lang w:val="hu-HU"/>
+              </w:rPr>
+            </w:pPr>
+            <w:r>
+              <w:rPr>
+                <w:rFonts w:cs="Calibri"/>
+                <w:b/>
+                <w:sz w:val="22"/>
+                <w:szCs w:val="22"/>
+                <w:lang w:val="hu-HU"/>
+              </w:rPr>
+              <w:t>A teszt-eset leírás és célja:</w:t>
+            </w:r>
+          </w:p>
+        </w:tc>
+        <w:tc>
+          <w:tcPr>
+            <w:tcW w:w="6237" w:type="dxa"/>
+            <w:tcBorders>
+              <w:top w:val="single" w:sz="4" w:space="0" w:color="auto"/>
+              <w:bottom w:val="single" w:sz="4" w:space="0" w:color="auto"/>
+            </w:tcBorders>
+            <w:shd w:val="clear" w:color="auto" w:fill="auto"/>
+          </w:tcPr>
+          <w:p>
+            <w:pPr>
+              <w:jc w:val="left"/>
+              <w:rPr>
+                <w:rFonts w:cs="Calibri"/>
+                <w:sz w:val="22"/>
+                <w:szCs w:val="22"/>
+                <w:lang w:val="hu-HU"/>
+              </w:rPr>
+            </w:pPr>
+            <w:r>
+              <w:rPr>
+                <w:rFonts w:cs="Calibri"/>
+                <w:sz w:val="22"/>
+                <w:szCs w:val="22"/>
+                <w:lang w:val="hu-HU"/>
+              </w:rPr>
+              <w:t>Projekt tesztelése a prototípusnál leírt tesztek által</w:t>
+            </w:r>
+          </w:p>
+        </w:tc>
+      </w:tr>
+      <w:tr>
+        <w:trPr>
+          <w:trHeight w:val="454"/>
+        </w:trPr>
+        <w:tc>
+          <w:tcPr>
+            <w:tcW w:w="2937" w:type="dxa"/>
+            <w:tcBorders>
+              <w:top w:val="single" w:sz="4" w:space="0" w:color="auto"/>
+              <w:bottom w:val="single" w:sz="4" w:space="0" w:color="auto"/>
+            </w:tcBorders>
+            <w:shd w:val="clear" w:color="auto" w:fill="DAEEF3"/>
+          </w:tcPr>
+          <w:p>
+            <w:pPr>
+              <w:jc w:val="left"/>
+              <w:rPr>
+                <w:rFonts w:cs="Calibri"/>
+                <w:i/>
+                <w:sz w:val="22"/>
+                <w:szCs w:val="22"/>
+                <w:lang w:val="hu-HU"/>
+              </w:rPr>
+            </w:pPr>
+            <w:r>
+              <w:rPr>
+                <w:rFonts w:cs="Calibri"/>
+                <w:b/>
+                <w:sz w:val="22"/>
+                <w:szCs w:val="22"/>
+                <w:lang w:val="hu-HU"/>
+              </w:rPr>
+              <w:t>A tesztelt folyamat/funkció leírása:</w:t>
+            </w:r>
+          </w:p>
+        </w:tc>
+        <w:tc>
+          <w:tcPr>
+            <w:tcW w:w="6237" w:type="dxa"/>
+            <w:tcBorders>
+              <w:top w:val="single" w:sz="4" w:space="0" w:color="auto"/>
+              <w:bottom w:val="single" w:sz="4" w:space="0" w:color="auto"/>
+            </w:tcBorders>
+            <w:shd w:val="clear" w:color="auto" w:fill="auto"/>
+          </w:tcPr>
+          <w:p>
+            <w:pPr>
+              <w:jc w:val="left"/>
+              <w:rPr>
+                <w:rFonts w:cs="Calibri"/>
+                <w:sz w:val="22"/>
+                <w:szCs w:val="22"/>
+                <w:lang w:val="hu-HU"/>
+              </w:rPr>
+            </w:pPr>
+            <w:r>
+              <w:rPr>
+                <w:rFonts w:cs="Calibri"/>
+                <w:sz w:val="22"/>
+                <w:szCs w:val="22"/>
+                <w:lang w:val="hu-HU"/>
+              </w:rPr>
+              <w:t>A folyamat gyors, funkciója szempontjából a terhelést tesztelem, valamint a terhelés által kialakuló különbségeket</w:t>
+            </w:r>
+          </w:p>
+        </w:tc>
+      </w:tr>
+      <w:tr>
+        <w:trPr>
+          <w:trHeight w:val="454"/>
+        </w:trPr>
+        <w:tc>
+          <w:tcPr>
+            <w:tcW w:w="2937" w:type="dxa"/>
+            <w:tcBorders>
+              <w:top w:val="single" w:sz="4" w:space="0" w:color="auto"/>
+              <w:bottom w:val="single" w:sz="4" w:space="0" w:color="auto"/>
+            </w:tcBorders>
+            <w:shd w:val="clear" w:color="auto" w:fill="DAEEF3"/>
+          </w:tcPr>
+          <w:p>
+            <w:pPr>
+              <w:jc w:val="left"/>
+              <w:rPr>
+                <w:rFonts w:cs="Calibri"/>
+                <w:i/>
+                <w:sz w:val="22"/>
+                <w:szCs w:val="22"/>
+                <w:lang w:val="hu-HU"/>
+              </w:rPr>
+            </w:pPr>
+            <w:r>
+              <w:rPr>
+                <w:rFonts w:cs="Calibri"/>
+                <w:b/>
+                <w:sz w:val="22"/>
+                <w:szCs w:val="22"/>
+                <w:lang w:val="hu-HU"/>
+              </w:rPr>
+              <w:t>A tesztelés előfeltételei:</w:t>
+            </w:r>
+          </w:p>
+        </w:tc>
+        <w:tc>
+          <w:tcPr>
+            <w:tcW w:w="6237" w:type="dxa"/>
+            <w:tcBorders>
+              <w:top w:val="single" w:sz="4" w:space="0" w:color="auto"/>
+              <w:bottom w:val="single" w:sz="4" w:space="0" w:color="auto"/>
+            </w:tcBorders>
+            <w:shd w:val="clear" w:color="auto" w:fill="auto"/>
+          </w:tcPr>
+          <w:p>
+            <w:pPr>
+              <w:jc w:val="left"/>
+              <w:rPr>
+                <w:rFonts w:cs="Calibri"/>
+                <w:sz w:val="22"/>
+                <w:szCs w:val="22"/>
+                <w:lang w:val="hu-HU"/>
+              </w:rPr>
+            </w:pPr>
+            <w:r>
+              <w:rPr>
+                <w:rFonts w:cs="Calibri"/>
+                <w:sz w:val="22"/>
+                <w:szCs w:val="22"/>
+                <w:lang w:val="hu-HU"/>
+              </w:rPr>
+              <w:t xml:space="preserve">prototípus által előírt </w:t>
+            </w:r>
+            <w:r>
+              <w:rPr>
+                <w:rFonts w:cs="Calibri"/>
+                <w:sz w:val="22"/>
+                <w:szCs w:val="22"/>
+                <w:lang w:val="hu-HU"/>
+              </w:rPr>
+              <w:t>teszt kódok</w:t>
+            </w:r>
+          </w:p>
+        </w:tc>
+      </w:tr>
+      <w:tr>
+        <w:trPr>
+          <w:trHeight w:val="454"/>
+        </w:trPr>
+        <w:tc>
+          <w:tcPr>
+            <w:tcW w:w="2937" w:type="dxa"/>
+            <w:tcBorders>
+              <w:top w:val="single" w:sz="4" w:space="0" w:color="auto"/>
+              <w:bottom w:val="single" w:sz="4" w:space="0" w:color="auto"/>
+            </w:tcBorders>
+            <w:shd w:val="clear" w:color="auto" w:fill="DAEEF3"/>
+          </w:tcPr>
+          <w:p>
+            <w:pPr>
+              <w:jc w:val="left"/>
+              <w:rPr>
+                <w:rFonts w:cs="Calibri"/>
+                <w:i/>
+                <w:sz w:val="22"/>
+                <w:szCs w:val="22"/>
+                <w:lang w:val="hu-HU"/>
+              </w:rPr>
+            </w:pPr>
+            <w:r>
+              <w:rPr>
+                <w:rFonts w:cs="Calibri"/>
+                <w:b/>
+                <w:sz w:val="22"/>
+                <w:szCs w:val="22"/>
+                <w:lang w:val="hu-HU"/>
+              </w:rPr>
+              <w:t>A tesztelés dátuma és időpontja:</w:t>
+            </w:r>
+          </w:p>
+        </w:tc>
+        <w:tc>
+          <w:tcPr>
+            <w:tcW w:w="6237" w:type="dxa"/>
+            <w:tcBorders>
+              <w:top w:val="single" w:sz="4" w:space="0" w:color="auto"/>
+              <w:bottom w:val="single" w:sz="4" w:space="0" w:color="auto"/>
+            </w:tcBorders>
+            <w:shd w:val="clear" w:color="auto" w:fill="auto"/>
+          </w:tcPr>
+          <w:p>
+            <w:pPr>
+              <w:jc w:val="left"/>
+              <w:rPr>
+                <w:rFonts w:cs="Calibri"/>
+                <w:sz w:val="22"/>
+                <w:szCs w:val="22"/>
+                <w:lang w:val="hu-HU"/>
+              </w:rPr>
+            </w:pPr>
+            <w:r>
+              <w:rPr>
+                <w:rFonts w:cs="Calibri"/>
+                <w:sz w:val="22"/>
+                <w:szCs w:val="22"/>
+                <w:lang w:val="hu-HU"/>
+              </w:rPr>
+              <w:t>2019.11.29</w:t>
+            </w:r>
+          </w:p>
+        </w:tc>
+      </w:tr>
+      <w:tr>
+        <w:trPr>
+          <w:trHeight w:val="454"/>
+        </w:trPr>
+        <w:tc>
+          <w:tcPr>
+            <w:tcW w:w="2937" w:type="dxa"/>
+            <w:tcBorders>
+              <w:top w:val="single" w:sz="4" w:space="0" w:color="auto"/>
+              <w:bottom w:val="single" w:sz="4" w:space="0" w:color="auto"/>
+            </w:tcBorders>
+            <w:shd w:val="clear" w:color="auto" w:fill="DAEEF3"/>
+          </w:tcPr>
+          <w:p>
+            <w:pPr>
+              <w:jc w:val="left"/>
+              <w:rPr>
+                <w:rFonts w:cs="Calibri"/>
+                <w:i/>
+                <w:sz w:val="22"/>
+                <w:szCs w:val="22"/>
+                <w:lang w:val="hu-HU"/>
+              </w:rPr>
+            </w:pPr>
+            <w:r>
+              <w:rPr>
+                <w:rFonts w:cs="Calibri"/>
+                <w:b/>
+                <w:sz w:val="22"/>
+                <w:szCs w:val="22"/>
+                <w:lang w:val="hu-HU"/>
+              </w:rPr>
+              <w:t>A tesztadatok típusa:</w:t>
+            </w:r>
+          </w:p>
+        </w:tc>
+        <w:tc>
+          <w:tcPr>
+            <w:tcW w:w="6237" w:type="dxa"/>
+            <w:tcBorders>
+              <w:top w:val="single" w:sz="4" w:space="0" w:color="auto"/>
+              <w:bottom w:val="single" w:sz="4" w:space="0" w:color="auto"/>
+            </w:tcBorders>
+            <w:shd w:val="clear" w:color="auto" w:fill="auto"/>
+          </w:tcPr>
+          <w:p>
+            <w:pPr>
+              <w:jc w:val="left"/>
+              <w:rPr>
+                <w:rFonts w:cs="Calibri"/>
+                <w:sz w:val="22"/>
+                <w:szCs w:val="22"/>
+                <w:lang w:val="hu-HU"/>
+              </w:rPr>
+            </w:pPr>
+            <w:r>
+              <w:rPr>
+                <w:rFonts w:cs="Calibri"/>
+                <w:sz w:val="22"/>
+                <w:szCs w:val="22"/>
+                <w:lang w:val="hu-HU"/>
+              </w:rPr>
+              <w:t>visual studio által támogatott c# metódus</w:t>
+            </w:r>
+          </w:p>
+        </w:tc>
+      </w:tr>
+      <w:tr>
+        <w:trPr>
+          <w:trHeight w:val="454"/>
+        </w:trPr>
+        <w:tc>
+          <w:tcPr>
+            <w:tcW w:w="2937" w:type="dxa"/>
+            <w:tcBorders>
+              <w:top w:val="single" w:sz="4" w:space="0" w:color="auto"/>
+              <w:bottom w:val="single" w:sz="4" w:space="0" w:color="auto"/>
+            </w:tcBorders>
+            <w:shd w:val="clear" w:color="auto" w:fill="DAEEF3"/>
+          </w:tcPr>
+          <w:p>
+            <w:pPr>
+              <w:jc w:val="left"/>
+              <w:rPr>
+                <w:rFonts w:cs="Calibri"/>
+                <w:b/>
+                <w:sz w:val="22"/>
+                <w:szCs w:val="22"/>
+                <w:lang w:val="hu-HU"/>
+              </w:rPr>
+            </w:pPr>
+            <w:r>
+              <w:rPr>
+                <w:rFonts w:cs="Calibri"/>
+                <w:b/>
+                <w:sz w:val="22"/>
+                <w:szCs w:val="22"/>
+                <w:lang w:val="hu-HU"/>
+              </w:rPr>
+              <w:t>A tesztet végző személy(ek):</w:t>
+            </w:r>
+          </w:p>
+        </w:tc>
+        <w:tc>
+          <w:tcPr>
+            <w:tcW w:w="6237" w:type="dxa"/>
+            <w:tcBorders>
+              <w:top w:val="single" w:sz="4" w:space="0" w:color="auto"/>
+              <w:bottom w:val="single" w:sz="4" w:space="0" w:color="auto"/>
+            </w:tcBorders>
+            <w:shd w:val="clear" w:color="auto" w:fill="auto"/>
+          </w:tcPr>
+          <w:p>
+            <w:pPr>
+              <w:jc w:val="left"/>
+              <w:rPr>
+                <w:rFonts w:cs="Calibri"/>
+                <w:sz w:val="22"/>
+                <w:szCs w:val="22"/>
+                <w:lang w:val="hu-HU"/>
+              </w:rPr>
+            </w:pPr>
+            <w:r>
+              <w:rPr>
+                <w:rFonts w:cs="Calibri"/>
+                <w:sz w:val="22"/>
+                <w:szCs w:val="22"/>
+                <w:lang w:val="hu-HU"/>
+              </w:rPr>
+              <w:t>Sass-Gyarmati Norbert</w:t>
+            </w:r>
+          </w:p>
+        </w:tc>
+      </w:tr>
+      <w:tr>
+        <w:trPr>
+          <w:trHeight w:val="454"/>
+        </w:trPr>
+        <w:tc>
+          <w:tcPr>
+            <w:tcW w:w="2937" w:type="dxa"/>
+            <w:tcBorders>
+              <w:top w:val="single" w:sz="4" w:space="0" w:color="auto"/>
+              <w:bottom w:val="single" w:sz="4" w:space="0" w:color="auto"/>
+            </w:tcBorders>
+            <w:shd w:val="clear" w:color="auto" w:fill="DAEEF3"/>
+          </w:tcPr>
+          <w:p>
+            <w:pPr>
+              <w:jc w:val="left"/>
+              <w:rPr>
+                <w:rFonts w:cs="Calibri"/>
+                <w:b/>
+                <w:sz w:val="22"/>
+                <w:szCs w:val="22"/>
+                <w:lang w:val="hu-HU"/>
+              </w:rPr>
+            </w:pPr>
+            <w:r>
+              <w:rPr>
+                <w:rFonts w:cs="Calibri"/>
+                <w:b/>
+                <w:sz w:val="22"/>
+                <w:szCs w:val="22"/>
+                <w:lang w:val="hu-HU"/>
+              </w:rPr>
+              <w:t>A tesztelt rendszer beállításai:</w:t>
+            </w:r>
+          </w:p>
+        </w:tc>
+        <w:tc>
+          <w:tcPr>
+            <w:tcW w:w="6237" w:type="dxa"/>
+            <w:tcBorders>
+              <w:top w:val="single" w:sz="4" w:space="0" w:color="auto"/>
+              <w:bottom w:val="single" w:sz="4" w:space="0" w:color="auto"/>
+            </w:tcBorders>
+            <w:shd w:val="clear" w:color="auto" w:fill="auto"/>
+          </w:tcPr>
+          <w:p>
+            <w:pPr>
+              <w:jc w:val="left"/>
+              <w:rPr>
+                <w:rFonts w:cs="Calibri"/>
+                <w:sz w:val="22"/>
+                <w:szCs w:val="22"/>
+                <w:lang w:val="hu-HU"/>
+              </w:rPr>
+            </w:pPr>
+            <w:r>
+              <w:rPr>
+                <w:rFonts w:cs="Calibri"/>
+                <w:sz w:val="22"/>
+                <w:szCs w:val="22"/>
+                <w:lang w:val="hu-HU"/>
+              </w:rPr>
+              <w:t>1000 vendég adattal dolgozó metódus</w:t>
+            </w:r>
+          </w:p>
+        </w:tc>
+      </w:tr>
+      <w:tr>
+        <w:trPr>
+          <w:trHeight w:val="454"/>
+        </w:trPr>
+        <w:tc>
+          <w:tcPr>
+            <w:tcW w:w="2937" w:type="dxa"/>
+            <w:tcBorders>
+              <w:top w:val="single" w:sz="4" w:space="0" w:color="auto"/>
+              <w:bottom w:val="single" w:sz="4" w:space="0" w:color="auto"/>
+            </w:tcBorders>
+            <w:shd w:val="clear" w:color="auto" w:fill="DAEEF3"/>
+          </w:tcPr>
+          <w:p>
+            <w:pPr>
+              <w:jc w:val="left"/>
+              <w:rPr>
+                <w:rFonts w:cs="Calibri"/>
+                <w:b/>
+                <w:sz w:val="22"/>
+                <w:szCs w:val="22"/>
+                <w:lang w:val="hu-HU"/>
+              </w:rPr>
+            </w:pPr>
+            <w:r>
+              <w:rPr>
+                <w:rFonts w:cs="Calibri"/>
+                <w:b/>
+                <w:sz w:val="22"/>
+                <w:szCs w:val="22"/>
+                <w:lang w:val="hu-HU"/>
+              </w:rPr>
+              <w:t>A teszt-eset elvárt eredménye:</w:t>
+            </w:r>
+          </w:p>
+        </w:tc>
+        <w:tc>
+          <w:tcPr>
+            <w:tcW w:w="6237" w:type="dxa"/>
+            <w:tcBorders>
+              <w:top w:val="single" w:sz="4" w:space="0" w:color="auto"/>
+              <w:bottom w:val="single" w:sz="4" w:space="0" w:color="auto"/>
+            </w:tcBorders>
+            <w:shd w:val="clear" w:color="auto" w:fill="auto"/>
+          </w:tcPr>
+          <w:p>
+            <w:pPr>
+              <w:jc w:val="left"/>
+              <w:rPr>
+                <w:rFonts w:cs="Calibri"/>
+                <w:sz w:val="22"/>
+                <w:szCs w:val="22"/>
+                <w:lang w:val="hu-HU"/>
+              </w:rPr>
+            </w:pPr>
+            <w:r>
+              <w:rPr>
+                <w:rFonts w:cs="Calibri"/>
+                <w:sz w:val="22"/>
+                <w:szCs w:val="22"/>
+                <w:lang w:val="hu-HU"/>
+              </w:rPr>
+              <w:t>elvárt eredmény a dinamikus növekedés, valamint idő és tárhely megmaradása</w:t>
+            </w:r>
+          </w:p>
+        </w:tc>
+      </w:tr>
+      <w:tr>
+        <w:trPr>
+          <w:trHeight w:val="454"/>
+        </w:trPr>
+        <w:tc>
+          <w:tcPr>
+            <w:tcW w:w="2937" w:type="dxa"/>
+            <w:tcBorders>
+              <w:top w:val="single" w:sz="4" w:space="0" w:color="auto"/>
+              <w:bottom w:val="single" w:sz="4" w:space="0" w:color="auto"/>
+            </w:tcBorders>
+            <w:shd w:val="clear" w:color="auto" w:fill="DAEEF3"/>
+          </w:tcPr>
+          <w:p>
+            <w:pPr>
+              <w:jc w:val="left"/>
+              <w:rPr>
+                <w:rFonts w:cs="Calibri"/>
+                <w:b/>
+                <w:sz w:val="22"/>
+                <w:szCs w:val="22"/>
+                <w:lang w:val="hu-HU"/>
+              </w:rPr>
+            </w:pPr>
+            <w:r>
+              <w:rPr>
+                <w:rFonts w:cs="Calibri"/>
+                <w:b/>
+                <w:sz w:val="22"/>
+                <w:szCs w:val="22"/>
+                <w:lang w:val="hu-HU"/>
+              </w:rPr>
+              <w:t>A tesztelés eredménye:</w:t>
+            </w:r>
+          </w:p>
+        </w:tc>
+        <w:tc>
+          <w:tcPr>
+            <w:tcW w:w="6237" w:type="dxa"/>
+            <w:tcBorders>
+              <w:top w:val="single" w:sz="4" w:space="0" w:color="auto"/>
+              <w:bottom w:val="single" w:sz="4" w:space="0" w:color="auto"/>
+            </w:tcBorders>
+            <w:shd w:val="clear" w:color="auto" w:fill="auto"/>
+          </w:tcPr>
+          <w:p>
+            <w:pPr>
+              <w:pStyle w:val="Listaszerbekezds"/>
+              <w:numPr>
+                <w:ilvl w:val="0"/>
+                <w:numId w:val="45"/>
+              </w:numPr>
+              <w:spacing w:before="0" w:after="0" w:line="240" w:lineRule="auto"/>
+              <w:jc w:val="left"/>
+              <w:rPr>
+                <w:sz w:val="20"/>
+                <w:szCs w:val="20"/>
+              </w:rPr>
+            </w:pPr>
+            <w:r>
+              <w:rPr>
+                <w:sz w:val="20"/>
+                <w:szCs w:val="20"/>
+              </w:rPr>
+              <w:t>Megfelelt</w:t>
+            </w:r>
+            <w:r>
+              <w:rPr>
+                <w:sz w:val="20"/>
+                <w:szCs w:val="20"/>
+              </w:rPr>
+              <w:t xml:space="preserve"> - IGEN</w:t>
+            </w:r>
+          </w:p>
+          <w:p>
+            <w:pPr>
+              <w:pStyle w:val="Listaszerbekezds"/>
+              <w:numPr>
+                <w:ilvl w:val="0"/>
+                <w:numId w:val="45"/>
+              </w:numPr>
+              <w:spacing w:before="0" w:after="0" w:line="240" w:lineRule="auto"/>
+              <w:jc w:val="left"/>
+              <w:rPr>
+                <w:sz w:val="20"/>
+                <w:szCs w:val="20"/>
+              </w:rPr>
+            </w:pPr>
+            <w:r>
+              <w:rPr>
+                <w:sz w:val="20"/>
+                <w:szCs w:val="20"/>
+              </w:rPr>
+              <w:t>Nem felelt meg</w:t>
+            </w:r>
+          </w:p>
+          <w:p>
+            <w:pPr>
+              <w:pStyle w:val="Listaszerbekezds"/>
+              <w:numPr>
+                <w:ilvl w:val="0"/>
+                <w:numId w:val="45"/>
+              </w:numPr>
+              <w:spacing w:before="0" w:after="0" w:line="240" w:lineRule="auto"/>
+              <w:jc w:val="left"/>
+              <w:rPr>
+                <w:sz w:val="20"/>
+                <w:szCs w:val="20"/>
+              </w:rPr>
+            </w:pPr>
+            <w:r>
+              <w:rPr>
+                <w:sz w:val="20"/>
+                <w:szCs w:val="20"/>
+              </w:rPr>
+              <w:t>Megfelelt megjegyzésekkel</w:t>
+            </w:r>
+          </w:p>
+        </w:tc>
+      </w:tr>
+      <w:tr>
+        <w:trPr>
+          <w:trHeight w:val="454"/>
+        </w:trPr>
+        <w:tc>
+          <w:tcPr>
+            <w:tcW w:w="2937" w:type="dxa"/>
+            <w:tcBorders>
+              <w:top w:val="single" w:sz="4" w:space="0" w:color="auto"/>
+              <w:bottom w:val="single" w:sz="4" w:space="0" w:color="auto"/>
+            </w:tcBorders>
+            <w:shd w:val="clear" w:color="auto" w:fill="DAEEF3"/>
+          </w:tcPr>
+          <w:p>
+            <w:pPr>
+              <w:jc w:val="left"/>
+              <w:rPr>
+                <w:rFonts w:cs="Calibri"/>
+                <w:b/>
+                <w:sz w:val="22"/>
+                <w:szCs w:val="22"/>
+                <w:lang w:val="hu-HU"/>
+              </w:rPr>
+            </w:pPr>
+            <w:r>
+              <w:rPr>
+                <w:rFonts w:cs="Calibri"/>
+                <w:b/>
+                <w:sz w:val="22"/>
+                <w:szCs w:val="22"/>
+                <w:lang w:val="hu-HU"/>
+              </w:rPr>
+              <w:t>Megjegyzések:</w:t>
+            </w:r>
+          </w:p>
+        </w:tc>
+        <w:tc>
+          <w:tcPr>
+            <w:tcW w:w="6237" w:type="dxa"/>
+            <w:tcBorders>
+              <w:top w:val="single" w:sz="4" w:space="0" w:color="auto"/>
+              <w:bottom w:val="single" w:sz="4" w:space="0" w:color="auto"/>
+            </w:tcBorders>
+            <w:shd w:val="clear" w:color="auto" w:fill="auto"/>
+          </w:tcPr>
+          <w:p>
+            <w:pPr>
+              <w:jc w:val="left"/>
+              <w:rPr>
+                <w:rFonts w:cs="Calibri"/>
+                <w:sz w:val="22"/>
+                <w:szCs w:val="22"/>
+                <w:lang w:val="hu-HU"/>
+              </w:rPr>
+            </w:pPr>
+            <w:r>
+              <w:rPr>
+                <w:rFonts w:cs="Calibri"/>
+                <w:sz w:val="22"/>
+                <w:szCs w:val="22"/>
+                <w:lang w:val="hu-HU"/>
+              </w:rPr>
+              <w:t>idő szempontjából lényegtelen különbség, tárigény szempontjából viszont dinamikusan emelkedett</w:t>
+            </w:r>
+          </w:p>
+        </w:tc>
+      </w:tr>
+    </w:tbl>
+    <w:p>
+      <w:pPr>
+        <w:rPr>
+          <w:lang w:val="hu-HU"/>
+        </w:rPr>
+      </w:pPr>
+    </w:p>
+    <w:tbl>
+      <w:tblPr>
+        <w:tblW w:w="0" w:type="auto"/>
+        <w:tblBorders>
+          <w:top w:val="single" w:sz="4" w:space="0" w:color="auto"/>
+          <w:left w:val="single" w:sz="4" w:space="0" w:color="auto"/>
+          <w:bottom w:val="single" w:sz="4" w:space="0" w:color="auto"/>
+          <w:right w:val="single" w:sz="4" w:space="0" w:color="auto"/>
+          <w:insideH w:val="single" w:sz="4" w:space="0" w:color="auto"/>
+          <w:insideV w:val="single" w:sz="4" w:space="0" w:color="auto"/>
+        </w:tblBorders>
+        <w:tblLayout w:type="fixed"/>
+        <w:tblLook w:val="04A0" w:firstRow="1" w:lastRow="0" w:firstColumn="1" w:lastColumn="0" w:noHBand="0" w:noVBand="1"/>
+      </w:tblPr>
+      <w:tblGrid>
+        <w:gridCol w:w="3652"/>
+        <w:gridCol w:w="5528"/>
+      </w:tblGrid>
+      <w:tr>
+        <w:trPr>
+          <w:trHeight w:val="454"/>
+        </w:trPr>
+        <w:tc>
+          <w:tcPr>
+            <w:tcW w:w="9180" w:type="dxa"/>
+            <w:gridSpan w:val="2"/>
+            <w:tcBorders>
+              <w:bottom w:val="single" w:sz="18" w:space="0" w:color="auto"/>
+            </w:tcBorders>
+            <w:shd w:val="clear" w:color="auto" w:fill="92CDDC"/>
+            <w:vAlign w:val="center"/>
+          </w:tcPr>
+          <w:p>
+            <w:pPr>
+              <w:rPr>
+                <w:rFonts w:cs="Calibri"/>
+                <w:b/>
+                <w:sz w:val="22"/>
+                <w:szCs w:val="22"/>
+                <w:lang w:val="hu-HU"/>
+              </w:rPr>
+            </w:pPr>
+            <w:r>
+              <w:rPr>
+                <w:rFonts w:cs="Calibri"/>
+                <w:b/>
+                <w:sz w:val="24"/>
+                <w:szCs w:val="24"/>
+                <w:lang w:val="hu-HU"/>
+              </w:rPr>
+              <w:t>Tesztelést elvégezte</w:t>
+            </w:r>
+          </w:p>
+        </w:tc>
+      </w:tr>
+      <w:tr>
+        <w:trPr>
+          <w:trHeight w:val="454"/>
+        </w:trPr>
+        <w:tc>
+          <w:tcPr>
+            <w:tcW w:w="3652" w:type="dxa"/>
+            <w:shd w:val="clear" w:color="auto" w:fill="auto"/>
+            <w:vAlign w:val="center"/>
+          </w:tcPr>
+          <w:p>
+            <w:pPr>
+              <w:tabs>
+                <w:tab w:val="left" w:pos="3879"/>
+              </w:tabs>
+              <w:jc w:val="left"/>
+              <w:rPr>
+                <w:rFonts w:cs="Calibri"/>
+                <w:b/>
+                <w:lang w:val="hu-HU"/>
+              </w:rPr>
+            </w:pPr>
+            <w:r>
+              <w:rPr>
+                <w:rFonts w:cs="Calibri"/>
+                <w:b/>
+                <w:lang w:val="hu-HU"/>
+              </w:rPr>
+              <w:t>Név:</w:t>
+            </w:r>
+          </w:p>
+        </w:tc>
+        <w:tc>
+          <w:tcPr>
+            <w:tcW w:w="5528" w:type="dxa"/>
+            <w:shd w:val="clear" w:color="auto" w:fill="auto"/>
+            <w:vAlign w:val="center"/>
+          </w:tcPr>
+          <w:p>
+            <w:pPr>
+              <w:tabs>
+                <w:tab w:val="left" w:pos="3879"/>
+              </w:tabs>
+              <w:jc w:val="left"/>
+              <w:rPr>
+                <w:rFonts w:cs="Calibri"/>
+                <w:lang w:val="hu-HU"/>
+              </w:rPr>
+            </w:pPr>
+            <w:r>
+              <w:rPr>
+                <w:rFonts w:cs="Calibri"/>
+                <w:lang w:val="hu-HU"/>
+              </w:rPr>
+              <w:t>Sass-Gyarmati Norbert</w:t>
+            </w:r>
+          </w:p>
+        </w:tc>
+      </w:tr>
+      <w:tr>
+        <w:trPr>
+          <w:trHeight w:val="454"/>
+        </w:trPr>
+        <w:tc>
+          <w:tcPr>
+            <w:tcW w:w="3652" w:type="dxa"/>
+            <w:shd w:val="clear" w:color="auto" w:fill="auto"/>
+            <w:vAlign w:val="center"/>
+          </w:tcPr>
+          <w:p>
+            <w:pPr>
+              <w:tabs>
+                <w:tab w:val="left" w:pos="3879"/>
+              </w:tabs>
+              <w:jc w:val="left"/>
+              <w:rPr>
+                <w:rFonts w:cs="Calibri"/>
+                <w:b/>
+                <w:lang w:val="hu-HU"/>
+              </w:rPr>
+            </w:pPr>
+            <w:r>
+              <w:rPr>
+                <w:rFonts w:cs="Calibri"/>
+                <w:b/>
+                <w:lang w:val="hu-HU"/>
+              </w:rPr>
+              <w:t>Szervezeti egység/ beosztás:</w:t>
+            </w:r>
+          </w:p>
+        </w:tc>
+        <w:tc>
+          <w:tcPr>
+            <w:tcW w:w="5528" w:type="dxa"/>
+            <w:shd w:val="clear" w:color="auto" w:fill="auto"/>
+            <w:vAlign w:val="center"/>
+          </w:tcPr>
+          <w:p>
+            <w:pPr>
+              <w:tabs>
+                <w:tab w:val="left" w:pos="3879"/>
+              </w:tabs>
+              <w:jc w:val="left"/>
+              <w:rPr>
+                <w:rFonts w:cs="Calibri"/>
+                <w:lang w:val="hu-HU"/>
+              </w:rPr>
+            </w:pPr>
+            <w:r>
+              <w:rPr>
+                <w:rFonts w:cs="Calibri"/>
+                <w:lang w:val="hu-HU"/>
+              </w:rPr>
+              <w:t>vezető programozó/közreműködő</w:t>
+            </w:r>
+          </w:p>
+        </w:tc>
+      </w:tr>
+      <w:tr>
+        <w:trPr>
+          <w:trHeight w:val="1382"/>
+        </w:trPr>
+        <w:tc>
+          <w:tcPr>
+            <w:tcW w:w="3652" w:type="dxa"/>
+            <w:shd w:val="clear" w:color="auto" w:fill="auto"/>
+          </w:tcPr>
+          <w:p>
+            <w:pPr>
+              <w:tabs>
+                <w:tab w:val="left" w:pos="3879"/>
+              </w:tabs>
+              <w:spacing w:before="120"/>
+              <w:jc w:val="left"/>
+              <w:rPr>
+                <w:rFonts w:cs="Calibri"/>
+                <w:b/>
+                <w:lang w:val="hu-HU"/>
+              </w:rPr>
+            </w:pPr>
+            <w:r>
+              <w:rPr>
+                <w:rFonts w:cs="Calibri"/>
+                <w:b/>
+                <w:lang w:val="hu-HU"/>
+              </w:rPr>
+              <w:t>Aláírás:</w:t>
+            </w:r>
+          </w:p>
+          <w:p>
+            <w:pPr>
+              <w:tabs>
+                <w:tab w:val="left" w:pos="3879"/>
+              </w:tabs>
+              <w:spacing w:before="120"/>
+              <w:jc w:val="left"/>
+              <w:rPr>
+                <w:rFonts w:cs="Calibri"/>
+                <w:b/>
+                <w:lang w:val="hu-HU"/>
+              </w:rPr>
+            </w:pPr>
+            <w:r>
+              <w:rPr>
+                <w:rFonts w:cs="Calibri"/>
+                <w:b/>
+                <w:lang w:val="hu-HU"/>
+              </w:rPr>
+              <w:t>Sass-Gyarmati Norbert</w:t>
+            </w:r>
+          </w:p>
+          <w:p>
+            <w:pPr>
+              <w:tabs>
+                <w:tab w:val="left" w:pos="3879"/>
+              </w:tabs>
+              <w:spacing w:before="120"/>
+              <w:jc w:val="left"/>
+              <w:rPr>
+                <w:rFonts w:cs="Calibri"/>
+                <w:b/>
+                <w:lang w:val="hu-HU"/>
+              </w:rPr>
+            </w:pPr>
+            <w:r>
+              <w:rPr>
+                <w:rFonts w:cs="Calibri"/>
+                <w:b/>
+                <w:lang w:val="hu-HU"/>
+              </w:rPr>
+              <w:t>Esztreházy Károly Egyetem</w:t>
+            </w:r>
+          </w:p>
+        </w:tc>
+        <w:tc>
+          <w:tcPr>
+            <w:tcW w:w="5528" w:type="dxa"/>
+            <w:shd w:val="clear" w:color="auto" w:fill="auto"/>
+          </w:tcPr>
+          <w:p>
+            <w:pPr>
+              <w:tabs>
+                <w:tab w:val="left" w:pos="3879"/>
+              </w:tabs>
+              <w:spacing w:before="120"/>
+              <w:jc w:val="left"/>
+              <w:rPr>
+                <w:rFonts w:cs="Calibri"/>
+                <w:lang w:val="hu-HU"/>
+              </w:rPr>
+            </w:pPr>
+            <w:r>
+              <w:rPr>
+                <w:rFonts w:cs="Calibri"/>
+                <w:lang w:val="hu-HU"/>
+              </w:rPr>
+              <w:t>Dátum:</w:t>
+            </w:r>
+          </w:p>
+          <w:p>
+            <w:pPr>
+              <w:tabs>
+                <w:tab w:val="left" w:pos="3879"/>
+              </w:tabs>
+              <w:spacing w:before="120"/>
+              <w:jc w:val="left"/>
+              <w:rPr>
+                <w:rFonts w:cs="Calibri"/>
+                <w:lang w:val="hu-HU"/>
+              </w:rPr>
+            </w:pPr>
+            <w:r>
+              <w:rPr>
+                <w:rFonts w:cs="Calibri"/>
+                <w:lang w:val="hu-HU"/>
+              </w:rPr>
+              <w:t>2019.12.03</w:t>
+            </w:r>
+          </w:p>
+        </w:tc>
+      </w:tr>
+    </w:tbl>
+    <w:p>
+      <w:pPr>
+        <w:pageBreakBefore/>
+        <w:rPr>
+          <w:b/>
+          <w:sz w:val="32"/>
+          <w:lang w:val="hu-HU"/>
+        </w:rPr>
+      </w:pPr>
+      <w:r>
+        <w:rPr>
+          <w:b/>
+          <w:sz w:val="32"/>
+          <w:lang w:val="hu-HU"/>
+        </w:rPr>
+        <w:lastRenderedPageBreak/>
+        <w:t>Jóváhagyások</w:t>
+      </w:r>
+    </w:p>
+    <w:tbl>
+      <w:tblPr>
+        <w:tblW w:w="0" w:type="auto"/>
+        <w:tblBorders>
+          <w:top w:val="single" w:sz="4" w:space="0" w:color="auto"/>
+          <w:left w:val="single" w:sz="4" w:space="0" w:color="auto"/>
+          <w:bottom w:val="single" w:sz="4" w:space="0" w:color="auto"/>
+          <w:right w:val="single" w:sz="4" w:space="0" w:color="auto"/>
+          <w:insideH w:val="single" w:sz="4" w:space="0" w:color="auto"/>
+          <w:insideV w:val="single" w:sz="4" w:space="0" w:color="auto"/>
+        </w:tblBorders>
+        <w:tblLayout w:type="fixed"/>
+        <w:tblLook w:val="04A0" w:firstRow="1" w:lastRow="0" w:firstColumn="1" w:lastColumn="0" w:noHBand="0" w:noVBand="1"/>
+      </w:tblPr>
+      <w:tblGrid>
+        <w:gridCol w:w="3652"/>
+        <w:gridCol w:w="5528"/>
+      </w:tblGrid>
+      <w:tr>
+        <w:trPr>
+          <w:trHeight w:val="454"/>
+        </w:trPr>
+        <w:tc>
+          <w:tcPr>
+            <w:tcW w:w="9180" w:type="dxa"/>
+            <w:gridSpan w:val="2"/>
+            <w:tcBorders>
+              <w:bottom w:val="single" w:sz="18" w:space="0" w:color="auto"/>
+            </w:tcBorders>
+            <w:shd w:val="clear" w:color="auto" w:fill="92CDDC"/>
+            <w:vAlign w:val="center"/>
+          </w:tcPr>
+          <w:p>
+            <w:pPr>
+              <w:rPr>
+                <w:rFonts w:cs="Calibri"/>
+                <w:b/>
+                <w:sz w:val="22"/>
+                <w:szCs w:val="22"/>
+                <w:lang w:val="hu-HU"/>
+              </w:rPr>
+            </w:pPr>
+            <w:r>
+              <w:rPr>
+                <w:rFonts w:cs="Calibri"/>
+                <w:b/>
+                <w:sz w:val="24"/>
+                <w:szCs w:val="24"/>
+                <w:lang w:val="hu-HU"/>
+              </w:rPr>
+              <w:t>Jóváhagyó</w:t>
+            </w:r>
+          </w:p>
+        </w:tc>
+      </w:tr>
+      <w:tr>
+        <w:trPr>
+          <w:trHeight w:val="454"/>
+        </w:trPr>
+        <w:tc>
+          <w:tcPr>
+            <w:tcW w:w="3652" w:type="dxa"/>
+            <w:shd w:val="clear" w:color="auto" w:fill="auto"/>
+            <w:vAlign w:val="center"/>
+          </w:tcPr>
+          <w:p>
+            <w:pPr>
+              <w:tabs>
+                <w:tab w:val="left" w:pos="3879"/>
+              </w:tabs>
+              <w:jc w:val="left"/>
+              <w:rPr>
+                <w:rFonts w:cs="Calibri"/>
+                <w:b/>
+                <w:lang w:val="hu-HU"/>
+              </w:rPr>
+            </w:pPr>
+            <w:r>
+              <w:rPr>
+                <w:rFonts w:cs="Calibri"/>
+                <w:b/>
+                <w:lang w:val="hu-HU"/>
+              </w:rPr>
+              <w:t>Név:</w:t>
+            </w:r>
+          </w:p>
+        </w:tc>
+        <w:tc>
+          <w:tcPr>
+            <w:tcW w:w="5528" w:type="dxa"/>
+            <w:shd w:val="clear" w:color="auto" w:fill="auto"/>
+            <w:vAlign w:val="center"/>
+          </w:tcPr>
+          <w:p>
+            <w:pPr>
+              <w:tabs>
+                <w:tab w:val="left" w:pos="3879"/>
+              </w:tabs>
+              <w:jc w:val="left"/>
+              <w:rPr>
+                <w:rFonts w:cs="Calibri"/>
+                <w:lang w:val="hu-HU"/>
+              </w:rPr>
+            </w:pPr>
+            <w:r>
+              <w:rPr>
+                <w:rFonts w:cs="Calibri"/>
+                <w:lang w:val="hu-HU"/>
+              </w:rPr>
+              <w:t>Oravecz Zsolt</w:t>
+            </w:r>
+          </w:p>
+        </w:tc>
+      </w:tr>
+      <w:tr>
+        <w:trPr>
+          <w:trHeight w:val="454"/>
+        </w:trPr>
+        <w:tc>
+          <w:tcPr>
+            <w:tcW w:w="3652" w:type="dxa"/>
+            <w:shd w:val="clear" w:color="auto" w:fill="auto"/>
+            <w:vAlign w:val="center"/>
+          </w:tcPr>
+          <w:p>
+            <w:pPr>
+              <w:tabs>
+                <w:tab w:val="left" w:pos="3879"/>
+              </w:tabs>
+              <w:jc w:val="left"/>
+              <w:rPr>
+                <w:rFonts w:cs="Calibri"/>
+                <w:b/>
+                <w:lang w:val="hu-HU"/>
+              </w:rPr>
+            </w:pPr>
+            <w:r>
+              <w:rPr>
+                <w:rFonts w:cs="Calibri"/>
+                <w:b/>
+                <w:lang w:val="hu-HU"/>
+              </w:rPr>
+              <w:t>Szervezeti egység/ beosztás:</w:t>
+            </w:r>
+          </w:p>
+        </w:tc>
+        <w:tc>
+          <w:tcPr>
+            <w:tcW w:w="5528" w:type="dxa"/>
+            <w:shd w:val="clear" w:color="auto" w:fill="auto"/>
+            <w:vAlign w:val="center"/>
+          </w:tcPr>
+          <w:p>
+            <w:pPr>
+              <w:tabs>
+                <w:tab w:val="left" w:pos="3879"/>
+              </w:tabs>
+              <w:jc w:val="left"/>
+              <w:rPr>
+                <w:rFonts w:cs="Calibri"/>
+                <w:lang w:val="hu-HU"/>
+              </w:rPr>
+            </w:pPr>
+            <w:r>
+              <w:rPr>
+                <w:rFonts w:cs="Calibri"/>
+                <w:lang w:val="hu-HU"/>
+              </w:rPr>
+              <w:t>vezető programozó/közreműködő</w:t>
+            </w:r>
+          </w:p>
+        </w:tc>
+      </w:tr>
+      <w:tr>
+        <w:trPr>
+          <w:trHeight w:val="1382"/>
+        </w:trPr>
+        <w:tc>
+          <w:tcPr>
+            <w:tcW w:w="3652" w:type="dxa"/>
+            <w:shd w:val="clear" w:color="auto" w:fill="auto"/>
+          </w:tcPr>
+          <w:p>
+            <w:pPr>
+              <w:tabs>
+                <w:tab w:val="left" w:pos="3879"/>
+              </w:tabs>
+              <w:spacing w:before="120"/>
+              <w:jc w:val="left"/>
+              <w:rPr>
+                <w:rFonts w:cs="Calibri"/>
+                <w:b/>
+                <w:lang w:val="hu-HU"/>
+              </w:rPr>
+            </w:pPr>
+            <w:r>
+              <w:rPr>
+                <w:rFonts w:cs="Calibri"/>
+                <w:b/>
+                <w:lang w:val="hu-HU"/>
+              </w:rPr>
+              <w:t>Aláírás:</w:t>
+            </w:r>
+          </w:p>
+          <w:p>
+            <w:pPr>
+              <w:tabs>
+                <w:tab w:val="left" w:pos="3879"/>
+              </w:tabs>
+              <w:spacing w:before="120"/>
+              <w:jc w:val="left"/>
+              <w:rPr>
+                <w:rFonts w:cs="Calibri"/>
+                <w:b/>
+                <w:lang w:val="hu-HU"/>
+              </w:rPr>
+            </w:pPr>
+            <w:r>
+              <w:rPr>
+                <w:rFonts w:cs="Calibri"/>
+                <w:b/>
+                <w:lang w:val="hu-HU"/>
+              </w:rPr>
+              <w:t>Oravecz Zsolt</w:t>
+            </w:r>
+          </w:p>
+        </w:tc>
+        <w:tc>
+          <w:tcPr>
+            <w:tcW w:w="5528" w:type="dxa"/>
+            <w:shd w:val="clear" w:color="auto" w:fill="auto"/>
+          </w:tcPr>
+          <w:p>
+            <w:pPr>
+              <w:tabs>
+                <w:tab w:val="left" w:pos="3879"/>
+              </w:tabs>
+              <w:spacing w:before="120"/>
+              <w:jc w:val="left"/>
+              <w:rPr>
+                <w:rFonts w:cs="Calibri"/>
+                <w:lang w:val="hu-HU"/>
+              </w:rPr>
+            </w:pPr>
+            <w:r>
+              <w:rPr>
+                <w:rFonts w:cs="Calibri"/>
+                <w:lang w:val="hu-HU"/>
+              </w:rPr>
+              <w:t>Dátum:</w:t>
+            </w:r>
+          </w:p>
+          <w:p>
+            <w:pPr>
+              <w:tabs>
+                <w:tab w:val="left" w:pos="3879"/>
+              </w:tabs>
+              <w:spacing w:before="120"/>
+              <w:jc w:val="left"/>
+              <w:rPr>
+                <w:rFonts w:cs="Calibri"/>
+                <w:lang w:val="hu-HU"/>
+              </w:rPr>
+            </w:pPr>
+            <w:r>
+              <w:rPr>
+                <w:rFonts w:cs="Calibri"/>
+                <w:lang w:val="hu-HU"/>
+              </w:rPr>
+              <w:t>2019.12.04</w:t>
+            </w:r>
+          </w:p>
+        </w:tc>
+      </w:tr>
+    </w:tbl>
     <w:p>
       <w:pPr>
         <w:rPr>
@@ -9759,69 +10552,18 @@
     </w:p>
     <w:p>
       <w:pPr>
-        <w:pStyle w:val="Listaszerbekezds"/>
-        <w:numPr>
-          <w:ilvl w:val="0"/>
-          <w:numId w:val="45"/>
-        </w:numPr>
-        <w:spacing w:before="0" w:after="0" w:line="240" w:lineRule="auto"/>
-        <w:jc w:val="left"/>
-        <w:rPr>
-          <w:sz w:val="20"/>
-          <w:szCs w:val="20"/>
-        </w:rPr>
-      </w:pPr>
-      <w:r>
-        <w:rPr>
-          <w:sz w:val="20"/>
-          <w:szCs w:val="20"/>
-        </w:rPr>
-        <w:t>..</w:t>
-      </w:r>
-    </w:p>
-    <w:p>
-      <w:pPr>
-        <w:pStyle w:val="Listaszerbekezds"/>
-        <w:numPr>
-          <w:ilvl w:val="0"/>
-          <w:numId w:val="45"/>
-        </w:numPr>
-        <w:spacing w:before="0" w:after="0" w:line="240" w:lineRule="auto"/>
-        <w:jc w:val="left"/>
-        <w:rPr>
-          <w:sz w:val="20"/>
-          <w:szCs w:val="20"/>
-        </w:rPr>
-      </w:pPr>
-      <w:r>
-        <w:rPr>
-          <w:sz w:val="20"/>
-          <w:szCs w:val="20"/>
-        </w:rPr>
-        <w:t>..</w:t>
-      </w:r>
-    </w:p>
-    <w:p>
-      <w:pPr>
-        <w:rPr>
-          <w:lang w:val="hu-HU"/>
-        </w:rPr>
-      </w:pPr>
-    </w:p>
-    <w:p>
-      <w:pPr>
         <w:pStyle w:val="Cmsor1"/>
         <w:rPr>
           <w:lang w:val="hu-HU"/>
         </w:rPr>
       </w:pPr>
-      <w:bookmarkStart w:id="46" w:name="_Toc356224635"/>
+      <w:bookmarkStart w:id="46" w:name="_Toc356224636"/>
       <w:r>
         <w:rPr>
           <w:lang w:val="hu-HU"/>
         </w:rPr>
         <w:lastRenderedPageBreak/>
-        <w:t>Tesztjegyzőkönyv minta 1 (Ez a fejezet annyiszor ismétlendő ahány teszt-eset van)</w:t>
+        <w:t xml:space="preserve">Tesztelési jelentés 1 </w:t>
       </w:r>
       <w:bookmarkEnd w:id="46"/>
     </w:p>
@@ -9876,7 +10618,7 @@
                 <w:szCs w:val="22"/>
                 <w:lang w:val="hu-HU"/>
               </w:rPr>
-              <w:t>Tesztelési jegyzőkönyv*</w:t>
+              <w:t>Tesztelési jelentés*</w:t>
             </w:r>
           </w:p>
         </w:tc>
@@ -9913,7 +10655,27 @@
                 <w:szCs w:val="22"/>
                 <w:lang w:val="hu-HU"/>
               </w:rPr>
-              <w:t>A teszt-eset leírás és célja:</w:t>
+              <w:t>A hivatkozott tesztjegyzőkönyvek rövid leírása</w:t>
+            </w:r>
+            <w:r>
+              <w:rPr>
+                <w:rFonts w:cs="Calibri"/>
+                <w:b/>
+                <w:sz w:val="22"/>
+                <w:szCs w:val="22"/>
+                <w:lang w:val="hu-HU"/>
+              </w:rPr>
+              <w:t xml:space="preserve"> és eredménye</w:t>
+            </w:r>
+            <w:r>
+              <w:rPr>
+                <w:rFonts w:cs="Calibri"/>
+                <w:b/>
+                <w:sz w:val="22"/>
+                <w:szCs w:val="22"/>
+                <w:lang w:val="hu-HU"/>
+              </w:rPr>
+              <w:t>:</w:t>
             </w:r>
           </w:p>
         </w:tc>
@@ -9936,6 +10698,15 @@
                 <w:lang w:val="hu-HU"/>
               </w:rPr>
             </w:pPr>
+            <w:r>
+              <w:rPr>
+                <w:rFonts w:cs="Calibri"/>
+                <w:sz w:val="22"/>
+                <w:szCs w:val="22"/>
+                <w:lang w:val="hu-HU"/>
+              </w:rPr>
+              <w:t>tesztjegyzőkönyv 1 újra tesztelése, eredmények újra kérése</w:t>
+            </w:r>
           </w:p>
         </w:tc>
       </w:tr>
@@ -9971,7 +10742,57 @@
                 <w:szCs w:val="22"/>
                 <w:lang w:val="hu-HU"/>
               </w:rPr>
-              <w:t>A tesztelt folyamat/funkció leírása:</w:t>
+              <w:t>A tesztelt folyamat</w:t>
+            </w:r>
+            <w:r>
+              <w:rPr>
+                <w:rFonts w:cs="Calibri"/>
+                <w:b/>
+                <w:sz w:val="22"/>
+                <w:szCs w:val="22"/>
+                <w:lang w:val="hu-HU"/>
+              </w:rPr>
+              <w:t>ok</w:t>
+            </w:r>
+            <w:r>
+              <w:rPr>
+                <w:rFonts w:cs="Calibri"/>
+                <w:b/>
+                <w:sz w:val="22"/>
+                <w:szCs w:val="22"/>
+                <w:lang w:val="hu-HU"/>
+              </w:rPr>
+              <w:t>/funkció</w:t>
+            </w:r>
+            <w:r>
+              <w:rPr>
+                <w:rFonts w:cs="Calibri"/>
+                <w:b/>
+                <w:sz w:val="22"/>
+                <w:szCs w:val="22"/>
+                <w:lang w:val="hu-HU"/>
+              </w:rPr>
+              <w:t>k</w:t>
+            </w:r>
+            <w:r>
+              <w:rPr>
+                <w:rFonts w:cs="Calibri"/>
+                <w:b/>
+                <w:sz w:val="22"/>
+                <w:szCs w:val="22"/>
+                <w:lang w:val="hu-HU"/>
+              </w:rPr>
+              <w:t>/modulok</w:t>
+            </w:r>
+            <w:r>
+              <w:rPr>
+                <w:rFonts w:cs="Calibri"/>
+                <w:b/>
+                <w:sz w:val="22"/>
+                <w:szCs w:val="22"/>
+                <w:lang w:val="hu-HU"/>
+              </w:rPr>
+              <w:t xml:space="preserve"> leírása:</w:t>
             </w:r>
           </w:p>
         </w:tc>
@@ -9994,6 +10815,15 @@
                 <w:lang w:val="hu-HU"/>
               </w:rPr>
             </w:pPr>
+            <w:r>
+              <w:rPr>
+                <w:rFonts w:cs="Calibri"/>
+                <w:sz w:val="22"/>
+                <w:szCs w:val="22"/>
+                <w:lang w:val="hu-HU"/>
+              </w:rPr>
+              <w:t>A folyamat gyors, funkciója szempontjából a terhelést tesztelem, valamint a terhelés által kialakuló különbségeket</w:t>
+            </w:r>
           </w:p>
         </w:tc>
       </w:tr>
@@ -10029,7 +10859,7 @@
                 <w:szCs w:val="22"/>
                 <w:lang w:val="hu-HU"/>
               </w:rPr>
-              <w:t>A tesztelés előfeltételei:</w:t>
+              <w:t>A tesztadatok típusa:</w:t>
             </w:r>
           </w:p>
         </w:tc>
@@ -10052,6 +10882,35 @@
                 <w:lang w:val="hu-HU"/>
               </w:rPr>
             </w:pPr>
+            <w:r>
+              <w:rPr>
+                <w:rFonts w:cs="Calibri"/>
+                <w:sz w:val="22"/>
+                <w:szCs w:val="22"/>
+                <w:lang w:val="hu-HU"/>
+              </w:rPr>
+              <w:t>visual studio által támogatott c# metódus</w:t>
+            </w:r>
+          </w:p>
+          <w:p>
+            <w:pPr>
+              <w:jc w:val="left"/>
+              <w:rPr>
+                <w:rFonts w:cs="Calibri"/>
+                <w:sz w:val="22"/>
+                <w:szCs w:val="22"/>
+                <w:lang w:val="hu-HU"/>
+              </w:rPr>
+            </w:pPr>
+            <w:r>
+              <w:rPr>
+                <w:rFonts w:cs="Calibri"/>
+                <w:sz w:val="22"/>
+                <w:szCs w:val="22"/>
+                <w:lang w:val="hu-HU"/>
+              </w:rPr>
+              <w:t>script nyelvek</w:t>
+            </w:r>
           </w:p>
         </w:tc>
       </w:tr>
@@ -10073,7 +10932,7 @@
               <w:jc w:val="left"/>
               <w:rPr>
                 <w:rFonts w:cs="Calibri"/>
-                <w:i/>
+                <w:b/>
                 <w:sz w:val="22"/>
                 <w:szCs w:val="22"/>
                 <w:lang w:val="hu-HU"/>
@@ -10087,7 +10946,7 @@
                 <w:szCs w:val="22"/>
                 <w:lang w:val="hu-HU"/>
               </w:rPr>
-              <w:t>A tesztelés dátuma és időpontja:</w:t>
+              <w:t>A tesztelt rendszer beállításai:</w:t>
             </w:r>
           </w:p>
         </w:tc>
@@ -10110,6 +10969,15 @@
                 <w:lang w:val="hu-HU"/>
               </w:rPr>
             </w:pPr>
+            <w:r>
+              <w:rPr>
+                <w:rFonts w:cs="Calibri"/>
+                <w:sz w:val="22"/>
+                <w:szCs w:val="22"/>
+                <w:lang w:val="hu-HU"/>
+              </w:rPr>
+              <w:t>1000 vendég adattal dolgozó metódus</w:t>
+            </w:r>
           </w:p>
         </w:tc>
       </w:tr>
@@ -10131,7 +10999,7 @@
               <w:jc w:val="left"/>
               <w:rPr>
                 <w:rFonts w:cs="Calibri"/>
-                <w:i/>
+                <w:b/>
                 <w:sz w:val="22"/>
                 <w:szCs w:val="22"/>
                 <w:lang w:val="hu-HU"/>
@@ -10145,239 +11013,7 @@
                 <w:szCs w:val="22"/>
                 <w:lang w:val="hu-HU"/>
               </w:rPr>
-              <w:t>A tesztadatok típusa:</w:t>
-            </w:r>
-          </w:p>
-        </w:tc>
-        <w:tc>
-          <w:tcPr>
-            <w:tcW w:w="6237" w:type="dxa"/>
-            <w:tcBorders>
-              <w:top w:val="single" w:sz="4" w:space="0" w:color="auto"/>
-              <w:bottom w:val="single" w:sz="4" w:space="0" w:color="auto"/>
-            </w:tcBorders>
-            <w:shd w:val="clear" w:color="auto" w:fill="auto"/>
-          </w:tcPr>
-          <w:p>
-            <w:pPr>
-              <w:jc w:val="left"/>
-              <w:rPr>
-                <w:rFonts w:cs="Calibri"/>
-                <w:sz w:val="22"/>
-                <w:szCs w:val="22"/>
-                <w:lang w:val="hu-HU"/>
-              </w:rPr>
-            </w:pPr>
-          </w:p>
-        </w:tc>
-      </w:tr>
-      <w:tr>
-        <w:trPr>
-          <w:trHeight w:val="454"/>
-        </w:trPr>
-        <w:tc>
-          <w:tcPr>
-            <w:tcW w:w="2937" w:type="dxa"/>
-            <w:tcBorders>
-              <w:top w:val="single" w:sz="4" w:space="0" w:color="auto"/>
-              <w:bottom w:val="single" w:sz="4" w:space="0" w:color="auto"/>
-            </w:tcBorders>
-            <w:shd w:val="clear" w:color="auto" w:fill="DAEEF3"/>
-          </w:tcPr>
-          <w:p>
-            <w:pPr>
-              <w:jc w:val="left"/>
-              <w:rPr>
-                <w:rFonts w:cs="Calibri"/>
-                <w:b/>
-                <w:sz w:val="22"/>
-                <w:szCs w:val="22"/>
-                <w:lang w:val="hu-HU"/>
-              </w:rPr>
-            </w:pPr>
-            <w:r>
-              <w:rPr>
-                <w:rFonts w:cs="Calibri"/>
-                <w:b/>
-                <w:sz w:val="22"/>
-                <w:szCs w:val="22"/>
-                <w:lang w:val="hu-HU"/>
-              </w:rPr>
-              <w:t>A tesztet végző személy(ek):</w:t>
-            </w:r>
-          </w:p>
-        </w:tc>
-        <w:tc>
-          <w:tcPr>
-            <w:tcW w:w="6237" w:type="dxa"/>
-            <w:tcBorders>
-              <w:top w:val="single" w:sz="4" w:space="0" w:color="auto"/>
-              <w:bottom w:val="single" w:sz="4" w:space="0" w:color="auto"/>
-            </w:tcBorders>
-            <w:shd w:val="clear" w:color="auto" w:fill="auto"/>
-          </w:tcPr>
-          <w:p>
-            <w:pPr>
-              <w:jc w:val="left"/>
-              <w:rPr>
-                <w:rFonts w:cs="Calibri"/>
-                <w:sz w:val="22"/>
-                <w:szCs w:val="22"/>
-                <w:lang w:val="hu-HU"/>
-              </w:rPr>
-            </w:pPr>
-          </w:p>
-        </w:tc>
-      </w:tr>
-      <w:tr>
-        <w:trPr>
-          <w:trHeight w:val="454"/>
-        </w:trPr>
-        <w:tc>
-          <w:tcPr>
-            <w:tcW w:w="2937" w:type="dxa"/>
-            <w:tcBorders>
-              <w:top w:val="single" w:sz="4" w:space="0" w:color="auto"/>
-              <w:bottom w:val="single" w:sz="4" w:space="0" w:color="auto"/>
-            </w:tcBorders>
-            <w:shd w:val="clear" w:color="auto" w:fill="DAEEF3"/>
-          </w:tcPr>
-          <w:p>
-            <w:pPr>
-              <w:jc w:val="left"/>
-              <w:rPr>
-                <w:rFonts w:cs="Calibri"/>
-                <w:b/>
-                <w:sz w:val="22"/>
-                <w:szCs w:val="22"/>
-                <w:lang w:val="hu-HU"/>
-              </w:rPr>
-            </w:pPr>
-            <w:r>
-              <w:rPr>
-                <w:rFonts w:cs="Calibri"/>
-                <w:b/>
-                <w:sz w:val="22"/>
-                <w:szCs w:val="22"/>
-                <w:lang w:val="hu-HU"/>
-              </w:rPr>
-              <w:t>A tesztelt rendszer beállításai:</w:t>
-            </w:r>
-          </w:p>
-        </w:tc>
-        <w:tc>
-          <w:tcPr>
-            <w:tcW w:w="6237" w:type="dxa"/>
-            <w:tcBorders>
-              <w:top w:val="single" w:sz="4" w:space="0" w:color="auto"/>
-              <w:bottom w:val="single" w:sz="4" w:space="0" w:color="auto"/>
-            </w:tcBorders>
-            <w:shd w:val="clear" w:color="auto" w:fill="auto"/>
-          </w:tcPr>
-          <w:p>
-            <w:pPr>
-              <w:jc w:val="left"/>
-              <w:rPr>
-                <w:rFonts w:cs="Calibri"/>
-                <w:sz w:val="22"/>
-                <w:szCs w:val="22"/>
-                <w:lang w:val="hu-HU"/>
-              </w:rPr>
-            </w:pPr>
-          </w:p>
-        </w:tc>
-      </w:tr>
-      <w:tr>
-        <w:trPr>
-          <w:trHeight w:val="454"/>
-        </w:trPr>
-        <w:tc>
-          <w:tcPr>
-            <w:tcW w:w="2937" w:type="dxa"/>
-            <w:tcBorders>
-              <w:top w:val="single" w:sz="4" w:space="0" w:color="auto"/>
-              <w:bottom w:val="single" w:sz="4" w:space="0" w:color="auto"/>
-            </w:tcBorders>
-            <w:shd w:val="clear" w:color="auto" w:fill="DAEEF3"/>
-          </w:tcPr>
-          <w:p>
-            <w:pPr>
-              <w:jc w:val="left"/>
-              <w:rPr>
-                <w:rFonts w:cs="Calibri"/>
-                <w:b/>
-                <w:sz w:val="22"/>
-                <w:szCs w:val="22"/>
-                <w:lang w:val="hu-HU"/>
-              </w:rPr>
-            </w:pPr>
-            <w:r>
-              <w:rPr>
-                <w:rFonts w:cs="Calibri"/>
-                <w:b/>
-                <w:sz w:val="22"/>
-                <w:szCs w:val="22"/>
-                <w:lang w:val="hu-HU"/>
-              </w:rPr>
-              <w:t>A teszt-eset elvárt eredménye:</w:t>
-            </w:r>
-          </w:p>
-        </w:tc>
-        <w:tc>
-          <w:tcPr>
-            <w:tcW w:w="6237" w:type="dxa"/>
-            <w:tcBorders>
-              <w:top w:val="single" w:sz="4" w:space="0" w:color="auto"/>
-              <w:bottom w:val="single" w:sz="4" w:space="0" w:color="auto"/>
-            </w:tcBorders>
-            <w:shd w:val="clear" w:color="auto" w:fill="auto"/>
-          </w:tcPr>
-          <w:p>
-            <w:pPr>
-              <w:jc w:val="left"/>
-              <w:rPr>
-                <w:rFonts w:cs="Calibri"/>
-                <w:sz w:val="22"/>
-                <w:szCs w:val="22"/>
-                <w:lang w:val="hu-HU"/>
-              </w:rPr>
-            </w:pPr>
-          </w:p>
-        </w:tc>
-      </w:tr>
-      <w:tr>
-        <w:trPr>
-          <w:trHeight w:val="454"/>
-        </w:trPr>
-        <w:tc>
-          <w:tcPr>
-            <w:tcW w:w="2937" w:type="dxa"/>
-            <w:tcBorders>
-              <w:top w:val="single" w:sz="4" w:space="0" w:color="auto"/>
-              <w:bottom w:val="single" w:sz="4" w:space="0" w:color="auto"/>
-            </w:tcBorders>
-            <w:shd w:val="clear" w:color="auto" w:fill="DAEEF3"/>
-          </w:tcPr>
-          <w:p>
-            <w:pPr>
-              <w:jc w:val="left"/>
-              <w:rPr>
-                <w:rFonts w:cs="Calibri"/>
-                <w:b/>
-                <w:sz w:val="22"/>
-                <w:szCs w:val="22"/>
-                <w:lang w:val="hu-HU"/>
-              </w:rPr>
-            </w:pPr>
-            <w:r>
-              <w:rPr>
-                <w:rFonts w:cs="Calibri"/>
-                <w:b/>
-                <w:sz w:val="22"/>
-                <w:szCs w:val="22"/>
-                <w:lang w:val="hu-HU"/>
-              </w:rPr>
-              <w:t>A tesztelés eredménye:</w:t>
+              <w:t>A tesztelések eredménye:</w:t>
             </w:r>
           </w:p>
         </w:tc>
@@ -10409,7 +11045,14 @@
                 <w:sz w:val="20"/>
                 <w:szCs w:val="20"/>
               </w:rPr>
-              <w:t>Megfelelt</w:t>
+              <w:t>Megfelelt/élesíthető</w:t>
+            </w:r>
+            <w:r>
+              <w:rPr>
+                <w:sz w:val="20"/>
+                <w:szCs w:val="20"/>
+              </w:rPr>
+              <w:t xml:space="preserve"> - IGEN</w:t>
             </w:r>
           </w:p>
           <w:p>
@@ -10513,6 +11156,15 @@
                 <w:lang w:val="hu-HU"/>
               </w:rPr>
             </w:pPr>
+            <w:r>
+              <w:rPr>
+                <w:rFonts w:cs="Calibri"/>
+                <w:sz w:val="22"/>
+                <w:szCs w:val="22"/>
+                <w:lang w:val="hu-HU"/>
+              </w:rPr>
+              <w:t>idő szempontjából lényegtelen különbség, tárigény szempontjából viszont dinamikusan emelkedett</w:t>
+            </w:r>
           </w:p>
         </w:tc>
       </w:tr>
@@ -10628,6 +11280,13 @@
                 <w:lang w:val="hu-HU"/>
               </w:rPr>
             </w:pPr>
+            <w:r>
+              <w:rPr>
+                <w:rFonts w:cs="Calibri"/>
+                <w:lang w:val="hu-HU"/>
+              </w:rPr>
+              <w:t>Oravecz Zsolt</w:t>
+            </w:r>
           </w:p>
         </w:tc>
       </w:tr>
@@ -10680,6 +11339,13 @@
                 <w:lang w:val="hu-HU"/>
               </w:rPr>
             </w:pPr>
+            <w:r>
+              <w:rPr>
+                <w:rFonts w:cs="Calibri"/>
+                <w:lang w:val="hu-HU"/>
+              </w:rPr>
+              <w:t>vezető programozó</w:t>
+            </w:r>
           </w:p>
         </w:tc>
       </w:tr>
@@ -10714,12 +11380,6 @@
               <w:t>Aláírás:</w:t>
             </w:r>
           </w:p>
-        </w:tc>
-        <w:tc>
-          <w:tcPr>
-            <w:tcW w:w="5528" w:type="dxa"/>
-            <w:shd w:val="clear" w:color="auto" w:fill="auto"/>
-          </w:tcPr>
           <w:p>
             <w:pPr>
               <w:tabs>
@@ -10729,6 +11389,34 @@
               <w:jc w:val="left"/>
               <w:rPr>
                 <w:rFonts w:cs="Calibri"/>
+                <w:b/>
+                <w:lang w:val="hu-HU"/>
+              </w:rPr>
+            </w:pPr>
+            <w:r>
+              <w:rPr>
+                <w:rFonts w:cs="Calibri"/>
+                <w:b/>
+                <w:lang w:val="hu-HU"/>
+              </w:rPr>
+              <w:t>Oravecz Zsolt</w:t>
+            </w:r>
+          </w:p>
+        </w:tc>
+        <w:tc>
+          <w:tcPr>
+            <w:tcW w:w="5528" w:type="dxa"/>
+            <w:shd w:val="clear" w:color="auto" w:fill="auto"/>
+          </w:tcPr>
+          <w:p>
+            <w:pPr>
+              <w:tabs>
+                <w:tab w:val="left" w:pos="3879"/>
+              </w:tabs>
+              <w:spacing w:before="120"/>
+              <w:jc w:val="left"/>
+              <w:rPr>
+                <w:rFonts w:cs="Calibri"/>
                 <w:lang w:val="hu-HU"/>
               </w:rPr>
             </w:pPr>
@@ -10738,6 +11426,26 @@
                 <w:lang w:val="hu-HU"/>
               </w:rPr>
               <w:t>Dátum:</w:t>
+            </w:r>
+          </w:p>
+          <w:p>
+            <w:pPr>
+              <w:tabs>
+                <w:tab w:val="left" w:pos="3879"/>
+              </w:tabs>
+              <w:spacing w:before="120"/>
+              <w:jc w:val="left"/>
+              <w:rPr>
+                <w:rFonts w:cs="Calibri"/>
+                <w:lang w:val="hu-HU"/>
+              </w:rPr>
+            </w:pPr>
+            <w:r>
+              <w:rPr>
+                <w:rFonts w:cs="Calibri"/>
+                <w:lang w:val="hu-HU"/>
+              </w:rPr>
+              <w:t>2019.12.05</w:t>
             </w:r>
           </w:p>
         </w:tc>
@@ -10745,7 +11453,13 @@
     </w:tbl>
     <w:p>
       <w:pPr>
-        <w:pageBreakBefore/>
+        <w:rPr>
+          <w:lang w:val="hu-HU"/>
+        </w:rPr>
+      </w:pPr>
+    </w:p>
+    <w:p>
+      <w:pPr>
         <w:rPr>
           <w:b/>
           <w:sz w:val="32"/>
@@ -10758,7 +11472,6 @@
           <w:sz w:val="32"/>
           <w:lang w:val="hu-HU"/>
         </w:rPr>
-        <w:lastRenderedPageBreak/>
         <w:t>Jóváhagyások</w:t>
       </w:r>
     </w:p>
@@ -10866,6 +11579,13 @@
                 <w:lang w:val="hu-HU"/>
               </w:rPr>
             </w:pPr>
+            <w:r>
+              <w:rPr>
+                <w:rFonts w:cs="Calibri"/>
+                <w:lang w:val="hu-HU"/>
+              </w:rPr>
+              <w:t>Sass-Gyarmati Norbert</w:t>
+            </w:r>
           </w:p>
         </w:tc>
       </w:tr>
@@ -10918,6 +11638,13 @@
                 <w:lang w:val="hu-HU"/>
               </w:rPr>
             </w:pPr>
+            <w:r>
+              <w:rPr>
+                <w:rFonts w:cs="Calibri"/>
+                <w:lang w:val="hu-HU"/>
+              </w:rPr>
+              <w:t>vezető programozó</w:t>
+            </w:r>
           </w:p>
         </w:tc>
       </w:tr>
@@ -10952,12 +11679,6 @@
               <w:t>Aláírás:</w:t>
             </w:r>
           </w:p>
-        </w:tc>
-        <w:tc>
-          <w:tcPr>
-            <w:tcW w:w="5528" w:type="dxa"/>
-            <w:shd w:val="clear" w:color="auto" w:fill="auto"/>
-          </w:tcPr>
           <w:p>
             <w:pPr>
               <w:tabs>
@@ -10967,774 +11688,23 @@
               <w:jc w:val="left"/>
               <w:rPr>
                 <w:rFonts w:cs="Calibri"/>
-                <w:lang w:val="hu-HU"/>
-              </w:rPr>
-            </w:pPr>
-            <w:r>
-              <w:rPr>
-                <w:rFonts w:cs="Calibri"/>
-                <w:lang w:val="hu-HU"/>
-              </w:rPr>
-              <w:t>Dátum:</w:t>
-            </w:r>
-          </w:p>
-        </w:tc>
-      </w:tr>
-    </w:tbl>
-    <w:p>
-      <w:pPr>
-        <w:rPr>
-          <w:lang w:val="hu-HU"/>
-        </w:rPr>
-      </w:pPr>
-    </w:p>
-    <w:p>
-      <w:pPr>
-        <w:pStyle w:val="Cmsor1"/>
-        <w:rPr>
-          <w:lang w:val="hu-HU"/>
-        </w:rPr>
-      </w:pPr>
-      <w:bookmarkStart w:id="47" w:name="_Toc356224636"/>
-      <w:r>
-        <w:rPr>
-          <w:lang w:val="hu-HU"/>
-        </w:rPr>
-        <w:lastRenderedPageBreak/>
-        <w:t>Tesztelési jelentés minta 1 (Ez a fejezet annyiszor ismétlendő ahány tesztelési jelentés van)</w:t>
-      </w:r>
-      <w:bookmarkEnd w:id="47"/>
-    </w:p>
-    <w:tbl>
-      <w:tblPr>
-        <w:tblW w:w="9174" w:type="dxa"/>
-        <w:tblInd w:w="6" w:type="dxa"/>
-        <w:tblBorders>
-          <w:top w:val="single" w:sz="4" w:space="0" w:color="auto"/>
-          <w:left w:val="single" w:sz="4" w:space="0" w:color="auto"/>
-          <w:bottom w:val="single" w:sz="4" w:space="0" w:color="auto"/>
-          <w:right w:val="single" w:sz="4" w:space="0" w:color="auto"/>
-          <w:insideH w:val="single" w:sz="4" w:space="0" w:color="auto"/>
-          <w:insideV w:val="single" w:sz="4" w:space="0" w:color="auto"/>
-        </w:tblBorders>
-        <w:tblLayout w:type="fixed"/>
-        <w:tblLook w:val="04A0" w:firstRow="1" w:lastRow="0" w:firstColumn="1" w:lastColumn="0" w:noHBand="0" w:noVBand="1"/>
-      </w:tblPr>
-      <w:tblGrid>
-        <w:gridCol w:w="2937"/>
-        <w:gridCol w:w="6237"/>
-      </w:tblGrid>
-      <w:tr>
-        <w:trPr>
-          <w:trHeight w:val="454"/>
-        </w:trPr>
-        <w:tc>
-          <w:tcPr>
-            <w:tcW w:w="9174" w:type="dxa"/>
-            <w:gridSpan w:val="2"/>
-            <w:tcBorders>
-              <w:bottom w:val="single" w:sz="18" w:space="0" w:color="auto"/>
-            </w:tcBorders>
-            <w:shd w:val="clear" w:color="auto" w:fill="92CDDC"/>
-            <w:vAlign w:val="center"/>
-          </w:tcPr>
-          <w:p>
-            <w:pPr>
-              <w:jc w:val="center"/>
-              <w:rPr>
-                <w:rFonts w:cs="Calibri"/>
-                <w:b/>
-                <w:sz w:val="22"/>
-                <w:szCs w:val="22"/>
-                <w:lang w:val="hu-HU"/>
-              </w:rPr>
-            </w:pPr>
-            <w:r>
-              <w:rPr>
-                <w:rFonts w:cs="Calibri"/>
-                <w:b/>
-                <w:szCs w:val="22"/>
-                <w:lang w:val="hu-HU"/>
-              </w:rPr>
-              <w:t>Tesztelési jelentés*</w:t>
-            </w:r>
-          </w:p>
-        </w:tc>
-      </w:tr>
-      <w:tr>
-        <w:trPr>
-          <w:trHeight w:val="1701"/>
-        </w:trPr>
-        <w:tc>
-          <w:tcPr>
-            <w:tcW w:w="2937" w:type="dxa"/>
-            <w:tcBorders>
-              <w:top w:val="single" w:sz="4" w:space="0" w:color="auto"/>
-              <w:bottom w:val="single" w:sz="4" w:space="0" w:color="auto"/>
-            </w:tcBorders>
-            <w:shd w:val="clear" w:color="auto" w:fill="DAEEF3"/>
-          </w:tcPr>
-          <w:p>
-            <w:pPr>
-              <w:jc w:val="left"/>
-              <w:rPr>
-                <w:rFonts w:cs="Calibri"/>
-                <w:b/>
-                <w:sz w:val="22"/>
-                <w:szCs w:val="22"/>
-                <w:lang w:val="hu-HU"/>
-              </w:rPr>
-            </w:pPr>
-            <w:r>
-              <w:rPr>
-                <w:rFonts w:cs="Calibri"/>
-                <w:b/>
-                <w:sz w:val="22"/>
-                <w:szCs w:val="22"/>
-                <w:lang w:val="hu-HU"/>
-              </w:rPr>
-              <w:t>A hivatkozott tesztjegyzőkönyvek rövid leírása</w:t>
-            </w:r>
-            <w:r>
-              <w:rPr>
-                <w:rFonts w:cs="Calibri"/>
-                <w:b/>
-                <w:sz w:val="22"/>
-                <w:szCs w:val="22"/>
-                <w:lang w:val="hu-HU"/>
-              </w:rPr>
-              <w:t xml:space="preserve"> és eredménye</w:t>
-            </w:r>
-            <w:r>
-              <w:rPr>
-                <w:rFonts w:cs="Calibri"/>
-                <w:b/>
-                <w:sz w:val="22"/>
-                <w:szCs w:val="22"/>
-                <w:lang w:val="hu-HU"/>
-              </w:rPr>
-              <w:t>:</w:t>
-            </w:r>
-          </w:p>
-        </w:tc>
-        <w:tc>
-          <w:tcPr>
-            <w:tcW w:w="6237" w:type="dxa"/>
-            <w:tcBorders>
-              <w:top w:val="single" w:sz="4" w:space="0" w:color="auto"/>
-              <w:bottom w:val="single" w:sz="4" w:space="0" w:color="auto"/>
-            </w:tcBorders>
-            <w:shd w:val="clear" w:color="auto" w:fill="auto"/>
-          </w:tcPr>
-          <w:p>
-            <w:pPr>
-              <w:jc w:val="left"/>
-              <w:rPr>
-                <w:rFonts w:cs="Calibri"/>
-                <w:sz w:val="22"/>
-                <w:szCs w:val="22"/>
-                <w:lang w:val="hu-HU"/>
-              </w:rPr>
-            </w:pPr>
-          </w:p>
-        </w:tc>
-      </w:tr>
-      <w:tr>
-        <w:trPr>
-          <w:trHeight w:val="454"/>
-        </w:trPr>
-        <w:tc>
-          <w:tcPr>
-            <w:tcW w:w="2937" w:type="dxa"/>
-            <w:tcBorders>
-              <w:top w:val="single" w:sz="4" w:space="0" w:color="auto"/>
-              <w:bottom w:val="single" w:sz="4" w:space="0" w:color="auto"/>
-            </w:tcBorders>
-            <w:shd w:val="clear" w:color="auto" w:fill="DAEEF3"/>
-          </w:tcPr>
-          <w:p>
-            <w:pPr>
-              <w:jc w:val="left"/>
-              <w:rPr>
-                <w:rFonts w:cs="Calibri"/>
-                <w:i/>
-                <w:sz w:val="22"/>
-                <w:szCs w:val="22"/>
-                <w:lang w:val="hu-HU"/>
-              </w:rPr>
-            </w:pPr>
-            <w:r>
-              <w:rPr>
-                <w:rFonts w:cs="Calibri"/>
-                <w:b/>
-                <w:sz w:val="22"/>
-                <w:szCs w:val="22"/>
-                <w:lang w:val="hu-HU"/>
-              </w:rPr>
-              <w:t>A tesztelt folyamat</w:t>
-            </w:r>
-            <w:r>
-              <w:rPr>
-                <w:rFonts w:cs="Calibri"/>
-                <w:b/>
-                <w:sz w:val="22"/>
-                <w:szCs w:val="22"/>
-                <w:lang w:val="hu-HU"/>
-              </w:rPr>
-              <w:t>ok</w:t>
-            </w:r>
-            <w:r>
-              <w:rPr>
-                <w:rFonts w:cs="Calibri"/>
-                <w:b/>
-                <w:sz w:val="22"/>
-                <w:szCs w:val="22"/>
-                <w:lang w:val="hu-HU"/>
-              </w:rPr>
-              <w:t>/funkció</w:t>
-            </w:r>
-            <w:r>
-              <w:rPr>
-                <w:rFonts w:cs="Calibri"/>
-                <w:b/>
-                <w:sz w:val="22"/>
-                <w:szCs w:val="22"/>
-                <w:lang w:val="hu-HU"/>
-              </w:rPr>
-              <w:t>k</w:t>
-            </w:r>
-            <w:r>
-              <w:rPr>
-                <w:rFonts w:cs="Calibri"/>
-                <w:b/>
-                <w:sz w:val="22"/>
-                <w:szCs w:val="22"/>
-                <w:lang w:val="hu-HU"/>
-              </w:rPr>
-              <w:t>/modulok</w:t>
-            </w:r>
-            <w:r>
-              <w:rPr>
-                <w:rFonts w:cs="Calibri"/>
-                <w:b/>
-                <w:sz w:val="22"/>
-                <w:szCs w:val="22"/>
-                <w:lang w:val="hu-HU"/>
-              </w:rPr>
-              <w:t xml:space="preserve"> leírása:</w:t>
-            </w:r>
-          </w:p>
-        </w:tc>
-        <w:tc>
-          <w:tcPr>
-            <w:tcW w:w="6237" w:type="dxa"/>
-            <w:tcBorders>
-              <w:top w:val="single" w:sz="4" w:space="0" w:color="auto"/>
-              <w:bottom w:val="single" w:sz="4" w:space="0" w:color="auto"/>
-            </w:tcBorders>
-            <w:shd w:val="clear" w:color="auto" w:fill="auto"/>
-          </w:tcPr>
-          <w:p>
-            <w:pPr>
-              <w:jc w:val="left"/>
-              <w:rPr>
-                <w:rFonts w:cs="Calibri"/>
-                <w:sz w:val="22"/>
-                <w:szCs w:val="22"/>
-                <w:lang w:val="hu-HU"/>
-              </w:rPr>
-            </w:pPr>
-          </w:p>
-        </w:tc>
-      </w:tr>
-      <w:tr>
-        <w:trPr>
-          <w:trHeight w:val="454"/>
-        </w:trPr>
-        <w:tc>
-          <w:tcPr>
-            <w:tcW w:w="2937" w:type="dxa"/>
-            <w:tcBorders>
-              <w:top w:val="single" w:sz="4" w:space="0" w:color="auto"/>
-              <w:bottom w:val="single" w:sz="4" w:space="0" w:color="auto"/>
-            </w:tcBorders>
-            <w:shd w:val="clear" w:color="auto" w:fill="DAEEF3"/>
-          </w:tcPr>
-          <w:p>
-            <w:pPr>
-              <w:jc w:val="left"/>
-              <w:rPr>
-                <w:rFonts w:cs="Calibri"/>
-                <w:i/>
-                <w:sz w:val="22"/>
-                <w:szCs w:val="22"/>
-                <w:lang w:val="hu-HU"/>
-              </w:rPr>
-            </w:pPr>
-            <w:r>
-              <w:rPr>
-                <w:rFonts w:cs="Calibri"/>
-                <w:b/>
-                <w:sz w:val="22"/>
-                <w:szCs w:val="22"/>
-                <w:lang w:val="hu-HU"/>
-              </w:rPr>
-              <w:t>A tesztadatok típusa:</w:t>
-            </w:r>
-          </w:p>
-        </w:tc>
-        <w:tc>
-          <w:tcPr>
-            <w:tcW w:w="6237" w:type="dxa"/>
-            <w:tcBorders>
-              <w:top w:val="single" w:sz="4" w:space="0" w:color="auto"/>
-              <w:bottom w:val="single" w:sz="4" w:space="0" w:color="auto"/>
-            </w:tcBorders>
-            <w:shd w:val="clear" w:color="auto" w:fill="auto"/>
-          </w:tcPr>
-          <w:p>
-            <w:pPr>
-              <w:jc w:val="left"/>
-              <w:rPr>
-                <w:rFonts w:cs="Calibri"/>
-                <w:sz w:val="22"/>
-                <w:szCs w:val="22"/>
-                <w:lang w:val="hu-HU"/>
-              </w:rPr>
-            </w:pPr>
-          </w:p>
-        </w:tc>
-      </w:tr>
-      <w:tr>
-        <w:trPr>
-          <w:trHeight w:val="454"/>
-        </w:trPr>
-        <w:tc>
-          <w:tcPr>
-            <w:tcW w:w="2937" w:type="dxa"/>
-            <w:tcBorders>
-              <w:top w:val="single" w:sz="4" w:space="0" w:color="auto"/>
-              <w:bottom w:val="single" w:sz="4" w:space="0" w:color="auto"/>
-            </w:tcBorders>
-            <w:shd w:val="clear" w:color="auto" w:fill="DAEEF3"/>
-          </w:tcPr>
-          <w:p>
-            <w:pPr>
-              <w:jc w:val="left"/>
-              <w:rPr>
-                <w:rFonts w:cs="Calibri"/>
-                <w:b/>
-                <w:sz w:val="22"/>
-                <w:szCs w:val="22"/>
-                <w:lang w:val="hu-HU"/>
-              </w:rPr>
-            </w:pPr>
-            <w:r>
-              <w:rPr>
-                <w:rFonts w:cs="Calibri"/>
-                <w:b/>
-                <w:sz w:val="22"/>
-                <w:szCs w:val="22"/>
-                <w:lang w:val="hu-HU"/>
-              </w:rPr>
-              <w:t>A tesztelt rendszer beállításai:</w:t>
-            </w:r>
-          </w:p>
-        </w:tc>
-        <w:tc>
-          <w:tcPr>
-            <w:tcW w:w="6237" w:type="dxa"/>
-            <w:tcBorders>
-              <w:top w:val="single" w:sz="4" w:space="0" w:color="auto"/>
-              <w:bottom w:val="single" w:sz="4" w:space="0" w:color="auto"/>
-            </w:tcBorders>
-            <w:shd w:val="clear" w:color="auto" w:fill="auto"/>
-          </w:tcPr>
-          <w:p>
-            <w:pPr>
-              <w:jc w:val="left"/>
-              <w:rPr>
-                <w:rFonts w:cs="Calibri"/>
-                <w:sz w:val="22"/>
-                <w:szCs w:val="22"/>
-                <w:lang w:val="hu-HU"/>
-              </w:rPr>
-            </w:pPr>
-          </w:p>
-        </w:tc>
-      </w:tr>
-      <w:tr>
-        <w:trPr>
-          <w:trHeight w:val="454"/>
-        </w:trPr>
-        <w:tc>
-          <w:tcPr>
-            <w:tcW w:w="2937" w:type="dxa"/>
-            <w:tcBorders>
-              <w:top w:val="single" w:sz="4" w:space="0" w:color="auto"/>
-              <w:bottom w:val="single" w:sz="4" w:space="0" w:color="auto"/>
-            </w:tcBorders>
-            <w:shd w:val="clear" w:color="auto" w:fill="DAEEF3"/>
-          </w:tcPr>
-          <w:p>
-            <w:pPr>
-              <w:jc w:val="left"/>
-              <w:rPr>
-                <w:rFonts w:cs="Calibri"/>
-                <w:b/>
-                <w:sz w:val="22"/>
-                <w:szCs w:val="22"/>
-                <w:lang w:val="hu-HU"/>
-              </w:rPr>
-            </w:pPr>
-            <w:r>
-              <w:rPr>
-                <w:rFonts w:cs="Calibri"/>
-                <w:b/>
-                <w:sz w:val="22"/>
-                <w:szCs w:val="22"/>
-                <w:lang w:val="hu-HU"/>
-              </w:rPr>
-              <w:t>A tesztelés</w:t>
-            </w:r>
-            <w:r>
-              <w:rPr>
-                <w:rFonts w:cs="Calibri"/>
-                <w:b/>
-                <w:sz w:val="22"/>
-                <w:szCs w:val="22"/>
-                <w:lang w:val="hu-HU"/>
-              </w:rPr>
-              <w:t>ek</w:t>
-            </w:r>
-            <w:r>
-              <w:rPr>
-                <w:rFonts w:cs="Calibri"/>
-                <w:b/>
-                <w:sz w:val="22"/>
-                <w:szCs w:val="22"/>
-                <w:lang w:val="hu-HU"/>
-              </w:rPr>
-              <w:t xml:space="preserve"> eredménye:</w:t>
-            </w:r>
-          </w:p>
-        </w:tc>
-        <w:tc>
-          <w:tcPr>
-            <w:tcW w:w="6237" w:type="dxa"/>
-            <w:tcBorders>
-              <w:top w:val="single" w:sz="4" w:space="0" w:color="auto"/>
-              <w:bottom w:val="single" w:sz="4" w:space="0" w:color="auto"/>
-            </w:tcBorders>
-            <w:shd w:val="clear" w:color="auto" w:fill="auto"/>
-          </w:tcPr>
-          <w:p>
-            <w:pPr>
-              <w:pStyle w:val="Listaszerbekezds"/>
-              <w:numPr>
-                <w:ilvl w:val="0"/>
-                <w:numId w:val="45"/>
-              </w:numPr>
-              <w:spacing w:before="0" w:after="0" w:line="240" w:lineRule="auto"/>
-              <w:jc w:val="left"/>
-              <w:rPr>
-                <w:sz w:val="20"/>
-                <w:szCs w:val="20"/>
-              </w:rPr>
-            </w:pPr>
-            <w:r>
-              <w:rPr>
-                <w:sz w:val="20"/>
-                <w:szCs w:val="20"/>
-              </w:rPr>
-              <w:t>Megfelelt</w:t>
-            </w:r>
-            <w:r>
-              <w:rPr>
-                <w:sz w:val="20"/>
-                <w:szCs w:val="20"/>
-              </w:rPr>
-              <w:t>/élesíthető</w:t>
-            </w:r>
-          </w:p>
-          <w:p>
-            <w:pPr>
-              <w:pStyle w:val="Listaszerbekezds"/>
-              <w:numPr>
-                <w:ilvl w:val="0"/>
-                <w:numId w:val="45"/>
-              </w:numPr>
-              <w:spacing w:before="0" w:after="0" w:line="240" w:lineRule="auto"/>
-              <w:jc w:val="left"/>
-              <w:rPr>
-                <w:sz w:val="20"/>
-                <w:szCs w:val="20"/>
-              </w:rPr>
-            </w:pPr>
-            <w:r>
-              <w:rPr>
-                <w:sz w:val="20"/>
-                <w:szCs w:val="20"/>
-              </w:rPr>
-              <w:t>Nem felelt meg</w:t>
-            </w:r>
-          </w:p>
-          <w:p>
-            <w:pPr>
-              <w:pStyle w:val="Listaszerbekezds"/>
-              <w:numPr>
-                <w:ilvl w:val="0"/>
-                <w:numId w:val="45"/>
-              </w:numPr>
-              <w:spacing w:before="0" w:after="0" w:line="240" w:lineRule="auto"/>
-              <w:jc w:val="left"/>
-              <w:rPr>
-                <w:sz w:val="20"/>
-                <w:szCs w:val="20"/>
-              </w:rPr>
-            </w:pPr>
-            <w:r>
-              <w:rPr>
-                <w:sz w:val="20"/>
-                <w:szCs w:val="20"/>
-              </w:rPr>
-              <w:t>Megfelelt megjegyzésekkel</w:t>
-            </w:r>
-          </w:p>
-        </w:tc>
-      </w:tr>
-      <w:tr>
-        <w:trPr>
-          <w:trHeight w:val="454"/>
-        </w:trPr>
-        <w:tc>
-          <w:tcPr>
-            <w:tcW w:w="2937" w:type="dxa"/>
-            <w:tcBorders>
-              <w:top w:val="single" w:sz="4" w:space="0" w:color="auto"/>
-              <w:bottom w:val="single" w:sz="4" w:space="0" w:color="auto"/>
-            </w:tcBorders>
-            <w:shd w:val="clear" w:color="auto" w:fill="DAEEF3"/>
-          </w:tcPr>
-          <w:p>
-            <w:pPr>
-              <w:jc w:val="left"/>
-              <w:rPr>
-                <w:rFonts w:cs="Calibri"/>
-                <w:b/>
-                <w:sz w:val="22"/>
-                <w:szCs w:val="22"/>
-                <w:lang w:val="hu-HU"/>
-              </w:rPr>
-            </w:pPr>
-            <w:r>
-              <w:rPr>
-                <w:rFonts w:cs="Calibri"/>
-                <w:b/>
-                <w:sz w:val="22"/>
-                <w:szCs w:val="22"/>
-                <w:lang w:val="hu-HU"/>
-              </w:rPr>
-              <w:t>Megjegyzések:</w:t>
-            </w:r>
-          </w:p>
-        </w:tc>
-        <w:tc>
-          <w:tcPr>
-            <w:tcW w:w="6237" w:type="dxa"/>
-            <w:tcBorders>
-              <w:top w:val="single" w:sz="4" w:space="0" w:color="auto"/>
-              <w:bottom w:val="single" w:sz="4" w:space="0" w:color="auto"/>
-            </w:tcBorders>
-            <w:shd w:val="clear" w:color="auto" w:fill="auto"/>
-          </w:tcPr>
-          <w:p>
-            <w:pPr>
-              <w:jc w:val="left"/>
-              <w:rPr>
-                <w:rFonts w:cs="Calibri"/>
-                <w:sz w:val="22"/>
-                <w:szCs w:val="22"/>
-                <w:lang w:val="hu-HU"/>
-              </w:rPr>
-            </w:pPr>
-          </w:p>
-        </w:tc>
-      </w:tr>
-    </w:tbl>
-    <w:p>
-      <w:pPr>
-        <w:rPr>
-          <w:lang w:val="hu-HU"/>
-        </w:rPr>
-      </w:pPr>
-    </w:p>
-    <w:tbl>
-      <w:tblPr>
-        <w:tblW w:w="0" w:type="auto"/>
-        <w:tblBorders>
-          <w:top w:val="single" w:sz="4" w:space="0" w:color="auto"/>
-          <w:left w:val="single" w:sz="4" w:space="0" w:color="auto"/>
-          <w:bottom w:val="single" w:sz="4" w:space="0" w:color="auto"/>
-          <w:right w:val="single" w:sz="4" w:space="0" w:color="auto"/>
-          <w:insideH w:val="single" w:sz="4" w:space="0" w:color="auto"/>
-          <w:insideV w:val="single" w:sz="4" w:space="0" w:color="auto"/>
-        </w:tblBorders>
-        <w:tblLayout w:type="fixed"/>
-        <w:tblLook w:val="04A0" w:firstRow="1" w:lastRow="0" w:firstColumn="1" w:lastColumn="0" w:noHBand="0" w:noVBand="1"/>
-      </w:tblPr>
-      <w:tblGrid>
-        <w:gridCol w:w="3652"/>
-        <w:gridCol w:w="5528"/>
-      </w:tblGrid>
-      <w:tr>
-        <w:trPr>
-          <w:trHeight w:val="454"/>
-        </w:trPr>
-        <w:tc>
-          <w:tcPr>
-            <w:tcW w:w="9180" w:type="dxa"/>
-            <w:gridSpan w:val="2"/>
-            <w:tcBorders>
-              <w:bottom w:val="single" w:sz="18" w:space="0" w:color="auto"/>
-            </w:tcBorders>
-            <w:shd w:val="clear" w:color="auto" w:fill="92CDDC"/>
-            <w:vAlign w:val="center"/>
-          </w:tcPr>
-          <w:p>
-            <w:pPr>
-              <w:rPr>
-                <w:rFonts w:cs="Calibri"/>
-                <w:b/>
-                <w:sz w:val="22"/>
-                <w:szCs w:val="22"/>
-                <w:lang w:val="hu-HU"/>
-              </w:rPr>
-            </w:pPr>
-            <w:r>
-              <w:rPr>
-                <w:rFonts w:cs="Calibri"/>
-                <w:b/>
-                <w:sz w:val="24"/>
-                <w:szCs w:val="24"/>
-                <w:lang w:val="hu-HU"/>
-              </w:rPr>
-              <w:t>Tesztelést elvégezte</w:t>
-            </w:r>
-          </w:p>
-        </w:tc>
-      </w:tr>
-      <w:tr>
-        <w:trPr>
-          <w:trHeight w:val="454"/>
-        </w:trPr>
-        <w:tc>
-          <w:tcPr>
-            <w:tcW w:w="3652" w:type="dxa"/>
-            <w:shd w:val="clear" w:color="auto" w:fill="auto"/>
-            <w:vAlign w:val="center"/>
-          </w:tcPr>
-          <w:p>
-            <w:pPr>
-              <w:tabs>
-                <w:tab w:val="left" w:pos="3879"/>
-              </w:tabs>
-              <w:jc w:val="left"/>
-              <w:rPr>
-                <w:rFonts w:cs="Calibri"/>
-                <w:b/>
-                <w:lang w:val="hu-HU"/>
-              </w:rPr>
-            </w:pPr>
-            <w:r>
-              <w:rPr>
-                <w:rFonts w:cs="Calibri"/>
-                <w:b/>
-                <w:lang w:val="hu-HU"/>
-              </w:rPr>
-              <w:t>Név:</w:t>
+                <w:b/>
+                <w:lang w:val="hu-HU"/>
+              </w:rPr>
+            </w:pPr>
+            <w:r>
+              <w:rPr>
+                <w:rFonts w:cs="Calibri"/>
+                <w:b/>
+                <w:lang w:val="hu-HU"/>
+              </w:rPr>
+              <w:t>Sass-Gyarmati Norbert</w:t>
             </w:r>
           </w:p>
         </w:tc>
         <w:tc>
           <w:tcPr>
             <w:tcW w:w="5528" w:type="dxa"/>
-            <w:shd w:val="clear" w:color="auto" w:fill="auto"/>
-            <w:vAlign w:val="center"/>
-          </w:tcPr>
-          <w:p>
-            <w:pPr>
-              <w:tabs>
-                <w:tab w:val="left" w:pos="3879"/>
-              </w:tabs>
-              <w:jc w:val="left"/>
-              <w:rPr>
-                <w:rFonts w:cs="Calibri"/>
-                <w:lang w:val="hu-HU"/>
-              </w:rPr>
-            </w:pPr>
-          </w:p>
-        </w:tc>
-      </w:tr>
-      <w:tr>
-        <w:trPr>
-          <w:trHeight w:val="454"/>
-        </w:trPr>
-        <w:tc>
-          <w:tcPr>
-            <w:tcW w:w="3652" w:type="dxa"/>
-            <w:shd w:val="clear" w:color="auto" w:fill="auto"/>
-            <w:vAlign w:val="center"/>
-          </w:tcPr>
-          <w:p>
-            <w:pPr>
-              <w:tabs>
-                <w:tab w:val="left" w:pos="3879"/>
-              </w:tabs>
-              <w:jc w:val="left"/>
-              <w:rPr>
-                <w:rFonts w:cs="Calibri"/>
-                <w:b/>
-                <w:lang w:val="hu-HU"/>
-              </w:rPr>
-            </w:pPr>
-            <w:r>
-              <w:rPr>
-                <w:rFonts w:cs="Calibri"/>
-                <w:b/>
-                <w:lang w:val="hu-HU"/>
-              </w:rPr>
-              <w:t>Szervezeti egység/ beosztás:</w:t>
-            </w:r>
-          </w:p>
-        </w:tc>
-        <w:tc>
-          <w:tcPr>
-            <w:tcW w:w="5528" w:type="dxa"/>
-            <w:shd w:val="clear" w:color="auto" w:fill="auto"/>
-            <w:vAlign w:val="center"/>
-          </w:tcPr>
-          <w:p>
-            <w:pPr>
-              <w:tabs>
-                <w:tab w:val="left" w:pos="3879"/>
-              </w:tabs>
-              <w:jc w:val="left"/>
-              <w:rPr>
-                <w:rFonts w:cs="Calibri"/>
-                <w:lang w:val="hu-HU"/>
-              </w:rPr>
-            </w:pPr>
-          </w:p>
-        </w:tc>
-      </w:tr>
-      <w:tr>
-        <w:trPr>
-          <w:trHeight w:val="1382"/>
-        </w:trPr>
-        <w:tc>
-          <w:tcPr>
-            <w:tcW w:w="3652" w:type="dxa"/>
             <w:shd w:val="clear" w:color="auto" w:fill="auto"/>
           </w:tcPr>
           <w:p>
@@ -11746,25 +11716,17 @@
               <w:jc w:val="left"/>
               <w:rPr>
                 <w:rFonts w:cs="Calibri"/>
-                <w:b/>
-                <w:lang w:val="hu-HU"/>
-              </w:rPr>
-            </w:pPr>
-            <w:r>
-              <w:rPr>
-                <w:rFonts w:cs="Calibri"/>
-                <w:b/>
-                <w:lang w:val="hu-HU"/>
-              </w:rPr>
-              <w:t>Aláírás:</w:t>
-            </w:r>
-          </w:p>
-        </w:tc>
-        <w:tc>
-          <w:tcPr>
-            <w:tcW w:w="5528" w:type="dxa"/>
-            <w:shd w:val="clear" w:color="auto" w:fill="auto"/>
-          </w:tcPr>
+                <w:lang w:val="hu-HU"/>
+              </w:rPr>
+            </w:pPr>
+            <w:r>
+              <w:rPr>
+                <w:rFonts w:cs="Calibri"/>
+                <w:lang w:val="hu-HU"/>
+              </w:rPr>
+              <w:t>Dátum:</w:t>
+            </w:r>
+          </w:p>
           <w:p>
             <w:pPr>
               <w:tabs>
@@ -11782,250 +11744,7 @@
                 <w:rFonts w:cs="Calibri"/>
                 <w:lang w:val="hu-HU"/>
               </w:rPr>
-              <w:t>Dátum:</w:t>
-            </w:r>
-          </w:p>
-        </w:tc>
-      </w:tr>
-    </w:tbl>
-    <w:p>
-      <w:pPr>
-        <w:rPr>
-          <w:lang w:val="hu-HU"/>
-        </w:rPr>
-      </w:pPr>
-    </w:p>
-    <w:p>
-      <w:pPr>
-        <w:rPr>
-          <w:b/>
-          <w:sz w:val="32"/>
-          <w:lang w:val="hu-HU"/>
-        </w:rPr>
-      </w:pPr>
-      <w:r>
-        <w:rPr>
-          <w:b/>
-          <w:sz w:val="32"/>
-          <w:lang w:val="hu-HU"/>
-        </w:rPr>
-        <w:t>Jóváhagyások</w:t>
-      </w:r>
-    </w:p>
-    <w:tbl>
-      <w:tblPr>
-        <w:tblW w:w="0" w:type="auto"/>
-        <w:tblBorders>
-          <w:top w:val="single" w:sz="4" w:space="0" w:color="auto"/>
-          <w:left w:val="single" w:sz="4" w:space="0" w:color="auto"/>
-          <w:bottom w:val="single" w:sz="4" w:space="0" w:color="auto"/>
-          <w:right w:val="single" w:sz="4" w:space="0" w:color="auto"/>
-          <w:insideH w:val="single" w:sz="4" w:space="0" w:color="auto"/>
-          <w:insideV w:val="single" w:sz="4" w:space="0" w:color="auto"/>
-        </w:tblBorders>
-        <w:tblLayout w:type="fixed"/>
-        <w:tblLook w:val="04A0" w:firstRow="1" w:lastRow="0" w:firstColumn="1" w:lastColumn="0" w:noHBand="0" w:noVBand="1"/>
-      </w:tblPr>
-      <w:tblGrid>
-        <w:gridCol w:w="3652"/>
-        <w:gridCol w:w="5528"/>
-      </w:tblGrid>
-      <w:tr>
-        <w:trPr>
-          <w:trHeight w:val="454"/>
-        </w:trPr>
-        <w:tc>
-          <w:tcPr>
-            <w:tcW w:w="9180" w:type="dxa"/>
-            <w:gridSpan w:val="2"/>
-            <w:tcBorders>
-              <w:bottom w:val="single" w:sz="18" w:space="0" w:color="auto"/>
-            </w:tcBorders>
-            <w:shd w:val="clear" w:color="auto" w:fill="92CDDC"/>
-            <w:vAlign w:val="center"/>
-          </w:tcPr>
-          <w:p>
-            <w:pPr>
-              <w:rPr>
-                <w:rFonts w:cs="Calibri"/>
-                <w:b/>
-                <w:sz w:val="22"/>
-                <w:szCs w:val="22"/>
-                <w:lang w:val="hu-HU"/>
-              </w:rPr>
-            </w:pPr>
-            <w:r>
-              <w:rPr>
-                <w:rFonts w:cs="Calibri"/>
-                <w:b/>
-                <w:sz w:val="24"/>
-                <w:szCs w:val="24"/>
-                <w:lang w:val="hu-HU"/>
-              </w:rPr>
-              <w:t>Jóváhagyó</w:t>
-            </w:r>
-          </w:p>
-        </w:tc>
-      </w:tr>
-      <w:tr>
-        <w:trPr>
-          <w:trHeight w:val="454"/>
-        </w:trPr>
-        <w:tc>
-          <w:tcPr>
-            <w:tcW w:w="3652" w:type="dxa"/>
-            <w:shd w:val="clear" w:color="auto" w:fill="auto"/>
-            <w:vAlign w:val="center"/>
-          </w:tcPr>
-          <w:p>
-            <w:pPr>
-              <w:tabs>
-                <w:tab w:val="left" w:pos="3879"/>
-              </w:tabs>
-              <w:jc w:val="left"/>
-              <w:rPr>
-                <w:rFonts w:cs="Calibri"/>
-                <w:b/>
-                <w:lang w:val="hu-HU"/>
-              </w:rPr>
-            </w:pPr>
-            <w:r>
-              <w:rPr>
-                <w:rFonts w:cs="Calibri"/>
-                <w:b/>
-                <w:lang w:val="hu-HU"/>
-              </w:rPr>
-              <w:t>Név:</w:t>
-            </w:r>
-          </w:p>
-        </w:tc>
-        <w:tc>
-          <w:tcPr>
-            <w:tcW w:w="5528" w:type="dxa"/>
-            <w:shd w:val="clear" w:color="auto" w:fill="auto"/>
-            <w:vAlign w:val="center"/>
-          </w:tcPr>
-          <w:p>
-            <w:pPr>
-              <w:tabs>
-                <w:tab w:val="left" w:pos="3879"/>
-              </w:tabs>
-              <w:jc w:val="left"/>
-              <w:rPr>
-                <w:rFonts w:cs="Calibri"/>
-                <w:lang w:val="hu-HU"/>
-              </w:rPr>
-            </w:pPr>
-          </w:p>
-        </w:tc>
-      </w:tr>
-      <w:tr>
-        <w:trPr>
-          <w:trHeight w:val="454"/>
-        </w:trPr>
-        <w:tc>
-          <w:tcPr>
-            <w:tcW w:w="3652" w:type="dxa"/>
-            <w:shd w:val="clear" w:color="auto" w:fill="auto"/>
-            <w:vAlign w:val="center"/>
-          </w:tcPr>
-          <w:p>
-            <w:pPr>
-              <w:tabs>
-                <w:tab w:val="left" w:pos="3879"/>
-              </w:tabs>
-              <w:jc w:val="left"/>
-              <w:rPr>
-                <w:rFonts w:cs="Calibri"/>
-                <w:b/>
-                <w:lang w:val="hu-HU"/>
-              </w:rPr>
-            </w:pPr>
-            <w:r>
-              <w:rPr>
-                <w:rFonts w:cs="Calibri"/>
-                <w:b/>
-                <w:lang w:val="hu-HU"/>
-              </w:rPr>
-              <w:t>Szervezeti egység/ beosztás:</w:t>
-            </w:r>
-          </w:p>
-        </w:tc>
-        <w:tc>
-          <w:tcPr>
-            <w:tcW w:w="5528" w:type="dxa"/>
-            <w:shd w:val="clear" w:color="auto" w:fill="auto"/>
-            <w:vAlign w:val="center"/>
-          </w:tcPr>
-          <w:p>
-            <w:pPr>
-              <w:tabs>
-                <w:tab w:val="left" w:pos="3879"/>
-              </w:tabs>
-              <w:jc w:val="left"/>
-              <w:rPr>
-                <w:rFonts w:cs="Calibri"/>
-                <w:lang w:val="hu-HU"/>
-              </w:rPr>
-            </w:pPr>
-          </w:p>
-        </w:tc>
-      </w:tr>
-      <w:tr>
-        <w:trPr>
-          <w:trHeight w:val="1382"/>
-        </w:trPr>
-        <w:tc>
-          <w:tcPr>
-            <w:tcW w:w="3652" w:type="dxa"/>
-            <w:shd w:val="clear" w:color="auto" w:fill="auto"/>
-          </w:tcPr>
-          <w:p>
-            <w:pPr>
-              <w:tabs>
-                <w:tab w:val="left" w:pos="3879"/>
-              </w:tabs>
-              <w:spacing w:before="120"/>
-              <w:jc w:val="left"/>
-              <w:rPr>
-                <w:rFonts w:cs="Calibri"/>
-                <w:b/>
-                <w:lang w:val="hu-HU"/>
-              </w:rPr>
-            </w:pPr>
-            <w:r>
-              <w:rPr>
-                <w:rFonts w:cs="Calibri"/>
-                <w:b/>
-                <w:lang w:val="hu-HU"/>
-              </w:rPr>
-              <w:t>Aláírás:</w:t>
-            </w:r>
-          </w:p>
-        </w:tc>
-        <w:tc>
-          <w:tcPr>
-            <w:tcW w:w="5528" w:type="dxa"/>
-            <w:shd w:val="clear" w:color="auto" w:fill="auto"/>
-          </w:tcPr>
-          <w:p>
-            <w:pPr>
-              <w:tabs>
-                <w:tab w:val="left" w:pos="3879"/>
-              </w:tabs>
-              <w:spacing w:before="120"/>
-              <w:jc w:val="left"/>
-              <w:rPr>
-                <w:rFonts w:cs="Calibri"/>
-                <w:lang w:val="hu-HU"/>
-              </w:rPr>
-            </w:pPr>
-            <w:r>
-              <w:rPr>
-                <w:rFonts w:cs="Calibri"/>
-                <w:lang w:val="hu-HU"/>
-              </w:rPr>
-              <w:t>Dátum:</w:t>
+              <w:t>2019.12.06</w:t>
             </w:r>
           </w:p>
         </w:tc>
@@ -12229,7 +11948,7 @@
         <w:rFonts w:ascii="Cambria" w:hAnsi="Cambria"/>
         <w:noProof/>
       </w:rPr>
-      <w:t>13</w:t>
+      <w:t>3</w:t>
     </w:r>
     <w:r>
       <w:fldChar w:fldCharType="end"/>
@@ -15986,9 +15705,9 @@
       <w:lvlJc w:val="left"/>
       <w:pPr>
         <w:tabs>
-          <w:tab w:val="num" w:pos="652"/>
-        </w:tabs>
-        <w:ind w:left="652" w:hanging="652"/>
+          <w:tab w:val="num" w:pos="1077"/>
+        </w:tabs>
+        <w:ind w:left="1077" w:hanging="652"/>
       </w:pPr>
       <w:rPr>
         <w:rFonts w:ascii="Arial" w:hAnsi="Arial" w:cs="Arial" w:hint="default"/>
@@ -18784,7 +18503,12 @@
         <w:ilvl w:val="1"/>
         <w:numId w:val="1"/>
       </w:numPr>
+      <w:tabs>
+        <w:tab w:val="clear" w:pos="1077"/>
+        <w:tab w:val="num" w:pos="652"/>
+      </w:tabs>
       <w:spacing w:before="280"/>
+      <w:ind w:left="652"/>
       <w:outlineLvl w:val="1"/>
     </w:pPr>
     <w:rPr>
@@ -19787,7 +19511,7 @@
 </file>
 
 <file path=customXml/itemProps1.xml><?xml version="1.0" encoding="utf-8"?>
-<ds:datastoreItem xmlns:ds="http://schemas.openxmlformats.org/officeDocument/2006/customXml" ds:itemID="{B323547B-EC7F-408D-B29A-8E506041F5C9}">
+<ds:datastoreItem xmlns:ds="http://schemas.openxmlformats.org/officeDocument/2006/customXml" ds:itemID="{72932B28-6074-488D-BB80-8B63F7056992}">
   <ds:schemaRefs>
     <ds:schemaRef ds:uri="http://schemas.openxmlformats.org/officeDocument/2006/bibliography"/>
   </ds:schemaRefs>
